--- a/memoria/Memoria_TFG_Martín_González.docx
+++ b/memoria/Memoria_TFG_Martín_González.docx
@@ -392,7 +392,7 @@
           <w:noProof/>
         </w:rPr>
         <w:drawing>
-          <wp:anchor distT="0" distB="0" distL="114300" distR="114300" simplePos="0" relativeHeight="251658240" behindDoc="0" locked="0" layoutInCell="1" allowOverlap="1" wp14:anchorId="76BE965C" wp14:editId="365B1E20">
+          <wp:anchor distT="0" distB="0" distL="114300" distR="114300" simplePos="0" relativeHeight="251658240" behindDoc="0" locked="0" layoutInCell="1" allowOverlap="1" wp14:anchorId="76BE965C" wp14:editId="1CA66879">
             <wp:simplePos x="0" y="0"/>
             <wp:positionH relativeFrom="margin">
               <wp:posOffset>3934609</wp:posOffset>
@@ -763,7 +763,7 @@
           <w:sz w:val="36"/>
           <w:szCs w:val="36"/>
         </w:rPr>
-        <w:t xml:space="preserve">Tutores D. José Manuel Galán </w:t>
+        <w:t xml:space="preserve">Tutor D. José Manuel Galán </w:t>
       </w:r>
       <w:proofErr w:type="spellStart"/>
       <w:r>
@@ -6657,8 +6657,8 @@
         </w:rPr>
       </w:pPr>
       <w:bookmarkStart w:id="4" w:name="_Toc170734641"/>
-      <w:bookmarkStart w:id="5" w:name="_Hlk170562932"/>
-      <w:bookmarkStart w:id="6" w:name="_Toc170944026"/>
+      <w:bookmarkStart w:id="5" w:name="_Toc170944026"/>
+      <w:bookmarkStart w:id="6" w:name="_Hlk170562932"/>
       <w:r>
         <w:rPr>
           <w:rFonts w:eastAsia="Times New Roman" w:cs="Times New Roman"/>
@@ -6671,7 +6671,7 @@
         <w:t>Índice de Ilustraciones</w:t>
       </w:r>
       <w:bookmarkEnd w:id="4"/>
-      <w:bookmarkEnd w:id="6"/>
+      <w:bookmarkEnd w:id="5"/>
       <w:r>
         <w:rPr>
           <w:rFonts w:eastAsia="Times New Roman" w:cs="Times New Roman"/>
@@ -6709,7 +6709,7 @@
         <w:fldChar w:fldCharType="end"/>
       </w:r>
     </w:p>
-    <w:bookmarkEnd w:id="5"/>
+    <w:bookmarkEnd w:id="6"/>
     <w:p>
       <w:pPr>
         <w:pStyle w:val="TableofFigures"/>
@@ -7467,8 +7467,8 @@
         </w:rPr>
       </w:pPr>
       <w:bookmarkStart w:id="7" w:name="_Toc170734642"/>
-      <w:bookmarkStart w:id="8" w:name="_Hlk170562963"/>
-      <w:bookmarkStart w:id="9" w:name="_Toc170944027"/>
+      <w:bookmarkStart w:id="8" w:name="_Toc170944027"/>
+      <w:bookmarkStart w:id="9" w:name="_Hlk170562963"/>
       <w:r>
         <w:rPr>
           <w:rFonts w:eastAsia="Times New Roman" w:cs="Times New Roman"/>
@@ -7489,7 +7489,7 @@
         <w:t>Introducción</w:t>
       </w:r>
       <w:bookmarkEnd w:id="7"/>
-      <w:bookmarkEnd w:id="9"/>
+      <w:bookmarkEnd w:id="8"/>
       <w:r>
         <w:rPr>
           <w:rFonts w:eastAsia="Times New Roman" w:cs="Times New Roman"/>
@@ -7524,7 +7524,7 @@
         <w:fldChar w:fldCharType="end"/>
       </w:r>
     </w:p>
-    <w:bookmarkEnd w:id="8"/>
+    <w:bookmarkEnd w:id="9"/>
     <w:p>
       <w:pPr>
         <w:spacing w:line="278" w:lineRule="auto"/>
@@ -8293,8 +8293,8 @@
         </w:rPr>
       </w:pPr>
       <w:bookmarkStart w:id="10" w:name="_Toc170734643"/>
-      <w:bookmarkStart w:id="11" w:name="_Hlk170563102"/>
-      <w:bookmarkStart w:id="12" w:name="_Toc170944028"/>
+      <w:bookmarkStart w:id="11" w:name="_Toc170944028"/>
+      <w:bookmarkStart w:id="12" w:name="_Hlk170563102"/>
       <w:r>
         <w:rPr>
           <w:rFonts w:eastAsia="Times New Roman" w:cs="Times New Roman"/>
@@ -8322,7 +8322,7 @@
         <w:t>a</w:t>
       </w:r>
       <w:bookmarkEnd w:id="10"/>
-      <w:bookmarkEnd w:id="12"/>
+      <w:bookmarkEnd w:id="11"/>
       <w:r>
         <w:rPr>
           <w:rFonts w:eastAsia="Times New Roman" w:cs="Times New Roman"/>
@@ -8426,7 +8426,7 @@
         <w:fldChar w:fldCharType="end"/>
       </w:r>
     </w:p>
-    <w:bookmarkEnd w:id="11"/>
+    <w:bookmarkEnd w:id="12"/>
     <w:p>
       <w:r>
         <w:t>A continuación, se va a presentar lo que será la estructura de la memoria con cada uno de sus apartados:</w:t>
@@ -12037,7 +12037,7 @@
           <w:noProof/>
         </w:rPr>
         <w:drawing>
-          <wp:inline distT="0" distB="0" distL="0" distR="0" wp14:anchorId="4F5B142E" wp14:editId="14D123E7">
+          <wp:inline distT="0" distB="0" distL="0" distR="0" wp14:anchorId="4F5B142E" wp14:editId="50886C0F">
             <wp:extent cx="2508292" cy="1285875"/>
             <wp:effectExtent l="0" t="0" r="0" b="0"/>
             <wp:docPr id="219727806" name="Picture 7"/>
@@ -12129,7 +12129,7 @@
           <w14:ligatures w14:val="none"/>
         </w:rPr>
         <w:drawing>
-          <wp:inline distT="0" distB="0" distL="0" distR="0" wp14:anchorId="476151B6" wp14:editId="3F5757D4">
+          <wp:inline distT="0" distB="0" distL="0" distR="0" wp14:anchorId="476151B6" wp14:editId="2A81CC54">
             <wp:extent cx="2427664" cy="1247775"/>
             <wp:effectExtent l="0" t="0" r="0" b="0"/>
             <wp:docPr id="1569859206" name="Picture 9" descr="A sheet of music with notes&#10;&#10;Description automatically generated"/>
@@ -12406,7 +12406,7 @@
         </w:rPr>
         <w:lastRenderedPageBreak/>
         <w:drawing>
-          <wp:inline distT="0" distB="0" distL="0" distR="0" wp14:anchorId="3B9A0B05" wp14:editId="0645D05E">
+          <wp:inline distT="0" distB="0" distL="0" distR="0" wp14:anchorId="3B9A0B05" wp14:editId="2C5DEE0A">
             <wp:extent cx="2495218" cy="1282495"/>
             <wp:effectExtent l="0" t="0" r="0" b="0"/>
             <wp:docPr id="48164859" name="Picture 7" descr="A sheet of music with notes&#10;&#10;Description automatically generated"/>
@@ -12502,7 +12502,7 @@
           <w14:ligatures w14:val="none"/>
         </w:rPr>
         <w:drawing>
-          <wp:inline distT="0" distB="0" distL="0" distR="0" wp14:anchorId="5E36AAFE" wp14:editId="71DEAAA8">
+          <wp:inline distT="0" distB="0" distL="0" distR="0" wp14:anchorId="5E36AAFE" wp14:editId="0ED56A5B">
             <wp:extent cx="2419350" cy="1243500"/>
             <wp:effectExtent l="0" t="0" r="0" b="0"/>
             <wp:docPr id="2006271438" name="Picture 10" descr="A black and white sheet of music&#10;&#10;Description automatically generated"/>
@@ -15680,8 +15680,8 @@
         </w:rPr>
       </w:pPr>
       <w:bookmarkStart w:id="48" w:name="_Toc170734654"/>
-      <w:bookmarkStart w:id="49" w:name="_Hlk169984578"/>
-      <w:bookmarkStart w:id="50" w:name="_Toc170944039"/>
+      <w:bookmarkStart w:id="49" w:name="_Toc170944039"/>
+      <w:bookmarkStart w:id="50" w:name="_Hlk169984578"/>
       <w:r>
         <w:rPr>
           <w:rFonts w:eastAsia="Times New Roman" w:cs="Times New Roman"/>
@@ -15712,7 +15712,7 @@
         <w:t>Técnicas y Herramientas</w:t>
       </w:r>
       <w:bookmarkEnd w:id="48"/>
-      <w:bookmarkEnd w:id="50"/>
+      <w:bookmarkEnd w:id="49"/>
       <w:bookmarkEnd w:id="51"/>
       <w:r>
         <w:rPr>
@@ -15748,7 +15748,7 @@
         <w:fldChar w:fldCharType="end"/>
       </w:r>
     </w:p>
-    <w:bookmarkEnd w:id="49"/>
+    <w:bookmarkEnd w:id="50"/>
     <w:p>
       <w:pPr>
         <w:spacing w:line="259" w:lineRule="auto"/>
@@ -17643,13 +17643,97 @@
         <w:rPr>
           <w:rFonts w:eastAsia="Calibri" w:cs="Times New Roman"/>
         </w:rPr>
-        <w:t>Se ha decidido utilizar esta herramienta debido a que no se ha considerado relevante para el proyecto estilizar y maquetar el enfoque visual de la aplicación</w:t>
-      </w:r>
-      <w:r>
-        <w:rPr>
-          <w:rFonts w:eastAsia="Calibri" w:cs="Times New Roman"/>
-        </w:rPr>
-        <w:t xml:space="preserve"> mediante la creación de fichero CSS</w:t>
+        <w:t xml:space="preserve">Se ha decidido utilizar esta herramienta </w:t>
+      </w:r>
+      <w:r>
+        <w:rPr>
+          <w:rFonts w:eastAsia="Calibri" w:cs="Times New Roman"/>
+        </w:rPr>
+        <w:t>para facilitar la</w:t>
+      </w:r>
+      <w:r>
+        <w:rPr>
+          <w:rFonts w:eastAsia="Calibri" w:cs="Times New Roman"/>
+        </w:rPr>
+        <w:t xml:space="preserve"> estiliza</w:t>
+      </w:r>
+      <w:r>
+        <w:rPr>
+          <w:rFonts w:eastAsia="Calibri" w:cs="Times New Roman"/>
+        </w:rPr>
+        <w:t>ción</w:t>
+      </w:r>
+      <w:r>
+        <w:rPr>
+          <w:rFonts w:eastAsia="Calibri" w:cs="Times New Roman"/>
+        </w:rPr>
+        <w:t xml:space="preserve"> y </w:t>
+      </w:r>
+      <w:r>
+        <w:rPr>
+          <w:rFonts w:eastAsia="Calibri" w:cs="Times New Roman"/>
+        </w:rPr>
+        <w:t>maquetación</w:t>
+      </w:r>
+      <w:r>
+        <w:rPr>
+          <w:rFonts w:eastAsia="Calibri" w:cs="Times New Roman"/>
+        </w:rPr>
+        <w:t xml:space="preserve"> </w:t>
+      </w:r>
+      <w:r>
+        <w:rPr>
+          <w:rFonts w:eastAsia="Calibri" w:cs="Times New Roman"/>
+        </w:rPr>
+        <w:t xml:space="preserve">para dar un </w:t>
+      </w:r>
+      <w:r>
+        <w:rPr>
+          <w:rFonts w:eastAsia="Calibri" w:cs="Times New Roman"/>
+        </w:rPr>
+        <w:t>enfoque</w:t>
+      </w:r>
+      <w:r>
+        <w:rPr>
+          <w:rFonts w:eastAsia="Calibri" w:cs="Times New Roman"/>
+        </w:rPr>
+        <w:t xml:space="preserve"> más</w:t>
+      </w:r>
+      <w:r>
+        <w:rPr>
+          <w:rFonts w:eastAsia="Calibri" w:cs="Times New Roman"/>
+        </w:rPr>
+        <w:t xml:space="preserve"> visual </w:t>
+      </w:r>
+      <w:r>
+        <w:rPr>
+          <w:rFonts w:eastAsia="Calibri" w:cs="Times New Roman"/>
+        </w:rPr>
+        <w:t>a</w:t>
+      </w:r>
+      <w:r>
+        <w:rPr>
+          <w:rFonts w:eastAsia="Calibri" w:cs="Times New Roman"/>
+        </w:rPr>
+        <w:t xml:space="preserve"> la aplicación</w:t>
+      </w:r>
+      <w:r>
+        <w:rPr>
+          <w:rFonts w:eastAsia="Calibri" w:cs="Times New Roman"/>
+        </w:rPr>
+        <w:t xml:space="preserve"> </w:t>
+      </w:r>
+      <w:r>
+        <w:rPr>
+          <w:rFonts w:eastAsia="Calibri" w:cs="Times New Roman"/>
+        </w:rPr>
+        <w:t>combinándolo con secciones</w:t>
+      </w:r>
+      <w:r>
+        <w:rPr>
+          <w:rFonts w:eastAsia="Calibri" w:cs="Times New Roman"/>
+        </w:rPr>
+        <w:t xml:space="preserve"> CSS</w:t>
       </w:r>
       <w:r>
         <w:rPr>

--- a/memoria/Memoria_TFG_Martín_González.docx
+++ b/memoria/Memoria_TFG_Martín_González.docx
@@ -183,23 +183,13 @@
           <w:szCs w:val="40"/>
         </w:rPr>
       </w:pPr>
-      <w:proofErr w:type="spellStart"/>
       <w:r>
         <w:rPr>
           <w:rFonts w:eastAsia="Calibri" w:cs="LilyUPC"/>
           <w:sz w:val="40"/>
           <w:szCs w:val="40"/>
         </w:rPr>
-        <w:t>Gº</w:t>
-      </w:r>
-      <w:proofErr w:type="spellEnd"/>
-      <w:r>
-        <w:rPr>
-          <w:rFonts w:eastAsia="Calibri" w:cs="LilyUPC"/>
-          <w:sz w:val="40"/>
-          <w:szCs w:val="40"/>
-        </w:rPr>
-        <w:t xml:space="preserve"> en Ingeniería Informática</w:t>
+        <w:t>Gº en Ingeniería Informática</w:t>
       </w:r>
     </w:p>
     <w:p>
@@ -392,7 +382,7 @@
           <w:noProof/>
         </w:rPr>
         <w:drawing>
-          <wp:anchor distT="0" distB="0" distL="114300" distR="114300" simplePos="0" relativeHeight="251658240" behindDoc="0" locked="0" layoutInCell="1" allowOverlap="1" wp14:anchorId="76BE965C" wp14:editId="1CA66879">
+          <wp:anchor distT="0" distB="0" distL="114300" distR="114300" simplePos="0" relativeHeight="251658240" behindDoc="0" locked="0" layoutInCell="1" allowOverlap="1" wp14:anchorId="76BE965C" wp14:editId="106B5FA6">
             <wp:simplePos x="0" y="0"/>
             <wp:positionH relativeFrom="margin">
               <wp:posOffset>3934609</wp:posOffset>
@@ -763,18 +753,8 @@
           <w:sz w:val="36"/>
           <w:szCs w:val="36"/>
         </w:rPr>
-        <w:t xml:space="preserve">Tutor D. José Manuel Galán </w:t>
-      </w:r>
-      <w:proofErr w:type="spellStart"/>
-      <w:r>
-        <w:rPr>
-          <w:rFonts w:eastAsia="Calibri" w:cs="Times New Roman"/>
-          <w:sz w:val="36"/>
-          <w:szCs w:val="36"/>
-        </w:rPr>
-        <w:t>Ordax</w:t>
-      </w:r>
-      <w:proofErr w:type="spellEnd"/>
+        <w:t>Tutor D. José Manuel Galán Ordax</w:t>
+      </w:r>
     </w:p>
     <w:p>
       <w:pPr>
@@ -847,19 +827,8 @@
           <w:lang w:eastAsia="es-ES"/>
         </w:rPr>
         <w:lastRenderedPageBreak/>
-        <w:t xml:space="preserve">D. José Manuel Galán </w:t>
-      </w:r>
-      <w:proofErr w:type="spellStart"/>
-      <w:r>
-        <w:rPr>
-          <w:sz w:val="28"/>
-          <w:bdr w:val="none" w:sz="0" w:space="0" w:color="auto" w:frame="1"/>
-          <w:shd w:val="clear" w:color="auto" w:fill="FFFFFF"/>
-          <w:lang w:eastAsia="es-ES"/>
-        </w:rPr>
-        <w:t>Ordax</w:t>
-      </w:r>
-      <w:proofErr w:type="spellEnd"/>
+        <w:t>D. José Manuel Galán Ordax</w:t>
+      </w:r>
       <w:r>
         <w:rPr>
           <w:sz w:val="28"/>
@@ -1299,15 +1268,7 @@
     </w:p>
     <w:p>
       <w:r>
-        <w:t xml:space="preserve">Por ello existen las herramientas OMR, que es una tecnología capaz de realizar el proceso de transcripción de manera automática y segura, analizando las partituras desde cualquier formato </w:t>
-      </w:r>
-      <w:proofErr w:type="gramStart"/>
-      <w:r>
-        <w:t>al digital</w:t>
-      </w:r>
-      <w:proofErr w:type="gramEnd"/>
-      <w:r>
-        <w:t>, garantizando así totalmente su preservación.</w:t>
+        <w:t>Por ello existen las herramientas OMR, que es una tecnología capaz de realizar el proceso de transcripción de manera automática y segura, analizando las partituras desde cualquier formato al digital, garantizando así totalmente su preservación.</w:t>
       </w:r>
     </w:p>
     <w:p>
@@ -1444,25 +1405,7 @@
           <w:iCs/>
           <w:lang w:val="en-US"/>
         </w:rPr>
-        <w:t xml:space="preserve">Considering this, this project was conceived to integrate </w:t>
-      </w:r>
-      <w:proofErr w:type="gramStart"/>
-      <w:r>
-        <w:rPr>
-          <w:i/>
-          <w:iCs/>
-          <w:lang w:val="en-US"/>
-        </w:rPr>
-        <w:t>a</w:t>
-      </w:r>
-      <w:proofErr w:type="gramEnd"/>
-      <w:r>
-        <w:rPr>
-          <w:i/>
-          <w:iCs/>
-          <w:lang w:val="en-US"/>
-        </w:rPr>
-        <w:t xml:space="preserve"> OMR software into an application that would facilitate easy use of this technology for transcribing sheet music with great ease and convenience.</w:t>
+        <w:t>Considering this, this project was conceived to integrate a OMR software into an application that would facilitate easy use of this technology for transcribing sheet music with great ease and convenience.</w:t>
       </w:r>
     </w:p>
     <w:p>
@@ -1657,8 +1600,8 @@
         </w:rPr>
       </w:sdtEndPr>
       <w:sdtContent>
-        <w:bookmarkStart w:id="2" w:name="_Toc170734640" w:displacedByCustomXml="prev"/>
-        <w:bookmarkStart w:id="3" w:name="_Hlk170562909" w:displacedByCustomXml="prev"/>
+        <w:bookmarkStart w:id="2" w:name="_Hlk170562909" w:displacedByCustomXml="prev"/>
+        <w:bookmarkStart w:id="3" w:name="_Toc170734640" w:displacedByCustomXml="prev"/>
         <w:p>
           <w:pPr>
             <w:keepNext/>
@@ -1689,7 +1632,7 @@
             <w:t>Índice General</w:t>
           </w:r>
           <w:bookmarkEnd w:id="1"/>
-          <w:bookmarkEnd w:id="2"/>
+          <w:bookmarkEnd w:id="3"/>
           <w:r>
             <w:rPr>
               <w:rFonts w:eastAsia="Times New Roman" w:cs="Times New Roman"/>
@@ -1726,7 +1669,7 @@
             </w:rPr>
             <w:fldChar w:fldCharType="end"/>
           </w:r>
-          <w:bookmarkEnd w:id="3"/>
+          <w:bookmarkEnd w:id="2"/>
         </w:p>
         <w:p>
           <w:pPr>
@@ -8064,14 +8007,12 @@
         </w:rPr>
         <w:t xml:space="preserve">Una de las herramientas más populares y con mayor efectividad es </w:t>
       </w:r>
-      <w:proofErr w:type="spellStart"/>
       <w:r>
         <w:rPr>
           <w:rFonts w:eastAsia="Calibri" w:cs="Times New Roman"/>
         </w:rPr>
         <w:t>Audiveris</w:t>
       </w:r>
-      <w:proofErr w:type="spellEnd"/>
       <w:r>
         <w:rPr>
           <w:rFonts w:eastAsia="Calibri" w:cs="Times New Roman"/>
@@ -8154,15 +8095,7 @@
         <w:t xml:space="preserve">La funcionalidad principal es transcribir estas partituras </w:t>
       </w:r>
       <w:r>
-        <w:t xml:space="preserve">desde cualquier formato hacia </w:t>
-      </w:r>
-      <w:proofErr w:type="spellStart"/>
-      <w:r>
-        <w:t>MusicXML</w:t>
-      </w:r>
-      <w:proofErr w:type="spellEnd"/>
-      <w:r>
-        <w:t xml:space="preserve">, </w:t>
+        <w:t xml:space="preserve">desde cualquier formato hacia MusicXML, </w:t>
       </w:r>
       <w:r>
         <w:rPr>
@@ -8636,24 +8569,189 @@
         <w:t xml:space="preserve">Conclusiones y líneas de trabajo futuras: </w:t>
       </w:r>
       <w:r>
-        <w:t>Conclusiones sacadas del proyecto final y aspectos que se pueden mejorar o trabajo que se puede desarrollar en base al proyecto.</w:t>
+        <w:t>Conclusiones sacadas del proyecto final y aspectos que se pueden mejorar o trabajo que se puede desarrollar en base al proyecto</w:t>
+      </w:r>
+      <w:r>
+        <w:rPr>
+          <w:rFonts w:eastAsia="Times New Roman" w:cs="Times New Roman"/>
+          <w:color w:val="000000"/>
+          <w:spacing w:val="-10"/>
+          <w:kern w:val="28"/>
+          <w14:ligatures w14:val="none"/>
+        </w:rPr>
+        <w:t>.</w:t>
+      </w:r>
+    </w:p>
+    <w:p>
+      <w:r>
+        <w:t>Estructura del documento de anexos:</w:t>
       </w:r>
     </w:p>
     <w:p>
       <w:pPr>
         <w:pStyle w:val="ListParagraph"/>
+        <w:keepNext/>
+        <w:keepLines/>
         <w:numPr>
           <w:ilvl w:val="0"/>
-          <w:numId w:val="27"/>
+          <w:numId w:val="32"/>
         </w:numPr>
+        <w:spacing w:before="40" w:after="120" w:line="240" w:lineRule="auto"/>
+        <w:outlineLvl w:val="1"/>
+        <w:rPr>
+          <w:b/>
+          <w:bCs/>
+        </w:rPr>
+      </w:pPr>
+      <w:bookmarkStart w:id="13" w:name="_Toc170734644"/>
+      <w:bookmarkStart w:id="14" w:name="_Toc170944029"/>
+      <w:r>
+        <w:rPr>
+          <w:b/>
+          <w:bCs/>
+        </w:rPr>
+        <w:t>Planificación</w:t>
+      </w:r>
+      <w:r>
+        <w:rPr>
+          <w:b/>
+          <w:bCs/>
+        </w:rPr>
+        <w:t xml:space="preserve"> temporal</w:t>
+      </w:r>
+      <w:r>
+        <w:rPr>
+          <w:b/>
+          <w:bCs/>
+        </w:rPr>
+        <w:t xml:space="preserve">: </w:t>
+      </w:r>
+      <w:r>
+        <w:t xml:space="preserve">Detalles de la planificación del proyecto, </w:t>
+      </w:r>
+      <w:r>
+        <w:t>descripción de los sprints,</w:t>
+      </w:r>
+      <w:r>
+        <w:t xml:space="preserve"> asignación de tareas</w:t>
+      </w:r>
+      <w:r>
+        <w:t xml:space="preserve"> y burncharts</w:t>
+      </w:r>
+      <w:r>
+        <w:t>.</w:t>
+      </w:r>
+    </w:p>
+    <w:p>
+      <w:pPr>
+        <w:pStyle w:val="ListParagraph"/>
+        <w:keepNext/>
+        <w:keepLines/>
+        <w:numPr>
+          <w:ilvl w:val="0"/>
+          <w:numId w:val="32"/>
+        </w:numPr>
+        <w:spacing w:before="40" w:after="120" w:line="240" w:lineRule="auto"/>
+        <w:outlineLvl w:val="1"/>
+        <w:rPr>
+          <w:b/>
+          <w:bCs/>
+        </w:rPr>
+      </w:pPr>
+      <w:r>
+        <w:rPr>
+          <w:b/>
+          <w:bCs/>
+        </w:rPr>
+        <w:t xml:space="preserve">Especificación de requisitos: </w:t>
+      </w:r>
+      <w:r>
+        <w:t>Descripción detallada de los requisitos funcionales y no funcionales del proyecto.</w:t>
+      </w:r>
+    </w:p>
+    <w:p>
+      <w:pPr>
+        <w:pStyle w:val="ListParagraph"/>
+        <w:keepNext/>
+        <w:keepLines/>
+        <w:numPr>
+          <w:ilvl w:val="0"/>
+          <w:numId w:val="32"/>
+        </w:numPr>
+        <w:spacing w:before="40" w:after="120" w:line="240" w:lineRule="auto"/>
+        <w:outlineLvl w:val="1"/>
+      </w:pPr>
+      <w:r>
+        <w:rPr>
+          <w:b/>
+          <w:bCs/>
+        </w:rPr>
+        <w:t xml:space="preserve">Especificación de diseño: </w:t>
+      </w:r>
+      <w:r>
+        <w:t xml:space="preserve">Documentación del diseño </w:t>
+      </w:r>
+      <w:r>
+        <w:t>de datos, incremental y arquitectónico con</w:t>
+      </w:r>
+      <w:r>
+        <w:t xml:space="preserve"> diagramas y decisiones de diseño.</w:t>
+      </w:r>
+    </w:p>
+    <w:p>
+      <w:pPr>
+        <w:pStyle w:val="ListParagraph"/>
+        <w:keepNext/>
+        <w:keepLines/>
+        <w:numPr>
+          <w:ilvl w:val="0"/>
+          <w:numId w:val="32"/>
+        </w:numPr>
+        <w:spacing w:before="40" w:after="120" w:line="240" w:lineRule="auto"/>
+        <w:outlineLvl w:val="1"/>
+        <w:rPr>
+          <w:b/>
+          <w:bCs/>
+        </w:rPr>
+      </w:pPr>
+      <w:r>
+        <w:rPr>
+          <w:b/>
+          <w:bCs/>
+        </w:rPr>
+        <w:t>Documentación técnica de programación</w:t>
+      </w:r>
+      <w:r>
+        <w:rPr>
+          <w:b/>
+          <w:bCs/>
+        </w:rPr>
+        <w:t xml:space="preserve">: </w:t>
+      </w:r>
+      <w:r>
+        <w:t>Guía técnica para desarrolladores que deseen entender, mantener o mejorar el código del proyecto.</w:t>
+      </w:r>
+    </w:p>
+    <w:p>
+      <w:pPr>
+        <w:pStyle w:val="ListParagraph"/>
+        <w:keepNext/>
+        <w:keepLines/>
+        <w:numPr>
+          <w:ilvl w:val="0"/>
+          <w:numId w:val="32"/>
+        </w:numPr>
+        <w:spacing w:before="40" w:after="120" w:line="240" w:lineRule="auto"/>
+        <w:outlineLvl w:val="1"/>
         <w:rPr>
           <w:rFonts w:eastAsia="Times New Roman" w:cs="Times New Roman"/>
+          <w:b/>
           <w:color w:val="000000"/>
           <w:spacing w:val="-10"/>
           <w:kern w:val="28"/>
           <w:sz w:val="26"/>
           <w:szCs w:val="26"/>
-          <w14:ligatures w14:val="none"/>
+          <w:lang w:eastAsia="es-ES"/>
         </w:rPr>
       </w:pPr>
       <w:r>
@@ -8661,169 +8759,54 @@
           <w:b/>
           <w:bCs/>
         </w:rPr>
-        <w:t>Objetivos de desarrollo sostenible:</w:t>
-      </w:r>
-      <w:r>
-        <w:rPr>
-          <w:rFonts w:eastAsia="Times New Roman" w:cs="Times New Roman"/>
-          <w:color w:val="000000"/>
-          <w:spacing w:val="-10"/>
-          <w:kern w:val="28"/>
-          <w:sz w:val="26"/>
-          <w:szCs w:val="26"/>
-          <w14:ligatures w14:val="none"/>
-        </w:rPr>
-        <w:t xml:space="preserve"> </w:t>
-      </w:r>
-      <w:r>
-        <w:rPr>
-          <w:rFonts w:eastAsia="Times New Roman" w:cs="Times New Roman"/>
-          <w:color w:val="000000"/>
-          <w:spacing w:val="-10"/>
-          <w:kern w:val="28"/>
-          <w14:ligatures w14:val="none"/>
-        </w:rPr>
-        <w:t xml:space="preserve">un </w:t>
-      </w:r>
-      <w:r>
-        <w:rPr>
-          <w:rFonts w:eastAsia="Times New Roman" w:cs="Times New Roman"/>
-          <w:color w:val="000000"/>
-          <w:spacing w:val="-10"/>
-          <w:kern w:val="28"/>
-          <w14:ligatures w14:val="none"/>
-        </w:rPr>
-        <w:t>listado de objetivos de desarrollo sostenible que se han alcanzado con este proyecto.</w:t>
-      </w:r>
-    </w:p>
-    <w:p>
-      <w:r>
-        <w:t>Estructura del documento de anexos:</w:t>
+        <w:t>Documentación de usuario</w:t>
+      </w:r>
+      <w:r>
+        <w:rPr>
+          <w:b/>
+          <w:bCs/>
+        </w:rPr>
+        <w:t xml:space="preserve">: </w:t>
+      </w:r>
+      <w:r>
+        <w:t>Instrucciones y guía para los usuarios finales sobre cómo utilizar la aplicación o sistema.</w:t>
       </w:r>
     </w:p>
     <w:p>
       <w:pPr>
         <w:pStyle w:val="ListParagraph"/>
+        <w:keepNext/>
+        <w:keepLines/>
         <w:numPr>
           <w:ilvl w:val="0"/>
-          <w:numId w:val="28"/>
+          <w:numId w:val="32"/>
         </w:numPr>
-        <w:rPr>
-          <w:rFonts w:eastAsia="Times New Roman" w:cs="Times New Roman"/>
-          <w:color w:val="000000"/>
-          <w:spacing w:val="-10"/>
-          <w:kern w:val="28"/>
-          <w:sz w:val="26"/>
-          <w:szCs w:val="26"/>
-          <w14:ligatures w14:val="none"/>
-        </w:rPr>
-      </w:pPr>
-      <w:r>
+        <w:spacing w:before="40" w:after="120" w:line="240" w:lineRule="auto"/>
+        <w:outlineLvl w:val="1"/>
         <w:rPr>
           <w:b/>
           <w:bCs/>
         </w:rPr>
-        <w:t>Planificación del proyecto:</w:t>
-      </w:r>
-    </w:p>
-    <w:p>
-      <w:pPr>
-        <w:pStyle w:val="ListParagraph"/>
-        <w:numPr>
-          <w:ilvl w:val="0"/>
-          <w:numId w:val="28"/>
-        </w:numPr>
-        <w:rPr>
-          <w:rFonts w:eastAsia="Times New Roman" w:cs="Times New Roman"/>
-          <w:color w:val="000000"/>
-          <w:spacing w:val="-10"/>
-          <w:kern w:val="28"/>
-          <w:sz w:val="26"/>
-          <w:szCs w:val="26"/>
-          <w14:ligatures w14:val="none"/>
-        </w:rPr>
       </w:pPr>
       <w:r>
         <w:rPr>
           <w:b/>
           <w:bCs/>
         </w:rPr>
-        <w:t>Especificación de requisitos:</w:t>
-      </w:r>
-    </w:p>
-    <w:p>
-      <w:pPr>
-        <w:pStyle w:val="ListParagraph"/>
-        <w:numPr>
-          <w:ilvl w:val="0"/>
-          <w:numId w:val="28"/>
-        </w:numPr>
-        <w:rPr>
-          <w:rFonts w:eastAsia="Times New Roman" w:cs="Times New Roman"/>
-          <w:color w:val="000000"/>
-          <w:spacing w:val="-10"/>
-          <w:kern w:val="28"/>
-          <w:sz w:val="26"/>
-          <w:szCs w:val="26"/>
-          <w14:ligatures w14:val="none"/>
-        </w:rPr>
-      </w:pPr>
+        <w:t>Anexo de sostenibilización curricular</w:t>
+      </w:r>
       <w:r>
         <w:rPr>
           <w:b/>
           <w:bCs/>
         </w:rPr>
-        <w:t>Especificación de diseño:</w:t>
-      </w:r>
-    </w:p>
-    <w:p>
-      <w:pPr>
-        <w:pStyle w:val="ListParagraph"/>
-        <w:numPr>
-          <w:ilvl w:val="0"/>
-          <w:numId w:val="28"/>
-        </w:numPr>
-        <w:rPr>
-          <w:rFonts w:eastAsia="Times New Roman" w:cs="Times New Roman"/>
-          <w:color w:val="000000"/>
-          <w:spacing w:val="-10"/>
-          <w:kern w:val="28"/>
-          <w:sz w:val="26"/>
-          <w:szCs w:val="26"/>
-          <w14:ligatures w14:val="none"/>
-        </w:rPr>
-      </w:pPr>
-      <w:r>
-        <w:rPr>
-          <w:b/>
-          <w:bCs/>
-        </w:rPr>
-        <w:t>Manual del programador:</w:t>
-      </w:r>
-    </w:p>
-    <w:p>
-      <w:pPr>
-        <w:pStyle w:val="ListParagraph"/>
-        <w:numPr>
-          <w:ilvl w:val="0"/>
-          <w:numId w:val="28"/>
-        </w:numPr>
-        <w:rPr>
-          <w:rFonts w:eastAsia="Times New Roman" w:cs="Times New Roman"/>
-          <w:color w:val="000000"/>
-          <w:spacing w:val="-10"/>
-          <w:kern w:val="28"/>
-          <w:sz w:val="26"/>
-          <w:szCs w:val="26"/>
-          <w14:ligatures w14:val="none"/>
-        </w:rPr>
-      </w:pPr>
-      <w:r>
-        <w:rPr>
-          <w:b/>
-          <w:bCs/>
-        </w:rPr>
-        <w:t xml:space="preserve">Manual de usuario: </w:t>
+        <w:t xml:space="preserve">: </w:t>
+      </w:r>
+      <w:r>
+        <w:t>Descripción de cómo el proyecto incorpora y promueve los objetivos de desarrollo sostenible</w:t>
+      </w:r>
+      <w:r>
+        <w:t>.</w:t>
       </w:r>
     </w:p>
     <w:p>
@@ -8848,8 +8831,6 @@
           <w:lang w:eastAsia="es-ES"/>
         </w:rPr>
       </w:pPr>
-      <w:bookmarkStart w:id="13" w:name="_Toc170734644"/>
-      <w:bookmarkStart w:id="14" w:name="_Toc170944029"/>
       <w:r>
         <w:rPr>
           <w:rFonts w:eastAsia="Times New Roman" w:cs="Times New Roman"/>
@@ -8944,7 +8925,7 @@
         <w:rPr>
           <w:rFonts w:eastAsia="Calibri" w:cs="Times New Roman"/>
         </w:rPr>
-        <w:br/>
+        <w:t xml:space="preserve"> </w:t>
       </w:r>
       <w:hyperlink r:id="rId12" w:history="1">
         <w:r>
@@ -8974,6 +8955,41 @@
           <w:b/>
           <w:bCs/>
         </w:rPr>
+        <w:t>Aplicación desplegada:</w:t>
+      </w:r>
+      <w:r>
+        <w:rPr>
+          <w:rFonts w:eastAsia="Calibri" w:cs="Times New Roman"/>
+        </w:rPr>
+        <w:t xml:space="preserve"> </w:t>
+      </w:r>
+      <w:hyperlink r:id="rId13" w:history="1">
+        <w:r>
+          <w:rPr>
+            <w:rStyle w:val="Hyperlink"/>
+          </w:rPr>
+          <w:t>https://melodymatrix-abf474f50a15.herokuapp.com/</w:t>
+        </w:r>
+      </w:hyperlink>
+    </w:p>
+    <w:p>
+      <w:pPr>
+        <w:pStyle w:val="ListParagraph"/>
+        <w:numPr>
+          <w:ilvl w:val="0"/>
+          <w:numId w:val="10"/>
+        </w:numPr>
+        <w:spacing w:line="278" w:lineRule="auto"/>
+        <w:rPr>
+          <w:rFonts w:eastAsia="Calibri" w:cs="Times New Roman"/>
+        </w:rPr>
+      </w:pPr>
+      <w:r>
+        <w:rPr>
+          <w:rFonts w:eastAsia="Calibri" w:cs="Times New Roman"/>
+          <w:b/>
+          <w:bCs/>
+        </w:rPr>
         <w:t>Tablas de la gestión del proyecto de Trello</w:t>
       </w:r>
       <w:r>
@@ -8988,9 +9004,10 @@
         <w:pStyle w:val="ListParagraph"/>
         <w:numPr>
           <w:ilvl w:val="1"/>
-          <w:numId w:val="10"/>
+          <w:numId w:val="33"/>
         </w:numPr>
         <w:spacing w:line="278" w:lineRule="auto"/>
+        <w:ind w:left="1985" w:right="-143" w:hanging="196"/>
         <w:rPr>
           <w:rFonts w:eastAsia="Calibri" w:cs="Times New Roman"/>
           <w:lang w:val="en-US"/>
@@ -9004,7 +9021,7 @@
         </w:rPr>
         <w:t xml:space="preserve">Sprint 1: </w:t>
       </w:r>
-      <w:hyperlink r:id="rId13" w:history="1">
+      <w:hyperlink r:id="rId14" w:history="1">
         <w:r>
           <w:rPr>
             <w:rStyle w:val="Hyperlink"/>
@@ -9020,9 +9037,10 @@
         <w:pStyle w:val="ListParagraph"/>
         <w:numPr>
           <w:ilvl w:val="1"/>
-          <w:numId w:val="10"/>
+          <w:numId w:val="33"/>
         </w:numPr>
         <w:spacing w:line="278" w:lineRule="auto"/>
+        <w:ind w:left="1985" w:right="-143" w:hanging="196"/>
         <w:rPr>
           <w:rFonts w:eastAsia="Calibri" w:cs="Times New Roman"/>
           <w:lang w:val="en-US"/>
@@ -9035,7 +9053,7 @@
         </w:rPr>
         <w:t xml:space="preserve">Sprint 2: </w:t>
       </w:r>
-      <w:hyperlink r:id="rId14" w:history="1">
+      <w:hyperlink r:id="rId15" w:history="1">
         <w:r>
           <w:rPr>
             <w:rStyle w:val="Hyperlink"/>
@@ -9051,9 +9069,10 @@
         <w:pStyle w:val="ListParagraph"/>
         <w:numPr>
           <w:ilvl w:val="1"/>
-          <w:numId w:val="10"/>
+          <w:numId w:val="33"/>
         </w:numPr>
         <w:spacing w:line="278" w:lineRule="auto"/>
+        <w:ind w:left="1985" w:right="-143" w:hanging="196"/>
         <w:rPr>
           <w:rFonts w:eastAsia="Calibri" w:cs="Times New Roman"/>
           <w:lang w:val="en-US"/>
@@ -9066,7 +9085,7 @@
         </w:rPr>
         <w:t xml:space="preserve">Sprint 3: </w:t>
       </w:r>
-      <w:hyperlink r:id="rId15" w:history="1">
+      <w:hyperlink r:id="rId16" w:history="1">
         <w:r>
           <w:rPr>
             <w:rStyle w:val="Hyperlink"/>
@@ -9082,9 +9101,10 @@
         <w:pStyle w:val="ListParagraph"/>
         <w:numPr>
           <w:ilvl w:val="1"/>
-          <w:numId w:val="10"/>
+          <w:numId w:val="33"/>
         </w:numPr>
         <w:spacing w:line="278" w:lineRule="auto"/>
+        <w:ind w:left="1985" w:right="-143" w:hanging="196"/>
         <w:rPr>
           <w:rFonts w:eastAsia="Calibri" w:cs="Times New Roman"/>
           <w:lang w:val="en-US"/>
@@ -9097,7 +9117,7 @@
         </w:rPr>
         <w:t xml:space="preserve">Sprint 4: </w:t>
       </w:r>
-      <w:hyperlink r:id="rId16" w:history="1">
+      <w:hyperlink r:id="rId17" w:history="1">
         <w:r>
           <w:rPr>
             <w:rStyle w:val="Hyperlink"/>
@@ -9113,9 +9133,10 @@
         <w:pStyle w:val="ListParagraph"/>
         <w:numPr>
           <w:ilvl w:val="1"/>
-          <w:numId w:val="10"/>
+          <w:numId w:val="33"/>
         </w:numPr>
         <w:spacing w:line="278" w:lineRule="auto"/>
+        <w:ind w:left="1985" w:right="-143" w:hanging="196"/>
         <w:rPr>
           <w:rFonts w:eastAsia="Calibri" w:cs="Times New Roman"/>
           <w:lang w:val="en-US"/>
@@ -9128,7 +9149,7 @@
         </w:rPr>
         <w:t xml:space="preserve">Sprint 5: </w:t>
       </w:r>
-      <w:hyperlink r:id="rId17" w:history="1">
+      <w:hyperlink r:id="rId18" w:history="1">
         <w:r>
           <w:rPr>
             <w:rStyle w:val="Hyperlink"/>
@@ -9144,9 +9165,10 @@
         <w:pStyle w:val="ListParagraph"/>
         <w:numPr>
           <w:ilvl w:val="1"/>
-          <w:numId w:val="10"/>
+          <w:numId w:val="33"/>
         </w:numPr>
         <w:spacing w:line="278" w:lineRule="auto"/>
+        <w:ind w:left="1985" w:right="-143" w:hanging="196"/>
         <w:rPr>
           <w:rFonts w:eastAsia="Calibri" w:cs="Times New Roman"/>
           <w:lang w:val="en-US"/>
@@ -9157,9 +9179,16 @@
           <w:rFonts w:eastAsia="Calibri" w:cs="Times New Roman"/>
           <w:lang w:val="en-US"/>
         </w:rPr>
-        <w:t xml:space="preserve">Sprint 6: </w:t>
-      </w:r>
-      <w:hyperlink r:id="rId18" w:history="1">
+        <w:t>Sprint 6:</w:t>
+      </w:r>
+      <w:r>
+        <w:rPr>
+          <w:rFonts w:eastAsia="Calibri" w:cs="Times New Roman"/>
+          <w:lang w:val="en-US"/>
+        </w:rPr>
+        <w:t xml:space="preserve"> </w:t>
+      </w:r>
+      <w:hyperlink r:id="rId19" w:history="1">
         <w:r>
           <w:rPr>
             <w:rStyle w:val="Hyperlink"/>
@@ -9508,16 +9537,8 @@
         <w:rPr>
           <w:rFonts w:eastAsia="Calibri" w:cs="Times New Roman"/>
         </w:rPr>
-        <w:t xml:space="preserve">con el uso de una encriptación manejada por </w:t>
-      </w:r>
-      <w:proofErr w:type="spellStart"/>
-      <w:r>
-        <w:rPr>
-          <w:rFonts w:eastAsia="Calibri" w:cs="Times New Roman"/>
-        </w:rPr>
-        <w:t>bcrypt</w:t>
-      </w:r>
-      <w:proofErr w:type="spellEnd"/>
+        <w:t>con el uso de una encriptación manejada por bcrypt</w:t>
+      </w:r>
       <w:r>
         <w:rPr>
           <w:rFonts w:eastAsia="Calibri" w:cs="Times New Roman"/>
@@ -9553,21 +9574,7 @@
         <w:rPr>
           <w:rFonts w:eastAsia="Calibri" w:cs="Times New Roman"/>
         </w:rPr>
-        <w:t xml:space="preserve">, a través del uso de los servicios de </w:t>
-      </w:r>
-      <w:proofErr w:type="spellStart"/>
-      <w:r>
-        <w:rPr>
-          <w:rFonts w:eastAsia="Calibri" w:cs="Times New Roman"/>
-        </w:rPr>
-        <w:t>Firebase</w:t>
-      </w:r>
-      <w:proofErr w:type="spellEnd"/>
-      <w:r>
-        <w:rPr>
-          <w:rFonts w:eastAsia="Calibri" w:cs="Times New Roman"/>
-        </w:rPr>
-        <w:t xml:space="preserve"> </w:t>
+        <w:t xml:space="preserve">, a través del uso de los servicios de Firebase </w:t>
       </w:r>
     </w:p>
     <w:p>
@@ -9586,41 +9593,13 @@
         <w:rPr>
           <w:rFonts w:eastAsia="Calibri" w:cs="Times New Roman"/>
         </w:rPr>
-        <w:t xml:space="preserve">Implementar un proceso de transcripción de partituras eficiente a través del uso del software de reconocimiento óptico de música (OMR), </w:t>
-      </w:r>
-      <w:proofErr w:type="spellStart"/>
-      <w:r>
-        <w:rPr>
-          <w:rFonts w:eastAsia="Calibri" w:cs="Times New Roman"/>
-        </w:rPr>
-        <w:t>Audiveris</w:t>
-      </w:r>
-      <w:proofErr w:type="spellEnd"/>
-      <w:r>
-        <w:rPr>
-          <w:rFonts w:eastAsia="Calibri" w:cs="Times New Roman"/>
-        </w:rPr>
-        <w:t>.</w:t>
-      </w:r>
-      <w:r>
-        <w:rPr>
-          <w:rFonts w:eastAsia="Calibri" w:cs="Times New Roman"/>
-        </w:rPr>
-        <w:t xml:space="preserve"> A su vez, contrastar los resultados a través de un análisis de los logs generados por el proceso de digitalización de </w:t>
-      </w:r>
-      <w:proofErr w:type="spellStart"/>
-      <w:r>
-        <w:rPr>
-          <w:rFonts w:eastAsia="Calibri" w:cs="Times New Roman"/>
-        </w:rPr>
-        <w:t>Audiveris</w:t>
-      </w:r>
-      <w:proofErr w:type="spellEnd"/>
-      <w:r>
-        <w:rPr>
-          <w:rFonts w:eastAsia="Calibri" w:cs="Times New Roman"/>
-        </w:rPr>
-        <w:t xml:space="preserve"> para informar al usuario.</w:t>
+        <w:t>Implementar un proceso de transcripción de partituras eficiente a través del uso del software de reconocimiento óptico de música (OMR), Audiveris.</w:t>
+      </w:r>
+      <w:r>
+        <w:rPr>
+          <w:rFonts w:eastAsia="Calibri" w:cs="Times New Roman"/>
+        </w:rPr>
+        <w:t xml:space="preserve"> A su vez, contrastar los resultados a través de un análisis de los logs generados por el proceso de digitalización de Audiveris para informar al usuario.</w:t>
       </w:r>
     </w:p>
     <w:p>
@@ -9677,30 +9656,14 @@
         <w:rPr>
           <w:rFonts w:eastAsia="Calibri" w:cs="Times New Roman"/>
         </w:rPr>
-        <w:t xml:space="preserve">Implementar una opción de preprocesamiento manual mediante el uso de tecnologías de procesamiento de imágenes, como desenfoque o </w:t>
-      </w:r>
-      <w:proofErr w:type="spellStart"/>
-      <w:r>
-        <w:rPr>
-          <w:rFonts w:eastAsia="Calibri" w:cs="Times New Roman"/>
-        </w:rPr>
-        <w:t>umbralización</w:t>
-      </w:r>
-      <w:proofErr w:type="spellEnd"/>
-      <w:r>
-        <w:rPr>
-          <w:rFonts w:eastAsia="Calibri" w:cs="Times New Roman"/>
-        </w:rPr>
-        <w:t xml:space="preserve"> adaptativa, con el fin de mejorar la calidad de la imagen subida y </w:t>
-      </w:r>
-      <w:proofErr w:type="spellStart"/>
+        <w:t xml:space="preserve">Implementar una opción de preprocesamiento manual mediante el uso de tecnologías de procesamiento de imágenes, como desenfoque o umbralización adaptativa, con el fin de mejorar la calidad de la imagen subida y </w:t>
+      </w:r>
       <w:r>
         <w:rPr>
           <w:rFonts w:eastAsia="Calibri" w:cs="Times New Roman"/>
         </w:rPr>
         <w:t>digitalizable</w:t>
       </w:r>
-      <w:proofErr w:type="spellEnd"/>
       <w:r>
         <w:rPr>
           <w:rFonts w:eastAsia="Calibri" w:cs="Times New Roman"/>
@@ -9724,21 +9687,7 @@
         <w:rPr>
           <w:rFonts w:eastAsia="Calibri" w:cs="Times New Roman"/>
         </w:rPr>
-        <w:t xml:space="preserve">Implementación de la posibilidad de visualización de las partituras digitalizadas mediante el uso de la librería </w:t>
-      </w:r>
-      <w:proofErr w:type="spellStart"/>
-      <w:r>
-        <w:rPr>
-          <w:rFonts w:eastAsia="Calibri" w:cs="Times New Roman"/>
-        </w:rPr>
-        <w:t>Verovio</w:t>
-      </w:r>
-      <w:proofErr w:type="spellEnd"/>
-      <w:r>
-        <w:rPr>
-          <w:rFonts w:eastAsia="Calibri" w:cs="Times New Roman"/>
-        </w:rPr>
-        <w:t>.</w:t>
+        <w:t>Implementación de la posibilidad de visualización de las partituras digitalizadas mediante el uso de la librería Verovio.</w:t>
       </w:r>
     </w:p>
     <w:p>
@@ -9757,7 +9706,7 @@
         <w:rPr>
           <w:rFonts w:eastAsia="Calibri" w:cs="Times New Roman"/>
         </w:rPr>
-        <w:t>Implementación de una funcionalidad que permita al usuario editar las partituras</w:t>
+        <w:t>Implementación de una funcionalidad para descargar las partituras digitalizadas.</w:t>
       </w:r>
     </w:p>
     <w:p>
@@ -9776,6 +9725,25 @@
         <w:rPr>
           <w:rFonts w:eastAsia="Calibri" w:cs="Times New Roman"/>
         </w:rPr>
+        <w:t>Implementación de una funcionalidad que permita al usuario editar las partituras</w:t>
+      </w:r>
+    </w:p>
+    <w:p>
+      <w:pPr>
+        <w:pStyle w:val="ListParagraph"/>
+        <w:numPr>
+          <w:ilvl w:val="0"/>
+          <w:numId w:val="6"/>
+        </w:numPr>
+        <w:spacing w:line="278" w:lineRule="auto"/>
+        <w:rPr>
+          <w:rFonts w:eastAsia="Calibri" w:cs="Times New Roman"/>
+        </w:rPr>
+      </w:pPr>
+      <w:r>
+        <w:rPr>
+          <w:rFonts w:eastAsia="Calibri" w:cs="Times New Roman"/>
+        </w:rPr>
         <w:t>Obtención automática de metadatos</w:t>
       </w:r>
     </w:p>
@@ -9802,35 +9770,7 @@
         <w:rPr>
           <w:rFonts w:eastAsia="Calibri" w:cs="Times New Roman"/>
         </w:rPr>
-        <w:t xml:space="preserve"> externos populares en el mundo del desarrollo web como las herramientas de </w:t>
-      </w:r>
-      <w:proofErr w:type="spellStart"/>
-      <w:r>
-        <w:rPr>
-          <w:rFonts w:eastAsia="Calibri" w:cs="Times New Roman"/>
-        </w:rPr>
-        <w:t>Firebase</w:t>
-      </w:r>
-      <w:proofErr w:type="spellEnd"/>
-      <w:r>
-        <w:rPr>
-          <w:rFonts w:eastAsia="Calibri" w:cs="Times New Roman"/>
-        </w:rPr>
-        <w:t xml:space="preserve">, el Docker y sus contenedores o el despliegue con </w:t>
-      </w:r>
-      <w:proofErr w:type="spellStart"/>
-      <w:r>
-        <w:rPr>
-          <w:rFonts w:eastAsia="Calibri" w:cs="Times New Roman"/>
-        </w:rPr>
-        <w:t>Heroku</w:t>
-      </w:r>
-      <w:proofErr w:type="spellEnd"/>
-      <w:r>
-        <w:rPr>
-          <w:rFonts w:eastAsia="Calibri" w:cs="Times New Roman"/>
-        </w:rPr>
-        <w:t>.</w:t>
+        <w:t xml:space="preserve"> externos populares en el mundo del desarrollo web como las herramientas de Firebase, el Docker y sus contenedores o el despliegue con Heroku.</w:t>
       </w:r>
       <w:bookmarkStart w:id="23" w:name="_Hlk169811595"/>
       <w:bookmarkEnd w:id="20"/>
@@ -9978,6 +9918,7 @@
         <w:rPr>
           <w:rFonts w:eastAsia="Calibri" w:cs="Times New Roman"/>
         </w:rPr>
+        <w:lastRenderedPageBreak/>
         <w:t>Manejo de GitHub como herramienta para gestionar los cambios y las versiones del proyecto.</w:t>
       </w:r>
     </w:p>
@@ -9997,7 +9938,6 @@
         <w:rPr>
           <w:rFonts w:eastAsia="Calibri" w:cs="Times New Roman"/>
         </w:rPr>
-        <w:lastRenderedPageBreak/>
         <w:t>Utilizar GitHub Desktop para el adecuado control de los cambios de la aplicación y el acceso cómodo al historial de cambios.</w:t>
       </w:r>
     </w:p>
@@ -10017,35 +9957,7 @@
         <w:rPr>
           <w:rFonts w:eastAsia="Calibri" w:cs="Times New Roman"/>
         </w:rPr>
-        <w:t xml:space="preserve">Uso de </w:t>
-      </w:r>
-      <w:proofErr w:type="spellStart"/>
-      <w:r>
-        <w:rPr>
-          <w:rFonts w:eastAsia="Calibri" w:cs="Times New Roman"/>
-        </w:rPr>
-        <w:t>Flask</w:t>
-      </w:r>
-      <w:proofErr w:type="spellEnd"/>
-      <w:r>
-        <w:rPr>
-          <w:rFonts w:eastAsia="Calibri" w:cs="Times New Roman"/>
-        </w:rPr>
-        <w:t xml:space="preserve"> como </w:t>
-      </w:r>
-      <w:proofErr w:type="spellStart"/>
-      <w:r>
-        <w:rPr>
-          <w:rFonts w:eastAsia="Calibri" w:cs="Times New Roman"/>
-        </w:rPr>
-        <w:t>framework</w:t>
-      </w:r>
-      <w:proofErr w:type="spellEnd"/>
-      <w:r>
-        <w:rPr>
-          <w:rFonts w:eastAsia="Calibri" w:cs="Times New Roman"/>
-        </w:rPr>
-        <w:t xml:space="preserve"> para el desarrollo web de mi aplicación de digitalización.</w:t>
+        <w:t>Uso de Flask como framework para el desarrollo web de mi aplicación de digitalización.</w:t>
       </w:r>
     </w:p>
     <w:p>
@@ -10271,21 +10183,7 @@
         <w:rPr>
           <w:rFonts w:eastAsia="Calibri" w:cs="Times New Roman"/>
         </w:rPr>
-        <w:t xml:space="preserve">Manejo de la funcionalidad </w:t>
-      </w:r>
-      <w:proofErr w:type="spellStart"/>
-      <w:r>
-        <w:rPr>
-          <w:rFonts w:eastAsia="Calibri" w:cs="Times New Roman"/>
-        </w:rPr>
-        <w:t>logging</w:t>
-      </w:r>
-      <w:proofErr w:type="spellEnd"/>
-      <w:r>
-        <w:rPr>
-          <w:rFonts w:eastAsia="Calibri" w:cs="Times New Roman"/>
-        </w:rPr>
-        <w:t xml:space="preserve"> para </w:t>
+        <w:t xml:space="preserve">Manejo de la funcionalidad logging para </w:t>
       </w:r>
       <w:r>
         <w:rPr>
@@ -10530,15 +10428,7 @@
         <w:t xml:space="preserve">llo se consigue que la partitura en cuestión pueda ser convertida a un archivo digital interpretable por la máquina. </w:t>
       </w:r>
       <w:r>
-        <w:t xml:space="preserve">Estos archivos pueden ser de diferentes formatos, como MIDI o </w:t>
-      </w:r>
-      <w:proofErr w:type="spellStart"/>
-      <w:r>
-        <w:t>MusicXML</w:t>
-      </w:r>
-      <w:proofErr w:type="spellEnd"/>
-      <w:r>
-        <w:t xml:space="preserve"> con los cuales se puede manipular y trabajar con esta información musical.</w:t>
+        <w:t>Estos archivos pueden ser de diferentes formatos, como MIDI o MusicXML con los cuales se puede manipular y trabajar con esta información musical.</w:t>
       </w:r>
       <w:r>
         <w:t xml:space="preserve"> (1)</w:t>
@@ -10571,7 +10461,7 @@
                     </pic:cNvPicPr>
                   </pic:nvPicPr>
                   <pic:blipFill>
-                    <a:blip r:embed="rId19">
+                    <a:blip r:embed="rId20">
                       <a:extLst>
                         <a:ext uri="{28A0092B-C50C-407E-A947-70E740481C1C}">
                           <a14:useLocalDpi xmlns:a14="http://schemas.microsoft.com/office/drawing/2010/main" val="0"/>
@@ -10939,13 +10829,8 @@
         <w:t>más</w:t>
       </w:r>
       <w:r>
-        <w:t xml:space="preserve"> comunes en las </w:t>
-      </w:r>
-      <w:proofErr w:type="spellStart"/>
-      <w:r>
-        <w:t>OMRs</w:t>
-      </w:r>
-      <w:proofErr w:type="spellEnd"/>
+        <w:t xml:space="preserve"> comunes en las OMRs</w:t>
+      </w:r>
       <w:r>
         <w:t>.</w:t>
       </w:r>
@@ -10957,7 +10842,6 @@
           <w:bCs/>
         </w:rPr>
       </w:pPr>
-      <w:proofErr w:type="spellStart"/>
       <w:r>
         <w:rPr>
           <w:b/>
@@ -10965,7 +10849,6 @@
         </w:rPr>
         <w:t>Binarización</w:t>
       </w:r>
-      <w:proofErr w:type="spellEnd"/>
     </w:p>
     <w:p>
       <w:r>
@@ -10990,26 +10873,10 @@
         <w:t xml:space="preserve"> </w:t>
       </w:r>
       <w:r>
-        <w:t xml:space="preserve">Para llegar a un proceso de </w:t>
-      </w:r>
-      <w:proofErr w:type="spellStart"/>
-      <w:r>
-        <w:t>binarización</w:t>
-      </w:r>
-      <w:proofErr w:type="spellEnd"/>
-      <w:r>
-        <w:t xml:space="preserve"> generalmente se </w:t>
-      </w:r>
-      <w:r>
-        <w:t xml:space="preserve">utiliza la función de </w:t>
-      </w:r>
-      <w:proofErr w:type="spellStart"/>
-      <w:r>
-        <w:t>umbralización</w:t>
-      </w:r>
-      <w:proofErr w:type="spellEnd"/>
-      <w:r>
-        <w:t xml:space="preserve"> descrita a continuación.</w:t>
+        <w:t xml:space="preserve">Para llegar a un proceso de binarización generalmente se </w:t>
+      </w:r>
+      <w:r>
+        <w:t>utiliza la función de umbralización descrita a continuación.</w:t>
       </w:r>
       <w:r>
         <w:t xml:space="preserve"> </w:t>
@@ -11029,13 +10896,8 @@
           <w:numId w:val="24"/>
         </w:numPr>
       </w:pPr>
-      <w:proofErr w:type="spellStart"/>
-      <w:r>
-        <w:t>Umbralización</w:t>
-      </w:r>
-      <w:proofErr w:type="spellEnd"/>
-      <w:r>
-        <w:t xml:space="preserve">: Primero se establece un valor para un umbral. A partir de este umbral se seleccionan solo aquellos pixeles que tienen un valor de intensidad superior al definido para el umbral, estos pixeles seleccionados se convertirán al blanco, mientras que los que no sobrepasen este valor se </w:t>
+      <w:r>
+        <w:t xml:space="preserve">Umbralización: Primero se establece un valor para un umbral. A partir de este umbral se seleccionan solo aquellos pixeles que tienen un valor de intensidad superior al definido para el umbral, estos pixeles seleccionados se convertirán al blanco, mientras que los que no sobrepasen este valor se </w:t>
       </w:r>
       <w:r>
         <w:t>quedarán</w:t>
@@ -11222,7 +11084,7 @@
                     </pic:cNvPicPr>
                   </pic:nvPicPr>
                   <pic:blipFill>
-                    <a:blip r:embed="rId20" cstate="print">
+                    <a:blip r:embed="rId21" cstate="print">
                       <a:extLst>
                         <a:ext uri="{28A0092B-C50C-407E-A947-70E740481C1C}">
                           <a14:useLocalDpi xmlns:a14="http://schemas.microsoft.com/office/drawing/2010/main" val="0"/>
@@ -11321,7 +11183,7 @@
                     </pic:cNvPicPr>
                   </pic:nvPicPr>
                   <pic:blipFill>
-                    <a:blip r:embed="rId21">
+                    <a:blip r:embed="rId22">
                       <a:extLst>
                         <a:ext uri="{28A0092B-C50C-407E-A947-70E740481C1C}">
                           <a14:useLocalDpi xmlns:a14="http://schemas.microsoft.com/office/drawing/2010/main" val="0"/>
@@ -11388,14 +11250,9 @@
         <w:fldChar w:fldCharType="end"/>
       </w:r>
       <w:r>
-        <w:t xml:space="preserve"> Partitura </w:t>
-      </w:r>
-      <w:proofErr w:type="spellStart"/>
-      <w:r>
-        <w:t>binarizada</w:t>
+        <w:t xml:space="preserve"> Partitura binarizada</w:t>
       </w:r>
       <w:bookmarkEnd w:id="36"/>
-      <w:proofErr w:type="spellEnd"/>
     </w:p>
     <w:p>
       <w:pPr>
@@ -11468,15 +11325,7 @@
         <w:t>.</w:t>
       </w:r>
       <w:r>
-        <w:t xml:space="preserve"> En las tecnologías OMR es utilizado para reducir el ruido de fondo que suelen tener las partituras escaneadas o fotografiadas, facilitando enormemente la detección de los símbolos y líneas de los pentagramas. Siendo x e y las distancias desde el punto central del </w:t>
-      </w:r>
-      <w:proofErr w:type="spellStart"/>
-      <w:r>
-        <w:t>kernel</w:t>
-      </w:r>
-      <w:proofErr w:type="spellEnd"/>
-      <w:r>
-        <w:t xml:space="preserve"> y σ la desviación estándar que controla cuánto se suaviza la imagen:</w:t>
+        <w:t xml:space="preserve"> En las tecnologías OMR es utilizado para reducir el ruido de fondo que suelen tener las partituras escaneadas o fotografiadas, facilitando enormemente la detección de los símbolos y líneas de los pentagramas. Siendo x e y las distancias desde el punto central del kernel y σ la desviación estándar que controla cuánto se suaviza la imagen:</w:t>
       </w:r>
       <w:r>
         <w:t xml:space="preserve"> (4)</w:t>
@@ -11730,7 +11579,7 @@
                     <pic:cNvPicPr/>
                   </pic:nvPicPr>
                   <pic:blipFill>
-                    <a:blip r:embed="rId22"/>
+                    <a:blip r:embed="rId23"/>
                     <a:stretch>
                       <a:fillRect/>
                     </a:stretch>
@@ -11832,15 +11681,7 @@
         <w:t xml:space="preserve"> vaciado o n</w:t>
       </w:r>
       <w:r>
-        <w:t xml:space="preserve">o en función del estado de los pixeles de su entorno. Esto se evalúa en términos matemáticos, utilizando valores binarios, se analiza si los valores de los pixeles del entorno tienen un valor de 0 o no, si se da el caso de que alguno de los pixeles es 0, se le asigna un valor de 0 al </w:t>
-      </w:r>
-      <w:proofErr w:type="gramStart"/>
-      <w:r>
-        <w:t>pixel</w:t>
-      </w:r>
-      <w:proofErr w:type="gramEnd"/>
-      <w:r>
-        <w:t xml:space="preserve"> central</w:t>
+        <w:t>o en función del estado de los pixeles de su entorno. Esto se evalúa en términos matemáticos, utilizando valores binarios, se analiza si los valores de los pixeles del entorno tienen un valor de 0 o no, si se da el caso de que alguno de los pixeles es 0, se le asigna un valor de 0 al pixel central</w:t>
       </w:r>
       <w:r>
         <w:t xml:space="preserve"> (6)</w:t>
@@ -12037,7 +11878,7 @@
           <w:noProof/>
         </w:rPr>
         <w:drawing>
-          <wp:inline distT="0" distB="0" distL="0" distR="0" wp14:anchorId="4F5B142E" wp14:editId="50886C0F">
+          <wp:inline distT="0" distB="0" distL="0" distR="0" wp14:anchorId="4F5B142E" wp14:editId="2AB22CBF">
             <wp:extent cx="2508292" cy="1285875"/>
             <wp:effectExtent l="0" t="0" r="0" b="0"/>
             <wp:docPr id="219727806" name="Picture 7"/>
@@ -12054,7 +11895,7 @@
                     </pic:cNvPicPr>
                   </pic:nvPicPr>
                   <pic:blipFill>
-                    <a:blip r:embed="rId21" cstate="print">
+                    <a:blip r:embed="rId22" cstate="print">
                       <a:extLst>
                         <a:ext uri="{28A0092B-C50C-407E-A947-70E740481C1C}">
                           <a14:useLocalDpi xmlns:a14="http://schemas.microsoft.com/office/drawing/2010/main" val="0"/>
@@ -12129,7 +11970,7 @@
           <w14:ligatures w14:val="none"/>
         </w:rPr>
         <w:drawing>
-          <wp:inline distT="0" distB="0" distL="0" distR="0" wp14:anchorId="476151B6" wp14:editId="2A81CC54">
+          <wp:inline distT="0" distB="0" distL="0" distR="0" wp14:anchorId="476151B6" wp14:editId="315F28EF">
             <wp:extent cx="2427664" cy="1247775"/>
             <wp:effectExtent l="0" t="0" r="0" b="0"/>
             <wp:docPr id="1569859206" name="Picture 9" descr="A sheet of music with notes&#10;&#10;Description automatically generated"/>
@@ -12146,7 +11987,7 @@
                     </pic:cNvPicPr>
                   </pic:nvPicPr>
                   <pic:blipFill>
-                    <a:blip r:embed="rId23" cstate="print">
+                    <a:blip r:embed="rId24" cstate="print">
                       <a:extLst>
                         <a:ext uri="{28A0092B-C50C-407E-A947-70E740481C1C}">
                           <a14:useLocalDpi xmlns:a14="http://schemas.microsoft.com/office/drawing/2010/main" val="0"/>
@@ -12243,15 +12084,7 @@
         <w:t xml:space="preserve">. </w:t>
       </w:r>
       <w:r>
-        <w:t xml:space="preserve">En este caso el elemento estructurante en lugar de tomar el valor mínimo de todos los pixeles del entorno toma el máximo. Establece un valor de 1 al </w:t>
-      </w:r>
-      <w:proofErr w:type="gramStart"/>
-      <w:r>
-        <w:t>pixel</w:t>
-      </w:r>
-      <w:proofErr w:type="gramEnd"/>
-      <w:r>
-        <w:t xml:space="preserve"> en cuestión si el resto de </w:t>
+        <w:t xml:space="preserve">En este caso el elemento estructurante en lugar de tomar el valor mínimo de todos los pixeles del entorno toma el máximo. Establece un valor de 1 al pixel en cuestión si el resto de </w:t>
       </w:r>
       <w:r>
         <w:t>los pixeles</w:t>
@@ -12349,21 +12182,7 @@
         <w:rPr>
           <w:rFonts w:eastAsiaTheme="minorEastAsia"/>
         </w:rPr>
-        <w:t xml:space="preserve">Se añaden a </w:t>
-      </w:r>
-      <w:proofErr w:type="spellStart"/>
-      <w:r>
-        <w:rPr>
-          <w:rFonts w:eastAsiaTheme="minorEastAsia"/>
-        </w:rPr>
-        <w:t>A</w:t>
-      </w:r>
-      <w:proofErr w:type="spellEnd"/>
-      <w:r>
-        <w:rPr>
-          <w:rFonts w:eastAsiaTheme="minorEastAsia"/>
-        </w:rPr>
-        <w:t xml:space="preserve"> aquellos píxeles z para los cuales la traslación de B intercepta A</w:t>
+        <w:t>Se añaden a A aquellos píxeles z para los cuales la traslación de B intercepta A</w:t>
       </w:r>
       <w:r>
         <w:rPr>
@@ -12406,7 +12225,7 @@
         </w:rPr>
         <w:lastRenderedPageBreak/>
         <w:drawing>
-          <wp:inline distT="0" distB="0" distL="0" distR="0" wp14:anchorId="3B9A0B05" wp14:editId="2C5DEE0A">
+          <wp:inline distT="0" distB="0" distL="0" distR="0" wp14:anchorId="3B9A0B05" wp14:editId="67A49E70">
             <wp:extent cx="2495218" cy="1282495"/>
             <wp:effectExtent l="0" t="0" r="0" b="0"/>
             <wp:docPr id="48164859" name="Picture 7" descr="A sheet of music with notes&#10;&#10;Description automatically generated"/>
@@ -12423,7 +12242,7 @@
                     </pic:cNvPicPr>
                   </pic:nvPicPr>
                   <pic:blipFill>
-                    <a:blip r:embed="rId21" cstate="print">
+                    <a:blip r:embed="rId22" cstate="print">
                       <a:extLst>
                         <a:ext uri="{28A0092B-C50C-407E-A947-70E740481C1C}">
                           <a14:useLocalDpi xmlns:a14="http://schemas.microsoft.com/office/drawing/2010/main" val="0"/>
@@ -12502,7 +12321,7 @@
           <w14:ligatures w14:val="none"/>
         </w:rPr>
         <w:drawing>
-          <wp:inline distT="0" distB="0" distL="0" distR="0" wp14:anchorId="5E36AAFE" wp14:editId="0ED56A5B">
+          <wp:inline distT="0" distB="0" distL="0" distR="0" wp14:anchorId="5E36AAFE" wp14:editId="18A75CED">
             <wp:extent cx="2419350" cy="1243500"/>
             <wp:effectExtent l="0" t="0" r="0" b="0"/>
             <wp:docPr id="2006271438" name="Picture 10" descr="A black and white sheet of music&#10;&#10;Description automatically generated"/>
@@ -12519,7 +12338,7 @@
                     </pic:cNvPicPr>
                   </pic:nvPicPr>
                   <pic:blipFill>
-                    <a:blip r:embed="rId24" cstate="print">
+                    <a:blip r:embed="rId25" cstate="print">
                       <a:extLst>
                         <a:ext uri="{28A0092B-C50C-407E-A947-70E740481C1C}">
                           <a14:useLocalDpi xmlns:a14="http://schemas.microsoft.com/office/drawing/2010/main" val="0"/>
@@ -12869,15 +12688,7 @@
         <w:t xml:space="preserve"> con</w:t>
       </w:r>
       <w:r>
-        <w:t xml:space="preserve"> etiquetas que referencian a imágenes de los símbolos musicales. Durante el proceso es necesario ir ajustando los parámetros del modelo para ir reduciendo el error en la predicción y detección del grupo de símbolo en cuestión. Se realiza un aprendizaje profundo para extraer de manera automática las características </w:t>
-      </w:r>
-      <w:proofErr w:type="spellStart"/>
-      <w:r>
-        <w:t>mas</w:t>
-      </w:r>
-      <w:proofErr w:type="spellEnd"/>
-      <w:r>
-        <w:t xml:space="preserve"> relevantes de las imágenes de los símbolos</w:t>
+        <w:t xml:space="preserve"> etiquetas que referencian a imágenes de los símbolos musicales. Durante el proceso es necesario ir ajustando los parámetros del modelo para ir reduciendo el error en la predicción y detección del grupo de símbolo en cuestión. Se realiza un aprendizaje profundo para extraer de manera automática las características mas relevantes de las imágenes de los símbolos</w:t>
       </w:r>
       <w:r>
         <w:t>, para una clasificación precisa. (8)</w:t>
@@ -12928,15 +12739,7 @@
         </w:numPr>
       </w:pPr>
       <w:r>
-        <w:t xml:space="preserve">Generación del formato digital: La estructura que se construye es utilizada para generar el archivo que se exportara tras la digitalización. Este archivo puede ser un formato </w:t>
-      </w:r>
-      <w:proofErr w:type="spellStart"/>
-      <w:r>
-        <w:t>MusicXML</w:t>
-      </w:r>
-      <w:proofErr w:type="spellEnd"/>
-      <w:r>
-        <w:t xml:space="preserve"> o MIDI, los cuales codifican las estructuras y detalles del pentagrama permitiendo incluso poder llegar a reproducir la partitura.</w:t>
+        <w:t>Generación del formato digital: La estructura que se construye es utilizada para generar el archivo que se exportara tras la digitalización. Este archivo puede ser un formato MusicXML o MIDI, los cuales codifican las estructuras y detalles del pentagrama permitiendo incluso poder llegar a reproducir la partitura.</w:t>
       </w:r>
     </w:p>
     <w:p>
@@ -12972,9 +12775,10 @@
           <w:sz w:val="26"/>
           <w:szCs w:val="26"/>
         </w:rPr>
-        <w:t xml:space="preserve">Formato </w:t>
-      </w:r>
-      <w:proofErr w:type="spellStart"/>
+        <w:t>Formato MusicXML</w:t>
+      </w:r>
+      <w:bookmarkEnd w:id="45"/>
+      <w:bookmarkEnd w:id="46"/>
       <w:r>
         <w:rPr>
           <w:rFonts w:eastAsia="Times New Roman" w:cs="Times New Roman"/>
@@ -12985,11 +12789,17 @@
           <w:sz w:val="26"/>
           <w:szCs w:val="26"/>
         </w:rPr>
-        <w:t>MusicXML</w:t>
-      </w:r>
-      <w:bookmarkEnd w:id="45"/>
-      <w:bookmarkEnd w:id="46"/>
-      <w:proofErr w:type="spellEnd"/>
+        <w:fldChar w:fldCharType="begin"/>
+      </w:r>
+      <w:r>
+        <w:instrText xml:space="preserve"> XE "</w:instrText>
+      </w:r>
+      <w:r>
+        <w:instrText>C. Conceptos teóricos:3.4 Formato MusicXML</w:instrText>
+      </w:r>
+      <w:r>
+        <w:instrText xml:space="preserve">" </w:instrText>
+      </w:r>
       <w:r>
         <w:rPr>
           <w:rFonts w:eastAsia="Times New Roman" w:cs="Times New Roman"/>
@@ -13000,27 +12810,6 @@
           <w:sz w:val="26"/>
           <w:szCs w:val="26"/>
         </w:rPr>
-        <w:fldChar w:fldCharType="begin"/>
-      </w:r>
-      <w:r>
-        <w:instrText xml:space="preserve"> XE "</w:instrText>
-      </w:r>
-      <w:r>
-        <w:instrText>C. Conceptos teóricos:3.4 Formato MusicXML</w:instrText>
-      </w:r>
-      <w:r>
-        <w:instrText xml:space="preserve">" </w:instrText>
-      </w:r>
-      <w:r>
-        <w:rPr>
-          <w:rFonts w:eastAsia="Times New Roman" w:cs="Times New Roman"/>
-          <w:b/>
-          <w:color w:val="000000"/>
-          <w:spacing w:val="-10"/>
-          <w:kern w:val="28"/>
-          <w:sz w:val="26"/>
-          <w:szCs w:val="26"/>
-        </w:rPr>
         <w:fldChar w:fldCharType="end"/>
       </w:r>
     </w:p>
@@ -13061,15 +12850,7 @@
         <w:t>as</w:t>
       </w:r>
       <w:r>
-        <w:t xml:space="preserve"> de este formato es que aporta universalidad a un tipo de dato relacionado con las partituras para poder trabajar con él con distintas aplicaciones y herramientas. Otra característica muy notoria es que permite la representación de cualquier elemento propio de una partitura, ya sea una nota, acorde, tonalidad, </w:t>
-      </w:r>
-      <w:proofErr w:type="spellStart"/>
-      <w:r>
-        <w:t>etc</w:t>
-      </w:r>
-      <w:proofErr w:type="spellEnd"/>
-      <w:r>
-        <w:t>, llegando a una interpretación total de toda una compleja estructura de notación musical.</w:t>
+        <w:t xml:space="preserve"> de este formato es que aporta universalidad a un tipo de dato relacionado con las partituras para poder trabajar con él con distintas aplicaciones y herramientas. Otra característica muy notoria es que permite la representación de cualquier elemento propio de una partitura, ya sea una nota, acorde, tonalidad, etc, llegando a una interpretación total de toda una compleja estructura de notación musical.</w:t>
       </w:r>
       <w:r>
         <w:t xml:space="preserve"> (</w:t>
@@ -13106,15 +12887,7 @@
         <w:t>los datos de las partituras, hace que sea interpretable tanto por humanos como por maquinas. Estos archivos se estructuran mediante secciones que especifican cada elemento de la partitura en cuestión, codificando cada aspecto del documento.</w:t>
       </w:r>
       <w:r>
-        <w:t xml:space="preserve"> En el siguiente ejemplo se muestra una imagen de una partitura de una sola nota y su representación en un archivo </w:t>
-      </w:r>
-      <w:proofErr w:type="spellStart"/>
-      <w:r>
-        <w:t>MusicXML</w:t>
-      </w:r>
-      <w:proofErr w:type="spellEnd"/>
-      <w:r>
-        <w:t>.</w:t>
+        <w:t xml:space="preserve"> En el siguiente ejemplo se muestra una imagen de una partitura de una sola nota y su representación en un archivo MusicXML.</w:t>
       </w:r>
       <w:r>
         <w:t xml:space="preserve"> </w:t>
@@ -13172,7 +12945,7 @@
                     </pic:cNvPicPr>
                   </pic:nvPicPr>
                   <pic:blipFill>
-                    <a:blip r:embed="rId25">
+                    <a:blip r:embed="rId26">
                       <a:extLst>
                         <a:ext uri="{28A0092B-C50C-407E-A947-70E740481C1C}">
                           <a14:useLocalDpi xmlns:a14="http://schemas.microsoft.com/office/drawing/2010/main" val="0"/>
@@ -13374,51 +13147,7 @@
           <w:szCs w:val="18"/>
           <w:lang w:val="en-US" w:eastAsia="es-ES"/>
         </w:rPr>
-        <w:t xml:space="preserve">    "-//</w:t>
-      </w:r>
-      <w:proofErr w:type="spellStart"/>
-      <w:r>
-        <w:rPr>
-          <w:rFonts w:ascii="Courier New" w:eastAsia="Times New Roman" w:hAnsi="Courier New" w:cs="Courier New"/>
-          <w:color w:val="9C6500"/>
-          <w:sz w:val="18"/>
-          <w:szCs w:val="18"/>
-          <w:lang w:val="en-US" w:eastAsia="es-ES"/>
-        </w:rPr>
-        <w:t>Recordare</w:t>
-      </w:r>
-      <w:proofErr w:type="spellEnd"/>
-      <w:r>
-        <w:rPr>
-          <w:rFonts w:ascii="Courier New" w:eastAsia="Times New Roman" w:hAnsi="Courier New" w:cs="Courier New"/>
-          <w:color w:val="9C6500"/>
-          <w:sz w:val="18"/>
-          <w:szCs w:val="18"/>
-          <w:lang w:val="en-US" w:eastAsia="es-ES"/>
-        </w:rPr>
-        <w:t xml:space="preserve">//DTD </w:t>
-      </w:r>
-      <w:proofErr w:type="spellStart"/>
-      <w:r>
-        <w:rPr>
-          <w:rFonts w:ascii="Courier New" w:eastAsia="Times New Roman" w:hAnsi="Courier New" w:cs="Courier New"/>
-          <w:color w:val="9C6500"/>
-          <w:sz w:val="18"/>
-          <w:szCs w:val="18"/>
-          <w:lang w:val="en-US" w:eastAsia="es-ES"/>
-        </w:rPr>
-        <w:t>MusicXML</w:t>
-      </w:r>
-      <w:proofErr w:type="spellEnd"/>
-      <w:r>
-        <w:rPr>
-          <w:rFonts w:ascii="Courier New" w:eastAsia="Times New Roman" w:hAnsi="Courier New" w:cs="Courier New"/>
-          <w:color w:val="9C6500"/>
-          <w:sz w:val="18"/>
-          <w:szCs w:val="18"/>
-          <w:lang w:val="en-US" w:eastAsia="es-ES"/>
-        </w:rPr>
-        <w:t xml:space="preserve"> 2.0 Partwise//EN"</w:t>
+        <w:t xml:space="preserve">    "-//Recordare//DTD MusicXML 2.0 Partwise//EN"</w:t>
       </w:r>
     </w:p>
     <w:p>
@@ -16303,21 +16032,7 @@
         <w:rPr>
           <w:rFonts w:eastAsia="Calibri" w:cs="Times New Roman"/>
         </w:rPr>
-        <w:t xml:space="preserve">Se valoró entre el uso de LaTeX o Microsoft Word, pero finalmente se optó por este último dado su fácil uso y conocimiento de sus herramientas. </w:t>
-      </w:r>
-      <w:proofErr w:type="spellStart"/>
-      <w:r>
-        <w:rPr>
-          <w:rFonts w:eastAsia="Calibri" w:cs="Times New Roman"/>
-        </w:rPr>
-        <w:t>LaTex</w:t>
-      </w:r>
-      <w:proofErr w:type="spellEnd"/>
-      <w:r>
-        <w:rPr>
-          <w:rFonts w:eastAsia="Calibri" w:cs="Times New Roman"/>
-        </w:rPr>
-        <w:t xml:space="preserve"> requiere de un estudio y conocimiento especifico más enfocado en investigaciones científicas y matemáticas que para este proyecto no es del todo necesaria.</w:t>
+        <w:t>Se valoró entre el uso de LaTeX o Microsoft Word, pero finalmente se optó por este último dado su fácil uso y conocimiento de sus herramientas. LaTex requiere de un estudio y conocimiento especifico más enfocado en investigaciones científicas y matemáticas que para este proyecto no es del todo necesaria.</w:t>
       </w:r>
     </w:p>
     <w:p>
@@ -16565,16 +16280,8 @@
         <w:rPr>
           <w:rFonts w:eastAsia="Calibri" w:cs="Times New Roman"/>
         </w:rPr>
-        <w:t xml:space="preserve">GitHub </w:t>
-      </w:r>
-      <w:proofErr w:type="spellStart"/>
-      <w:r>
-        <w:rPr>
-          <w:rFonts w:eastAsia="Calibri" w:cs="Times New Roman"/>
-        </w:rPr>
-        <w:t>esktop</w:t>
-      </w:r>
-      <w:proofErr w:type="spellEnd"/>
+        <w:t>GitHub esktop</w:t>
+      </w:r>
     </w:p>
     <w:p>
       <w:pPr>
@@ -17093,21 +16800,7 @@
         <w:rPr>
           <w:rFonts w:eastAsia="Calibri" w:cs="Times New Roman"/>
         </w:rPr>
-        <w:t xml:space="preserve">En este proyecto se ha utilizado Python debido a que este lenguaje simplifica mucho la gestión de dependencias y entornos gracias al gestor de paquetes </w:t>
-      </w:r>
-      <w:proofErr w:type="spellStart"/>
-      <w:r>
-        <w:rPr>
-          <w:rFonts w:eastAsia="Calibri" w:cs="Times New Roman"/>
-        </w:rPr>
-        <w:t>pip</w:t>
-      </w:r>
-      <w:proofErr w:type="spellEnd"/>
-      <w:r>
-        <w:rPr>
-          <w:rFonts w:eastAsia="Calibri" w:cs="Times New Roman"/>
-        </w:rPr>
-        <w:t xml:space="preserve">. </w:t>
+        <w:t xml:space="preserve">En este proyecto se ha utilizado Python debido a que este lenguaje simplifica mucho la gestión de dependencias y entornos gracias al gestor de paquetes pip. </w:t>
       </w:r>
       <w:r>
         <w:rPr>
@@ -17276,16 +16969,8 @@
         <w:rPr>
           <w:lang w:eastAsia="es-ES"/>
         </w:rPr>
-        <w:t xml:space="preserve"> </w:t>
-      </w:r>
-      <w:proofErr w:type="spellStart"/>
-      <w:r>
-        <w:rPr>
-          <w:lang w:eastAsia="es-ES"/>
-        </w:rPr>
-        <w:t>Flask</w:t>
-      </w:r>
-      <w:proofErr w:type="spellEnd"/>
+        <w:t xml:space="preserve"> Flask</w:t>
+      </w:r>
     </w:p>
     <w:p>
       <w:pPr>
@@ -17294,33 +16979,11 @@
           <w:rFonts w:eastAsia="Calibri" w:cs="Times New Roman"/>
         </w:rPr>
       </w:pPr>
-      <w:proofErr w:type="spellStart"/>
-      <w:r>
-        <w:rPr>
-          <w:rFonts w:eastAsia="Calibri" w:cs="Times New Roman"/>
-        </w:rPr>
-        <w:t>Flask</w:t>
-      </w:r>
-      <w:proofErr w:type="spellEnd"/>
-      <w:r>
-        <w:rPr>
-          <w:rFonts w:eastAsia="Calibri" w:cs="Times New Roman"/>
-        </w:rPr>
-        <w:t xml:space="preserve"> es un micro Framework que ayuda a reducir el trabajo en el desarrollo y creación de aplicaciones web. Se les da este nombre porque desde un inicio tienen lo esencial para poder empezar a desarrollar una aplicación web. Además, su característica principal es que su funcionalidad se puede ampliar a gusto del usuario mediante </w:t>
-      </w:r>
-      <w:proofErr w:type="spellStart"/>
-      <w:r>
-        <w:rPr>
-          <w:rFonts w:eastAsia="Calibri" w:cs="Times New Roman"/>
-        </w:rPr>
-        <w:t>plugins</w:t>
-      </w:r>
-      <w:proofErr w:type="spellEnd"/>
-      <w:r>
-        <w:rPr>
-          <w:rFonts w:eastAsia="Calibri" w:cs="Times New Roman"/>
-        </w:rPr>
-        <w:t xml:space="preserve"> y librerías.</w:t>
+      <w:r>
+        <w:rPr>
+          <w:rFonts w:eastAsia="Calibri" w:cs="Times New Roman"/>
+        </w:rPr>
+        <w:t>Flask es un micro Framework que ayuda a reducir el trabajo en el desarrollo y creación de aplicaciones web. Se les da este nombre porque desde un inicio tienen lo esencial para poder empezar a desarrollar una aplicación web. Además, su característica principal es que su funcionalidad se puede ampliar a gusto del usuario mediante plugins y librerías.</w:t>
       </w:r>
       <w:r>
         <w:rPr>
@@ -17360,35 +17023,7 @@
         <w:rPr>
           <w:rFonts w:eastAsia="Calibri" w:cs="Times New Roman"/>
         </w:rPr>
-        <w:t xml:space="preserve">Se ha preferido </w:t>
-      </w:r>
-      <w:proofErr w:type="spellStart"/>
-      <w:r>
-        <w:rPr>
-          <w:rFonts w:eastAsia="Calibri" w:cs="Times New Roman"/>
-        </w:rPr>
-        <w:t>Flask</w:t>
-      </w:r>
-      <w:proofErr w:type="spellEnd"/>
-      <w:r>
-        <w:rPr>
-          <w:rFonts w:eastAsia="Calibri" w:cs="Times New Roman"/>
-        </w:rPr>
-        <w:t xml:space="preserve"> frente a Django ya que la curva de aprendizaje del primero frente al segundo es notablemente menor, haciendo que el desarrollo sea más ágil. Además, en principio no se requerían todas las funcionalidades que incluye Django para el proyecto, pudiendo ir incluyendo las necesarias mediante librerías en </w:t>
-      </w:r>
-      <w:proofErr w:type="spellStart"/>
-      <w:r>
-        <w:rPr>
-          <w:rFonts w:eastAsia="Calibri" w:cs="Times New Roman"/>
-        </w:rPr>
-        <w:t>Flask</w:t>
-      </w:r>
-      <w:proofErr w:type="spellEnd"/>
-      <w:r>
-        <w:rPr>
-          <w:rFonts w:eastAsia="Calibri" w:cs="Times New Roman"/>
-        </w:rPr>
-        <w:t xml:space="preserve"> como solución.</w:t>
+        <w:t>Se ha preferido Flask frente a Django ya que la curva de aprendizaje del primero frente al segundo es notablemente menor, haciendo que el desarrollo sea más ágil. Además, en principio no se requerían todas las funcionalidades que incluye Django para el proyecto, pudiendo ir incluyendo las necesarias mediante librerías en Flask como solución.</w:t>
       </w:r>
       <w:r>
         <w:rPr>
@@ -17538,54 +17173,30 @@
         </w:rPr>
         <w:t xml:space="preserve">Herramienta: </w:t>
       </w:r>
-      <w:proofErr w:type="spellStart"/>
       <w:r>
         <w:rPr>
           <w:rFonts w:eastAsia="Calibri" w:cs="Times New Roman"/>
         </w:rPr>
         <w:t>BootStrap</w:t>
       </w:r>
-      <w:proofErr w:type="spellEnd"/>
-    </w:p>
-    <w:p>
-      <w:pPr>
-        <w:rPr>
-          <w:rFonts w:eastAsia="Calibri" w:cs="Times New Roman"/>
-        </w:rPr>
-      </w:pPr>
-      <w:r>
-        <w:rPr>
-          <w:rFonts w:eastAsia="Calibri" w:cs="Times New Roman"/>
-        </w:rPr>
-        <w:t xml:space="preserve">Bootstrap es un </w:t>
-      </w:r>
-      <w:proofErr w:type="spellStart"/>
-      <w:r>
-        <w:rPr>
-          <w:rFonts w:eastAsia="Calibri" w:cs="Times New Roman"/>
-        </w:rPr>
-        <w:t>framework</w:t>
-      </w:r>
-      <w:proofErr w:type="spellEnd"/>
-      <w:r>
-        <w:rPr>
-          <w:rFonts w:eastAsia="Calibri" w:cs="Times New Roman"/>
-        </w:rPr>
-        <w:t xml:space="preserve"> de </w:t>
-      </w:r>
-      <w:proofErr w:type="spellStart"/>
-      <w:r>
-        <w:rPr>
-          <w:rFonts w:eastAsia="Calibri" w:cs="Times New Roman"/>
-        </w:rPr>
-        <w:t>front-end</w:t>
-      </w:r>
-      <w:proofErr w:type="spellEnd"/>
-      <w:r>
-        <w:rPr>
-          <w:rFonts w:eastAsia="Calibri" w:cs="Times New Roman"/>
-        </w:rPr>
-        <w:t xml:space="preserve"> muy popular</w:t>
+    </w:p>
+    <w:p>
+      <w:pPr>
+        <w:rPr>
+          <w:rFonts w:eastAsia="Calibri" w:cs="Times New Roman"/>
+        </w:rPr>
+      </w:pPr>
+      <w:r>
+        <w:rPr>
+          <w:rFonts w:eastAsia="Calibri" w:cs="Times New Roman"/>
+        </w:rPr>
+        <w:t>Bootstrap es un framework</w:t>
+      </w:r>
+      <w:r>
+        <w:rPr>
+          <w:rFonts w:eastAsia="Calibri" w:cs="Times New Roman"/>
+        </w:rPr>
+        <w:t xml:space="preserve"> de front-end muy popular</w:t>
       </w:r>
       <w:r>
         <w:rPr>
@@ -17739,16 +17350,8 @@
         <w:rPr>
           <w:rFonts w:eastAsia="Calibri" w:cs="Times New Roman"/>
         </w:rPr>
-        <w:t xml:space="preserve">, llevando la configuración de cada vista en secciones de los archivos </w:t>
-      </w:r>
-      <w:proofErr w:type="spellStart"/>
-      <w:r>
-        <w:rPr>
-          <w:rFonts w:eastAsia="Calibri" w:cs="Times New Roman"/>
-        </w:rPr>
-        <w:t>html</w:t>
-      </w:r>
-      <w:proofErr w:type="spellEnd"/>
+        <w:t>, llevando la configuración de cada vista en secciones de los archivos html</w:t>
+      </w:r>
       <w:r>
         <w:rPr>
           <w:rFonts w:eastAsia="Calibri" w:cs="Times New Roman"/>
@@ -17914,42 +17517,20 @@
         <w:rPr>
           <w:rFonts w:eastAsia="Calibri" w:cs="Times New Roman"/>
         </w:rPr>
-        <w:t xml:space="preserve">Cloud </w:t>
-      </w:r>
-      <w:proofErr w:type="spellStart"/>
-      <w:r>
-        <w:rPr>
-          <w:rFonts w:eastAsia="Calibri" w:cs="Times New Roman"/>
-        </w:rPr>
-        <w:t>Firestore</w:t>
-      </w:r>
-      <w:proofErr w:type="spellEnd"/>
-    </w:p>
-    <w:p>
-      <w:pPr>
-        <w:rPr>
-          <w:rFonts w:eastAsia="Calibri" w:cs="Times New Roman"/>
-        </w:rPr>
-      </w:pPr>
-      <w:r>
-        <w:rPr>
-          <w:rFonts w:eastAsia="Calibri" w:cs="Times New Roman"/>
-        </w:rPr>
-        <w:t xml:space="preserve">Cloud </w:t>
-      </w:r>
-      <w:proofErr w:type="spellStart"/>
-      <w:r>
-        <w:rPr>
-          <w:rFonts w:eastAsia="Calibri" w:cs="Times New Roman"/>
-        </w:rPr>
-        <w:t>Firestore</w:t>
-      </w:r>
-      <w:proofErr w:type="spellEnd"/>
-      <w:r>
-        <w:rPr>
-          <w:rFonts w:eastAsia="Calibri" w:cs="Times New Roman"/>
-        </w:rPr>
-        <w:t xml:space="preserve"> es una base de datos NoSQL dedicada al almacenaje y gestión de los datos de manera dinámica y fácil. Este servicio utiliza documentos y colecciones como estructura de datos jerarquizando estos elementos para relacionarlos y realizar las consultas con facilidad.</w:t>
+        <w:t>Cloud Firestore</w:t>
+      </w:r>
+    </w:p>
+    <w:p>
+      <w:pPr>
+        <w:rPr>
+          <w:rFonts w:eastAsia="Calibri" w:cs="Times New Roman"/>
+        </w:rPr>
+      </w:pPr>
+      <w:r>
+        <w:rPr>
+          <w:rFonts w:eastAsia="Calibri" w:cs="Times New Roman"/>
+        </w:rPr>
+        <w:t>Cloud Firestore es una base de datos NoSQL dedicada al almacenaje y gestión de los datos de manera dinámica y fácil. Este servicio utiliza documentos y colecciones como estructura de datos jerarquizando estos elementos para relacionarlos y realizar las consultas con facilidad.</w:t>
       </w:r>
       <w:r>
         <w:rPr>
@@ -18006,35 +17587,7 @@
         <w:rPr>
           <w:rFonts w:eastAsia="Calibri" w:cs="Times New Roman"/>
         </w:rPr>
-        <w:t xml:space="preserve">Inicialmente, el proyecto utilizaba MySQL, gestionado a través de </w:t>
-      </w:r>
-      <w:proofErr w:type="spellStart"/>
-      <w:r>
-        <w:rPr>
-          <w:rFonts w:eastAsia="Calibri" w:cs="Times New Roman"/>
-        </w:rPr>
-        <w:t>phpMyAdmin</w:t>
-      </w:r>
-      <w:proofErr w:type="spellEnd"/>
-      <w:r>
-        <w:rPr>
-          <w:rFonts w:eastAsia="Calibri" w:cs="Times New Roman"/>
-        </w:rPr>
-        <w:t xml:space="preserve"> y el paquete XAMPP. Sin embargo, se decidió migrar a </w:t>
-      </w:r>
-      <w:proofErr w:type="spellStart"/>
-      <w:r>
-        <w:rPr>
-          <w:rFonts w:eastAsia="Calibri" w:cs="Times New Roman"/>
-        </w:rPr>
-        <w:t>Firebase</w:t>
-      </w:r>
-      <w:proofErr w:type="spellEnd"/>
-      <w:r>
-        <w:rPr>
-          <w:rFonts w:eastAsia="Calibri" w:cs="Times New Roman"/>
-        </w:rPr>
-        <w:t xml:space="preserve"> </w:t>
+        <w:t xml:space="preserve">Inicialmente, el proyecto utilizaba MySQL, gestionado a través de phpMyAdmin y el paquete XAMPP. Sin embargo, se decidió migrar a Firebase </w:t>
       </w:r>
       <w:r>
         <w:rPr>
@@ -18255,21 +17808,7 @@
         <w:rPr>
           <w:rFonts w:eastAsia="Calibri" w:cs="Times New Roman"/>
         </w:rPr>
-        <w:t xml:space="preserve"> El almacenaje se lleva a cabo mediante </w:t>
-      </w:r>
-      <w:proofErr w:type="spellStart"/>
-      <w:r>
-        <w:rPr>
-          <w:rFonts w:eastAsia="Calibri" w:cs="Times New Roman"/>
-        </w:rPr>
-        <w:t>buckets</w:t>
-      </w:r>
-      <w:proofErr w:type="spellEnd"/>
-      <w:r>
-        <w:rPr>
-          <w:rFonts w:eastAsia="Calibri" w:cs="Times New Roman"/>
-        </w:rPr>
-        <w:t xml:space="preserve"> que son contenedores donde se almacena cada dato para luego </w:t>
+        <w:t xml:space="preserve"> El almacenaje se lleva a cabo mediante buckets que son contenedores donde se almacena cada dato para luego </w:t>
       </w:r>
       <w:r>
         <w:rPr>
@@ -18331,21 +17870,7 @@
         <w:rPr>
           <w:rFonts w:eastAsia="Calibri" w:cs="Times New Roman"/>
         </w:rPr>
-        <w:t xml:space="preserve">los </w:t>
-      </w:r>
-      <w:proofErr w:type="spellStart"/>
-      <w:r>
-        <w:rPr>
-          <w:rFonts w:eastAsia="Calibri" w:cs="Times New Roman"/>
-        </w:rPr>
-        <w:t>buckets</w:t>
-      </w:r>
-      <w:proofErr w:type="spellEnd"/>
-      <w:r>
-        <w:rPr>
-          <w:rFonts w:eastAsia="Calibri" w:cs="Times New Roman"/>
-        </w:rPr>
-        <w:t xml:space="preserve"> </w:t>
+        <w:t xml:space="preserve">los buckets </w:t>
       </w:r>
       <w:r>
         <w:rPr>
@@ -18489,11 +18014,9 @@
         </w:rPr>
         <w:t xml:space="preserve">Herramienta: </w:t>
       </w:r>
-      <w:proofErr w:type="spellStart"/>
       <w:r>
         <w:t>Bcrypt</w:t>
       </w:r>
-      <w:proofErr w:type="spellEnd"/>
     </w:p>
     <w:p>
       <w:pPr>
@@ -18508,21 +18031,7 @@
         <w:rPr>
           <w:rFonts w:eastAsia="Calibri" w:cs="Times New Roman"/>
         </w:rPr>
-        <w:t xml:space="preserve">Es una biblioteca que se utiliza para aumentar la seguridad de las aplicaciones haciendo uso de un </w:t>
-      </w:r>
-      <w:proofErr w:type="spellStart"/>
-      <w:r>
-        <w:rPr>
-          <w:rFonts w:eastAsia="Calibri" w:cs="Times New Roman"/>
-        </w:rPr>
-        <w:t>hasheo</w:t>
-      </w:r>
-      <w:proofErr w:type="spellEnd"/>
-      <w:r>
-        <w:rPr>
-          <w:rFonts w:eastAsia="Calibri" w:cs="Times New Roman"/>
-        </w:rPr>
-        <w:t xml:space="preserve"> </w:t>
+        <w:t xml:space="preserve">Es una biblioteca que se utiliza para aumentar la seguridad de las aplicaciones haciendo uso de un hasheo </w:t>
       </w:r>
       <w:r>
         <w:rPr>
@@ -19046,43 +18555,37 @@
         </w:rPr>
         <w:t xml:space="preserve">Herramientas: </w:t>
       </w:r>
-      <w:proofErr w:type="spellStart"/>
       <w:r>
         <w:rPr>
           <w:rFonts w:eastAsia="Calibri" w:cs="Times New Roman"/>
         </w:rPr>
         <w:t>OpenCV</w:t>
       </w:r>
-      <w:proofErr w:type="spellEnd"/>
       <w:r>
         <w:rPr>
           <w:rFonts w:eastAsia="Calibri" w:cs="Times New Roman"/>
         </w:rPr>
         <w:t xml:space="preserve"> y </w:t>
       </w:r>
-      <w:proofErr w:type="spellStart"/>
       <w:r>
         <w:rPr>
           <w:rFonts w:eastAsia="Calibri" w:cs="Times New Roman"/>
         </w:rPr>
         <w:t>NumPy</w:t>
       </w:r>
-      <w:proofErr w:type="spellEnd"/>
-    </w:p>
-    <w:p>
-      <w:pPr>
-        <w:rPr>
-          <w:rFonts w:eastAsia="Calibri" w:cs="Times New Roman"/>
-        </w:rPr>
-      </w:pPr>
-      <w:proofErr w:type="spellStart"/>
+    </w:p>
+    <w:p>
+      <w:pPr>
+        <w:rPr>
+          <w:rFonts w:eastAsia="Calibri" w:cs="Times New Roman"/>
+        </w:rPr>
+      </w:pPr>
       <w:r>
         <w:rPr>
           <w:rFonts w:eastAsia="Calibri" w:cs="Times New Roman"/>
         </w:rPr>
         <w:t>OpenCV</w:t>
       </w:r>
-      <w:proofErr w:type="spellEnd"/>
       <w:r>
         <w:rPr>
           <w:rFonts w:eastAsia="Calibri" w:cs="Times New Roman"/>
@@ -19168,19 +18671,11 @@
           <w:rFonts w:eastAsia="Calibri" w:cs="Times New Roman"/>
         </w:rPr>
       </w:pPr>
-      <w:proofErr w:type="spellStart"/>
-      <w:r>
-        <w:rPr>
-          <w:rFonts w:eastAsia="Calibri" w:cs="Times New Roman"/>
-        </w:rPr>
-        <w:t>Numerical</w:t>
-      </w:r>
-      <w:proofErr w:type="spellEnd"/>
-      <w:r>
-        <w:rPr>
-          <w:rFonts w:eastAsia="Calibri" w:cs="Times New Roman"/>
-        </w:rPr>
-        <w:t xml:space="preserve"> Python es una biblioteca utilizada para realizar operaciones matemáticas y estadísticas avanzadas. En el proyecto se ha utilizado para procesar </w:t>
+      <w:r>
+        <w:rPr>
+          <w:rFonts w:eastAsia="Calibri" w:cs="Times New Roman"/>
+        </w:rPr>
+        <w:t xml:space="preserve">Numerical Python es una biblioteca utilizada para realizar operaciones matemáticas y estadísticas avanzadas. En el proyecto se ha utilizado para procesar </w:t>
       </w:r>
       <w:r>
         <w:rPr>
@@ -19353,62 +18848,24 @@
         </w:rPr>
         <w:t xml:space="preserve">Herramienta: </w:t>
       </w:r>
-      <w:proofErr w:type="spellStart"/>
       <w:r>
         <w:rPr>
           <w:rFonts w:eastAsia="Calibri" w:cs="Times New Roman"/>
         </w:rPr>
         <w:t>Audiveris</w:t>
       </w:r>
-      <w:proofErr w:type="spellEnd"/>
-    </w:p>
-    <w:p>
-      <w:pPr>
-        <w:rPr>
-          <w:rFonts w:eastAsia="Calibri" w:cs="Times New Roman"/>
-        </w:rPr>
-      </w:pPr>
-      <w:proofErr w:type="spellStart"/>
-      <w:r>
-        <w:rPr>
-          <w:rFonts w:eastAsia="Calibri" w:cs="Times New Roman"/>
-        </w:rPr>
-        <w:t>Audiveris</w:t>
-      </w:r>
-      <w:proofErr w:type="spellEnd"/>
-      <w:r>
-        <w:rPr>
-          <w:rFonts w:eastAsia="Calibri" w:cs="Times New Roman"/>
-        </w:rPr>
-        <w:t xml:space="preserve"> es un </w:t>
-      </w:r>
-      <w:proofErr w:type="spellStart"/>
-      <w:r>
-        <w:rPr>
-          <w:rFonts w:eastAsia="Calibri" w:cs="Times New Roman"/>
-        </w:rPr>
-        <w:t>sotftware</w:t>
-      </w:r>
-      <w:proofErr w:type="spellEnd"/>
-      <w:r>
-        <w:rPr>
-          <w:rFonts w:eastAsia="Calibri" w:cs="Times New Roman"/>
-        </w:rPr>
-        <w:t xml:space="preserve"> de reconocimiento óptico de música de código abierto. Este es utilizado para convertir partituras escaneadas en formato digital. El proceso que es muy parecido al realizado para el reconocimiento de caracteres en textos, pero adaptándolo a elementos musicales como pentagramas, notas, tempos, etc. Normalmente tras el proceso de digitalización el archivo pasa a un formato </w:t>
-      </w:r>
-      <w:proofErr w:type="spellStart"/>
-      <w:r>
-        <w:rPr>
-          <w:rFonts w:eastAsia="Calibri" w:cs="Times New Roman"/>
-        </w:rPr>
-        <w:t>MusicXML</w:t>
-      </w:r>
-      <w:proofErr w:type="spellEnd"/>
-      <w:r>
-        <w:rPr>
-          <w:rFonts w:eastAsia="Calibri" w:cs="Times New Roman"/>
-        </w:rPr>
-        <w:t xml:space="preserve">, formato universal y compatible para su interacción con la mayoría de </w:t>
+    </w:p>
+    <w:p>
+      <w:pPr>
+        <w:rPr>
+          <w:rFonts w:eastAsia="Calibri" w:cs="Times New Roman"/>
+        </w:rPr>
+      </w:pPr>
+      <w:r>
+        <w:rPr>
+          <w:rFonts w:eastAsia="Calibri" w:cs="Times New Roman"/>
+        </w:rPr>
+        <w:t xml:space="preserve">Audiveris es un sotftware de reconocimiento óptico de música de código abierto. Este es utilizado para convertir partituras escaneadas en formato digital. El proceso que es muy parecido al realizado para el reconocimiento de caracteres en textos, pero adaptándolo a elementos musicales como pentagramas, notas, tempos, etc. Normalmente tras el proceso de digitalización el archivo pasa a un formato MusicXML, formato universal y compatible para su interacción con la mayoría de </w:t>
       </w:r>
       <w:r>
         <w:rPr>
@@ -19465,30 +18922,14 @@
         <w:rPr>
           <w:rFonts w:eastAsia="Calibri" w:cs="Times New Roman"/>
         </w:rPr>
-        <w:t xml:space="preserve">a integrar en la aplicación para poder transcribir las partituras se valoró usar, además de </w:t>
-      </w:r>
-      <w:proofErr w:type="spellStart"/>
-      <w:r>
-        <w:rPr>
-          <w:rFonts w:eastAsia="Calibri" w:cs="Times New Roman"/>
-        </w:rPr>
-        <w:t>Audiveris</w:t>
-      </w:r>
-      <w:proofErr w:type="spellEnd"/>
-      <w:r>
-        <w:rPr>
-          <w:rFonts w:eastAsia="Calibri" w:cs="Times New Roman"/>
-        </w:rPr>
-        <w:t xml:space="preserve">, </w:t>
-      </w:r>
-      <w:proofErr w:type="spellStart"/>
+        <w:t xml:space="preserve">a integrar en la aplicación para poder transcribir las partituras se valoró usar, además de Audiveris, </w:t>
+      </w:r>
       <w:r>
         <w:rPr>
           <w:lang w:val="x-none" w:eastAsia="x-none"/>
         </w:rPr>
         <w:t>SharpEye</w:t>
       </w:r>
-      <w:proofErr w:type="spellEnd"/>
       <w:r>
         <w:rPr>
           <w:lang w:val="x-none" w:eastAsia="x-none"/>
@@ -19513,119 +18954,89 @@
         </w:rPr>
         <w:t xml:space="preserve"> </w:t>
       </w:r>
-      <w:proofErr w:type="spellStart"/>
       <w:r>
         <w:rPr>
           <w:lang w:val="x-none" w:eastAsia="x-none"/>
         </w:rPr>
         <w:t>MuseScore</w:t>
       </w:r>
-      <w:proofErr w:type="spellEnd"/>
       <w:r>
         <w:rPr>
           <w:lang w:val="x-none" w:eastAsia="x-none"/>
         </w:rPr>
-        <w:t xml:space="preserve">. Al final se optó por </w:t>
-      </w:r>
-      <w:proofErr w:type="spellStart"/>
+        <w:t>. Al final se optó por Audiveris porque</w:t>
+      </w:r>
       <w:r>
         <w:rPr>
           <w:lang w:val="x-none" w:eastAsia="x-none"/>
         </w:rPr>
-        <w:t>Audiveris</w:t>
-      </w:r>
-      <w:proofErr w:type="spellEnd"/>
+        <w:t xml:space="preserve"> esta herramienta ofrece resultados de transcripción superiores al resto, lo que</w:t>
+      </w:r>
       <w:r>
         <w:rPr>
           <w:lang w:val="x-none" w:eastAsia="x-none"/>
         </w:rPr>
-        <w:t xml:space="preserve"> porque</w:t>
+        <w:t xml:space="preserve"> aportaba una </w:t>
       </w:r>
       <w:r>
         <w:rPr>
           <w:lang w:val="x-none" w:eastAsia="x-none"/>
         </w:rPr>
-        <w:t xml:space="preserve"> esta herramienta ofrece resultados de transcripción superiores al resto, lo que</w:t>
+        <w:t>solución</w:t>
       </w:r>
       <w:r>
         <w:rPr>
           <w:lang w:val="x-none" w:eastAsia="x-none"/>
         </w:rPr>
-        <w:t xml:space="preserve"> aportaba una </w:t>
+        <w:t xml:space="preserve"> m</w:t>
       </w:r>
       <w:r>
         <w:rPr>
           <w:lang w:val="x-none" w:eastAsia="x-none"/>
         </w:rPr>
-        <w:t>solución</w:t>
+        <w:t>á</w:t>
       </w:r>
       <w:r>
         <w:rPr>
           <w:lang w:val="x-none" w:eastAsia="x-none"/>
         </w:rPr>
-        <w:t xml:space="preserve"> m</w:t>
+        <w:t xml:space="preserve">s </w:t>
       </w:r>
       <w:r>
         <w:rPr>
           <w:lang w:val="x-none" w:eastAsia="x-none"/>
         </w:rPr>
-        <w:t>á</w:t>
+        <w:t>sólida</w:t>
       </w:r>
       <w:r>
         <w:rPr>
           <w:lang w:val="x-none" w:eastAsia="x-none"/>
         </w:rPr>
-        <w:t xml:space="preserve">s </w:t>
+        <w:t xml:space="preserve"> y adaptable </w:t>
       </w:r>
       <w:r>
         <w:rPr>
           <w:lang w:val="x-none" w:eastAsia="x-none"/>
         </w:rPr>
-        <w:t>sólida</w:t>
+        <w:t>a los intereses de los usuarios que se focalizan en la transcripción</w:t>
       </w:r>
       <w:r>
         <w:rPr>
           <w:lang w:val="x-none" w:eastAsia="x-none"/>
         </w:rPr>
-        <w:t xml:space="preserve"> y adaptable </w:t>
+        <w:t xml:space="preserve">. </w:t>
       </w:r>
       <w:r>
         <w:rPr>
           <w:lang w:val="x-none" w:eastAsia="x-none"/>
         </w:rPr>
-        <w:t>a los intereses de los usuarios que se focalizan en la transcripción</w:t>
+        <w:t>Adem</w:t>
       </w:r>
       <w:r>
         <w:rPr>
           <w:lang w:val="x-none" w:eastAsia="x-none"/>
         </w:rPr>
-        <w:t xml:space="preserve">. </w:t>
-      </w:r>
-      <w:r>
-        <w:rPr>
-          <w:lang w:val="x-none" w:eastAsia="x-none"/>
-        </w:rPr>
-        <w:t>Adem</w:t>
-      </w:r>
-      <w:r>
-        <w:rPr>
-          <w:lang w:val="x-none" w:eastAsia="x-none"/>
-        </w:rPr>
-        <w:t xml:space="preserve">ás </w:t>
-      </w:r>
-      <w:proofErr w:type="spellStart"/>
-      <w:r>
-        <w:rPr>
-          <w:lang w:val="x-none" w:eastAsia="x-none"/>
-        </w:rPr>
-        <w:t>Audiveris</w:t>
-      </w:r>
-      <w:proofErr w:type="spellEnd"/>
-      <w:r>
-        <w:rPr>
-          <w:lang w:val="x-none" w:eastAsia="x-none"/>
-        </w:rPr>
-        <w:t xml:space="preserve"> cuenta con una comunidad más amplia, lo cual ayuda a acceder a una gran variedad de recursos para cualquier tipo de desarrollo con esta herramienta, ya sean foros, repositorios, códigos, etc.</w:t>
+        <w:t>ás Audiveris cuenta con una comunidad más amplia, lo cual ayuda a acceder a una gran variedad de recursos para cualquier tipo de desarrollo con esta herramienta, ya sean foros, repositorios, códigos, etc.</w:t>
       </w:r>
     </w:p>
     <w:p>
@@ -19742,14 +19153,12 @@
         </w:rPr>
         <w:t xml:space="preserve">Herramienta: </w:t>
       </w:r>
-      <w:proofErr w:type="spellStart"/>
       <w:r>
         <w:rPr>
           <w:rFonts w:eastAsia="Calibri" w:cs="Times New Roman"/>
         </w:rPr>
         <w:t>Verovio</w:t>
       </w:r>
-      <w:proofErr w:type="spellEnd"/>
     </w:p>
     <w:p>
       <w:pPr>
@@ -20295,36 +19704,20 @@
         <w:rPr>
           <w:rFonts w:eastAsia="Calibri" w:cs="Times New Roman"/>
         </w:rPr>
-        <w:t xml:space="preserve">: </w:t>
-      </w:r>
-      <w:proofErr w:type="spellStart"/>
-      <w:r>
-        <w:rPr>
-          <w:rFonts w:eastAsia="Calibri" w:cs="Times New Roman"/>
-        </w:rPr>
-        <w:t>Heroku</w:t>
-      </w:r>
-      <w:proofErr w:type="spellEnd"/>
-    </w:p>
-    <w:p>
-      <w:pPr>
-        <w:rPr>
-          <w:rFonts w:eastAsia="Calibri" w:cs="Times New Roman"/>
-        </w:rPr>
-      </w:pPr>
-      <w:proofErr w:type="spellStart"/>
-      <w:r>
-        <w:rPr>
-          <w:rFonts w:eastAsia="Calibri" w:cs="Times New Roman"/>
-        </w:rPr>
-        <w:t>Heroku</w:t>
-      </w:r>
-      <w:proofErr w:type="spellEnd"/>
-      <w:r>
-        <w:rPr>
-          <w:rFonts w:eastAsia="Calibri" w:cs="Times New Roman"/>
-        </w:rPr>
-        <w:t xml:space="preserve"> es una herramienta que se encarga de la infraestructura de despliegue</w:t>
+        <w:t>: Heroku</w:t>
+      </w:r>
+    </w:p>
+    <w:p>
+      <w:pPr>
+        <w:rPr>
+          <w:rFonts w:eastAsia="Calibri" w:cs="Times New Roman"/>
+        </w:rPr>
+      </w:pPr>
+      <w:r>
+        <w:rPr>
+          <w:rFonts w:eastAsia="Calibri" w:cs="Times New Roman"/>
+        </w:rPr>
+        <w:t>Heroku es una herramienta que se encarga de la infraestructura de despliegue</w:t>
       </w:r>
       <w:r>
         <w:rPr>
@@ -20366,16 +19759,8 @@
         <w:rPr>
           <w:rFonts w:eastAsia="Calibri" w:cs="Times New Roman"/>
         </w:rPr>
-        <w:t xml:space="preserve"> soporta los principales lenguajes de programación del gremio, pudiéndose instalar mediante </w:t>
-      </w:r>
-      <w:proofErr w:type="spellStart"/>
-      <w:r>
-        <w:rPr>
-          <w:rFonts w:eastAsia="Calibri" w:cs="Times New Roman"/>
-        </w:rPr>
-        <w:t>buildpacks</w:t>
-      </w:r>
-      <w:proofErr w:type="spellEnd"/>
+        <w:t xml:space="preserve"> soporta los principales lenguajes de programación del gremio, pudiéndose instalar mediante buildpacks</w:t>
+      </w:r>
       <w:r>
         <w:rPr>
           <w:rFonts w:eastAsia="Calibri" w:cs="Times New Roman"/>
@@ -20405,21 +19790,7 @@
         <w:rPr>
           <w:rFonts w:eastAsia="Calibri" w:cs="Times New Roman"/>
         </w:rPr>
-        <w:t xml:space="preserve">Se valoró desplegar la aplicación con </w:t>
-      </w:r>
-      <w:proofErr w:type="spellStart"/>
-      <w:r>
-        <w:rPr>
-          <w:rFonts w:eastAsia="Calibri" w:cs="Times New Roman"/>
-        </w:rPr>
-        <w:t>Heroku</w:t>
-      </w:r>
-      <w:proofErr w:type="spellEnd"/>
-      <w:r>
-        <w:rPr>
-          <w:rFonts w:eastAsia="Calibri" w:cs="Times New Roman"/>
-        </w:rPr>
-        <w:t xml:space="preserve"> dado su plan gratuito y su fácil adaptación a los contenedores Docker (se explica </w:t>
+        <w:t xml:space="preserve">Se valoró desplegar la aplicación con Heroku dado su plan gratuito y su fácil adaptación a los contenedores Docker (se explica </w:t>
       </w:r>
       <w:r>
         <w:rPr>
@@ -21152,139 +20523,7 @@
           <w:spacing w:val="-10"/>
           <w:kern w:val="28"/>
         </w:rPr>
-        <w:t xml:space="preserve">Se han utilizado etiquetas para clasificar la categoría de cada tarea, dividiéndolas en: </w:t>
-      </w:r>
-      <w:proofErr w:type="spellStart"/>
-      <w:r>
-        <w:rPr>
-          <w:rFonts w:eastAsia="Times New Roman" w:cs="Times New Roman"/>
-          <w:bCs/>
-          <w:color w:val="000000"/>
-          <w:spacing w:val="-10"/>
-          <w:kern w:val="28"/>
-        </w:rPr>
-        <w:t>Development</w:t>
-      </w:r>
-      <w:proofErr w:type="spellEnd"/>
-      <w:r>
-        <w:rPr>
-          <w:rFonts w:eastAsia="Times New Roman" w:cs="Times New Roman"/>
-          <w:bCs/>
-          <w:color w:val="000000"/>
-          <w:spacing w:val="-10"/>
-          <w:kern w:val="28"/>
-        </w:rPr>
-        <w:t xml:space="preserve"> (Desarrollo), </w:t>
-      </w:r>
-      <w:proofErr w:type="spellStart"/>
-      <w:r>
-        <w:rPr>
-          <w:rFonts w:eastAsia="Times New Roman" w:cs="Times New Roman"/>
-          <w:bCs/>
-          <w:color w:val="000000"/>
-          <w:spacing w:val="-10"/>
-          <w:kern w:val="28"/>
-        </w:rPr>
-        <w:t>Documentation</w:t>
-      </w:r>
-      <w:proofErr w:type="spellEnd"/>
-      <w:r>
-        <w:rPr>
-          <w:rFonts w:eastAsia="Times New Roman" w:cs="Times New Roman"/>
-          <w:bCs/>
-          <w:color w:val="000000"/>
-          <w:spacing w:val="-10"/>
-          <w:kern w:val="28"/>
-        </w:rPr>
-        <w:t xml:space="preserve"> (Documentación), </w:t>
-      </w:r>
-      <w:proofErr w:type="spellStart"/>
-      <w:r>
-        <w:rPr>
-          <w:rFonts w:eastAsia="Times New Roman" w:cs="Times New Roman"/>
-          <w:bCs/>
-          <w:color w:val="000000"/>
-          <w:spacing w:val="-10"/>
-          <w:kern w:val="28"/>
-        </w:rPr>
-        <w:t>Configuration</w:t>
-      </w:r>
-      <w:proofErr w:type="spellEnd"/>
-      <w:r>
-        <w:rPr>
-          <w:rFonts w:eastAsia="Times New Roman" w:cs="Times New Roman"/>
-          <w:bCs/>
-          <w:color w:val="000000"/>
-          <w:spacing w:val="-10"/>
-          <w:kern w:val="28"/>
-        </w:rPr>
-        <w:t xml:space="preserve"> (Configuración), Investigación (</w:t>
-      </w:r>
-      <w:proofErr w:type="spellStart"/>
-      <w:r>
-        <w:rPr>
-          <w:rFonts w:eastAsia="Times New Roman" w:cs="Times New Roman"/>
-          <w:bCs/>
-          <w:color w:val="000000"/>
-          <w:spacing w:val="-10"/>
-          <w:kern w:val="28"/>
-        </w:rPr>
-        <w:t>Research</w:t>
-      </w:r>
-      <w:proofErr w:type="spellEnd"/>
-      <w:r>
-        <w:rPr>
-          <w:rFonts w:eastAsia="Times New Roman" w:cs="Times New Roman"/>
-          <w:bCs/>
-          <w:color w:val="000000"/>
-          <w:spacing w:val="-10"/>
-          <w:kern w:val="28"/>
-        </w:rPr>
-        <w:t>), Discusión (</w:t>
-      </w:r>
-      <w:proofErr w:type="spellStart"/>
-      <w:r>
-        <w:rPr>
-          <w:rFonts w:eastAsia="Times New Roman" w:cs="Times New Roman"/>
-          <w:bCs/>
-          <w:color w:val="000000"/>
-          <w:spacing w:val="-10"/>
-          <w:kern w:val="28"/>
-        </w:rPr>
-        <w:t>Discuss</w:t>
-      </w:r>
-      <w:proofErr w:type="spellEnd"/>
-      <w:r>
-        <w:rPr>
-          <w:rFonts w:eastAsia="Times New Roman" w:cs="Times New Roman"/>
-          <w:bCs/>
-          <w:color w:val="000000"/>
-          <w:spacing w:val="-10"/>
-          <w:kern w:val="28"/>
-        </w:rPr>
-        <w:t>) y Completado (</w:t>
-      </w:r>
-      <w:proofErr w:type="spellStart"/>
-      <w:r>
-        <w:rPr>
-          <w:rFonts w:eastAsia="Times New Roman" w:cs="Times New Roman"/>
-          <w:bCs/>
-          <w:color w:val="000000"/>
-          <w:spacing w:val="-10"/>
-          <w:kern w:val="28"/>
-        </w:rPr>
-        <w:t>Completed</w:t>
-      </w:r>
-      <w:proofErr w:type="spellEnd"/>
-      <w:r>
-        <w:rPr>
-          <w:rFonts w:eastAsia="Times New Roman" w:cs="Times New Roman"/>
-          <w:bCs/>
-          <w:color w:val="000000"/>
-          <w:spacing w:val="-10"/>
-          <w:kern w:val="28"/>
-        </w:rPr>
-        <w:t>).</w:t>
+        <w:t>Se han utilizado etiquetas para clasificar la categoría de cada tarea, dividiéndolas en: Development (Desarrollo), Documentation (Documentación), Configuration (Configuración), Investigación (Research), Discusión (Discuss) y Completado (Completed).</w:t>
       </w:r>
     </w:p>
     <w:p>
@@ -21474,35 +20713,64 @@
           <w:kern w:val="28"/>
         </w:rPr>
         <w:lastRenderedPageBreak/>
-        <w:t xml:space="preserve">listas de reproducción de </w:t>
-      </w:r>
-      <w:proofErr w:type="spellStart"/>
-      <w:r>
-        <w:rPr>
-          <w:rFonts w:eastAsia="Times New Roman" w:cs="Times New Roman"/>
+        <w:t>listas de reproducción de youtube con guías, hasta revisar la documentación oficial de la herramienta en cuestión.</w:t>
+      </w:r>
+      <w:bookmarkStart w:id="99" w:name="_Hlk170673284"/>
+    </w:p>
+    <w:p>
+      <w:pPr>
+        <w:rPr>
+          <w:b/>
           <w:bCs/>
-          <w:color w:val="000000"/>
-          <w:spacing w:val="-10"/>
-          <w:kern w:val="28"/>
-        </w:rPr>
-        <w:t>youtube</w:t>
-      </w:r>
-      <w:proofErr w:type="spellEnd"/>
-      <w:r>
-        <w:rPr>
-          <w:rFonts w:eastAsia="Times New Roman" w:cs="Times New Roman"/>
+          <w:lang w:eastAsia="es-ES"/>
+        </w:rPr>
+      </w:pPr>
+      <w:r>
+        <w:rPr>
+          <w:b/>
           <w:bCs/>
-          <w:color w:val="000000"/>
-          <w:spacing w:val="-10"/>
-          <w:kern w:val="28"/>
-        </w:rPr>
-        <w:t xml:space="preserve"> con guías, hasta revisar la documentación oficial de la herramienta en cuestión.</w:t>
-      </w:r>
-      <w:bookmarkStart w:id="99" w:name="_Hlk170673284"/>
-    </w:p>
-    <w:p>
-      <w:pPr>
-        <w:rPr>
+          <w:lang w:eastAsia="es-ES"/>
+        </w:rPr>
+        <w:t xml:space="preserve">GitHub </w:t>
+      </w:r>
+    </w:p>
+    <w:bookmarkEnd w:id="99"/>
+    <w:p>
+      <w:pPr>
+        <w:rPr>
+          <w:rFonts w:eastAsia="Calibri" w:cs="Times New Roman"/>
+          <w:lang w:eastAsia="es-ES"/>
+        </w:rPr>
+      </w:pPr>
+      <w:r>
+        <w:rPr>
+          <w:lang w:eastAsia="es-ES"/>
+        </w:rPr>
+        <w:t xml:space="preserve">A pesar de que esta herramienta es crucial y básica en el mundo de la programación, fue necesario </w:t>
+      </w:r>
+      <w:r>
+        <w:rPr>
+          <w:lang w:eastAsia="es-ES"/>
+        </w:rPr>
+        <w:t>hacer un miniestudio en el que revisar</w:t>
+      </w:r>
+      <w:r>
+        <w:rPr>
+          <w:lang w:eastAsia="es-ES"/>
+        </w:rPr>
+        <w:t xml:space="preserve"> sus funcionalidades principales empezando por Git y </w:t>
+      </w:r>
+      <w:r>
+        <w:rPr>
+          <w:lang w:eastAsia="es-ES"/>
+        </w:rPr>
+        <w:t>su adaptación en la interfaz de GitHub. Finalmente, para disminuir el costo de manejar comandos por cada cambio se decidió integrar el uso de GitHub Desktop que ofrece una interfaz de usuario cómoda e intuitiva.</w:t>
+      </w:r>
+    </w:p>
+    <w:p>
+      <w:pPr>
+        <w:rPr>
+          <w:rFonts w:eastAsia="Calibri" w:cs="Times New Roman"/>
           <w:b/>
           <w:bCs/>
           <w:lang w:eastAsia="es-ES"/>
@@ -21510,62 +20778,11 @@
       </w:pPr>
       <w:r>
         <w:rPr>
+          <w:rFonts w:eastAsia="Calibri" w:cs="Times New Roman"/>
           <w:b/>
           <w:bCs/>
           <w:lang w:eastAsia="es-ES"/>
         </w:rPr>
-        <w:t xml:space="preserve">GitHub </w:t>
-      </w:r>
-    </w:p>
-    <w:bookmarkEnd w:id="99"/>
-    <w:p>
-      <w:pPr>
-        <w:rPr>
-          <w:rFonts w:eastAsia="Calibri" w:cs="Times New Roman"/>
-          <w:lang w:eastAsia="es-ES"/>
-        </w:rPr>
-      </w:pPr>
-      <w:r>
-        <w:rPr>
-          <w:lang w:eastAsia="es-ES"/>
-        </w:rPr>
-        <w:t xml:space="preserve">A pesar de que esta herramienta es crucial y básica en el mundo de la programación, fue necesario </w:t>
-      </w:r>
-      <w:r>
-        <w:rPr>
-          <w:lang w:eastAsia="es-ES"/>
-        </w:rPr>
-        <w:t>hacer un miniestudio en el que revisar</w:t>
-      </w:r>
-      <w:r>
-        <w:rPr>
-          <w:lang w:eastAsia="es-ES"/>
-        </w:rPr>
-        <w:t xml:space="preserve"> sus funcionalidades principales empezando por Git y </w:t>
-      </w:r>
-      <w:r>
-        <w:rPr>
-          <w:lang w:eastAsia="es-ES"/>
-        </w:rPr>
-        <w:t>su adaptación en la interfaz de GitHub. Finalmente, para disminuir el costo de manejar comandos por cada cambio se decidió integrar el uso de GitHub Desktop que ofrece una interfaz de usuario cómoda e intuitiva.</w:t>
-      </w:r>
-    </w:p>
-    <w:p>
-      <w:pPr>
-        <w:rPr>
-          <w:rFonts w:eastAsia="Calibri" w:cs="Times New Roman"/>
-          <w:b/>
-          <w:bCs/>
-          <w:lang w:eastAsia="es-ES"/>
-        </w:rPr>
-      </w:pPr>
-      <w:r>
-        <w:rPr>
-          <w:rFonts w:eastAsia="Calibri" w:cs="Times New Roman"/>
-          <w:b/>
-          <w:bCs/>
-          <w:lang w:eastAsia="es-ES"/>
-        </w:rPr>
         <w:t>Bootstrap</w:t>
       </w:r>
     </w:p>
@@ -21605,7 +20822,7 @@
           <w:lang w:eastAsia="es-ES"/>
         </w:rPr>
       </w:pPr>
-      <w:hyperlink r:id="rId26" w:history="1">
+      <w:hyperlink r:id="rId27" w:history="1">
         <w:r>
           <w:rPr>
             <w:rStyle w:val="Hyperlink"/>
@@ -21646,7 +20863,6 @@
           <w:lang w:eastAsia="es-ES"/>
         </w:rPr>
       </w:pPr>
-      <w:proofErr w:type="spellStart"/>
       <w:r>
         <w:rPr>
           <w:rFonts w:eastAsia="Calibri" w:cs="Times New Roman"/>
@@ -21656,37 +20872,20 @@
         </w:rPr>
         <w:t>Html</w:t>
       </w:r>
-      <w:proofErr w:type="spellEnd"/>
-    </w:p>
-    <w:p>
-      <w:pPr>
-        <w:rPr>
-          <w:rFonts w:eastAsia="Calibri" w:cs="Times New Roman"/>
-          <w:lang w:eastAsia="es-ES"/>
-        </w:rPr>
-      </w:pPr>
-      <w:r>
-        <w:rPr>
-          <w:rFonts w:eastAsia="Calibri" w:cs="Times New Roman"/>
-          <w:lang w:eastAsia="es-ES"/>
-        </w:rPr>
-        <w:t xml:space="preserve">Para la visualización de las vistas y ventanas de la aplicación se han programado sencillos archivos </w:t>
-      </w:r>
-      <w:proofErr w:type="spellStart"/>
-      <w:r>
-        <w:rPr>
-          <w:rFonts w:eastAsia="Calibri" w:cs="Times New Roman"/>
-          <w:lang w:eastAsia="es-ES"/>
-        </w:rPr>
-        <w:t>Html</w:t>
-      </w:r>
-      <w:proofErr w:type="spellEnd"/>
-      <w:r>
-        <w:rPr>
-          <w:rFonts w:eastAsia="Calibri" w:cs="Times New Roman"/>
-          <w:lang w:eastAsia="es-ES"/>
-        </w:rPr>
-        <w:t xml:space="preserve"> con una estructura típica de base</w:t>
+    </w:p>
+    <w:p>
+      <w:pPr>
+        <w:rPr>
+          <w:rFonts w:eastAsia="Calibri" w:cs="Times New Roman"/>
+          <w:lang w:eastAsia="es-ES"/>
+        </w:rPr>
+      </w:pPr>
+      <w:r>
+        <w:rPr>
+          <w:rFonts w:eastAsia="Calibri" w:cs="Times New Roman"/>
+          <w:lang w:eastAsia="es-ES"/>
+        </w:rPr>
+        <w:t>Para la visualización de las vistas y ventanas de la aplicación se han programado sencillos archivos Html con una estructura típica de base</w:t>
       </w:r>
       <w:r>
         <w:rPr>
@@ -21703,7 +20902,7 @@
           <w:lang w:eastAsia="es-ES"/>
         </w:rPr>
       </w:pPr>
-      <w:hyperlink r:id="rId27" w:history="1">
+      <w:hyperlink r:id="rId28" w:history="1">
         <w:r>
           <w:rPr>
             <w:rStyle w:val="Hyperlink"/>
@@ -21742,7 +20941,7 @@
           <w:lang w:eastAsia="es-ES"/>
         </w:rPr>
       </w:pPr>
-      <w:hyperlink r:id="rId28" w:history="1">
+      <w:hyperlink r:id="rId29" w:history="1">
         <w:r>
           <w:rPr>
             <w:rStyle w:val="Hyperlink"/>
@@ -21781,7 +20980,7 @@
           <w:lang w:eastAsia="es-ES"/>
         </w:rPr>
       </w:pPr>
-      <w:hyperlink r:id="rId29" w:history="1">
+      <w:hyperlink r:id="rId30" w:history="1">
         <w:r>
           <w:rPr>
             <w:rStyle w:val="Hyperlink"/>
@@ -21820,7 +21019,7 @@
           <w:lang w:eastAsia="es-ES"/>
         </w:rPr>
       </w:pPr>
-      <w:hyperlink r:id="rId30" w:history="1">
+      <w:hyperlink r:id="rId31" w:history="1">
         <w:r>
           <w:rPr>
             <w:rStyle w:val="Hyperlink"/>
@@ -21847,7 +21046,6 @@
           <w:lang w:eastAsia="es-ES"/>
         </w:rPr>
       </w:pPr>
-      <w:proofErr w:type="spellStart"/>
       <w:r>
         <w:rPr>
           <w:rFonts w:eastAsia="Calibri" w:cs="Times New Roman"/>
@@ -21857,37 +21055,20 @@
         </w:rPr>
         <w:t>Flask</w:t>
       </w:r>
-      <w:proofErr w:type="spellEnd"/>
-    </w:p>
-    <w:p>
-      <w:pPr>
-        <w:rPr>
-          <w:rFonts w:eastAsia="Calibri" w:cs="Times New Roman"/>
-          <w:lang w:eastAsia="es-ES"/>
-        </w:rPr>
-      </w:pPr>
-      <w:r>
-        <w:rPr>
-          <w:rFonts w:eastAsia="Calibri" w:cs="Times New Roman"/>
-          <w:lang w:eastAsia="es-ES"/>
-        </w:rPr>
-        <w:t xml:space="preserve">Este </w:t>
-      </w:r>
-      <w:proofErr w:type="spellStart"/>
-      <w:r>
-        <w:rPr>
-          <w:rFonts w:eastAsia="Calibri" w:cs="Times New Roman"/>
-          <w:lang w:eastAsia="es-ES"/>
-        </w:rPr>
-        <w:t>framework</w:t>
-      </w:r>
-      <w:proofErr w:type="spellEnd"/>
-      <w:r>
-        <w:rPr>
-          <w:rFonts w:eastAsia="Calibri" w:cs="Times New Roman"/>
-          <w:lang w:eastAsia="es-ES"/>
-        </w:rPr>
-        <w:t xml:space="preserve"> ha sido uno de los pilares más importantes del proyecto y </w:t>
+    </w:p>
+    <w:p>
+      <w:pPr>
+        <w:rPr>
+          <w:rFonts w:eastAsia="Calibri" w:cs="Times New Roman"/>
+          <w:lang w:eastAsia="es-ES"/>
+        </w:rPr>
+      </w:pPr>
+      <w:r>
+        <w:rPr>
+          <w:rFonts w:eastAsia="Calibri" w:cs="Times New Roman"/>
+          <w:lang w:eastAsia="es-ES"/>
+        </w:rPr>
+        <w:t xml:space="preserve">Este framework ha sido uno de los pilares más importantes del proyecto y </w:t>
       </w:r>
       <w:r>
         <w:rPr>
@@ -21953,7 +21134,7 @@
           <w:lang w:eastAsia="es-ES"/>
         </w:rPr>
       </w:pPr>
-      <w:hyperlink r:id="rId31" w:history="1">
+      <w:hyperlink r:id="rId32" w:history="1">
         <w:r>
           <w:rPr>
             <w:rStyle w:val="Hyperlink"/>
@@ -21973,7 +21154,6 @@
           <w:lang w:eastAsia="es-ES"/>
         </w:rPr>
       </w:pPr>
-      <w:proofErr w:type="spellStart"/>
       <w:r>
         <w:rPr>
           <w:rFonts w:eastAsia="Calibri" w:cs="Times New Roman"/>
@@ -21983,30 +21163,20 @@
         </w:rPr>
         <w:t>Firebase</w:t>
       </w:r>
-      <w:proofErr w:type="spellEnd"/>
-    </w:p>
-    <w:p>
-      <w:pPr>
-        <w:rPr>
-          <w:rFonts w:eastAsia="Calibri" w:cs="Times New Roman"/>
-          <w:lang w:eastAsia="es-ES"/>
-        </w:rPr>
-      </w:pPr>
-      <w:proofErr w:type="spellStart"/>
-      <w:r>
-        <w:rPr>
-          <w:rFonts w:eastAsia="Calibri" w:cs="Times New Roman"/>
-          <w:lang w:eastAsia="es-ES"/>
-        </w:rPr>
-        <w:t>Firebase</w:t>
-      </w:r>
-      <w:proofErr w:type="spellEnd"/>
-      <w:r>
-        <w:rPr>
-          <w:rFonts w:eastAsia="Calibri" w:cs="Times New Roman"/>
-          <w:lang w:eastAsia="es-ES"/>
-        </w:rPr>
-        <w:t xml:space="preserve"> </w:t>
+    </w:p>
+    <w:p>
+      <w:pPr>
+        <w:rPr>
+          <w:rFonts w:eastAsia="Calibri" w:cs="Times New Roman"/>
+          <w:lang w:eastAsia="es-ES"/>
+        </w:rPr>
+      </w:pPr>
+      <w:r>
+        <w:rPr>
+          <w:rFonts w:eastAsia="Calibri" w:cs="Times New Roman"/>
+          <w:lang w:eastAsia="es-ES"/>
+        </w:rPr>
+        <w:t xml:space="preserve">Firebase </w:t>
       </w:r>
       <w:r>
         <w:rPr>
@@ -22027,23 +21197,7 @@
           <w:rFonts w:eastAsia="Calibri" w:cs="Times New Roman"/>
           <w:lang w:eastAsia="es-ES"/>
         </w:rPr>
-        <w:t xml:space="preserve"> parte de la lógica de la aplicación en varios aspectos. Varios de los servicios de </w:t>
-      </w:r>
-      <w:proofErr w:type="spellStart"/>
-      <w:r>
-        <w:rPr>
-          <w:rFonts w:eastAsia="Calibri" w:cs="Times New Roman"/>
-          <w:lang w:eastAsia="es-ES"/>
-        </w:rPr>
-        <w:t>Firebase</w:t>
-      </w:r>
-      <w:proofErr w:type="spellEnd"/>
-      <w:r>
-        <w:rPr>
-          <w:rFonts w:eastAsia="Calibri" w:cs="Times New Roman"/>
-          <w:lang w:eastAsia="es-ES"/>
-        </w:rPr>
-        <w:t xml:space="preserve"> son utilizados en las funcionalidades principales de la aplicación. Para conocer mejor que configuración era necesaria para el correcto funcionamiento de la aplicación con esta herramienta se consultó una serie de guías y videos que </w:t>
+        <w:t xml:space="preserve"> parte de la lógica de la aplicación en varios aspectos. Varios de los servicios de Firebase son utilizados en las funcionalidades principales de la aplicación. Para conocer mejor que configuración era necesaria para el correcto funcionamiento de la aplicación con esta herramienta se consultó una serie de guías y videos que </w:t>
       </w:r>
       <w:r>
         <w:rPr>
@@ -22065,33 +21219,17 @@
           <w:rFonts w:eastAsia="Calibri" w:cs="Times New Roman"/>
           <w:lang w:eastAsia="es-ES"/>
         </w:rPr>
-        <w:t xml:space="preserve"> también se accedió a la documentación oficial de </w:t>
-      </w:r>
-      <w:proofErr w:type="spellStart"/>
-      <w:r>
-        <w:rPr>
-          <w:rFonts w:eastAsia="Calibri" w:cs="Times New Roman"/>
-          <w:lang w:eastAsia="es-ES"/>
-        </w:rPr>
-        <w:t>Firebase</w:t>
-      </w:r>
-      <w:proofErr w:type="spellEnd"/>
-      <w:r>
-        <w:rPr>
-          <w:rFonts w:eastAsia="Calibri" w:cs="Times New Roman"/>
-          <w:lang w:eastAsia="es-ES"/>
-        </w:rPr>
-        <w:t xml:space="preserve"> para conocer mejor la estructura y funcionamiento de las distintas funciones.</w:t>
-      </w:r>
-    </w:p>
-    <w:p>
-      <w:pPr>
-        <w:rPr>
-          <w:rFonts w:eastAsia="Calibri" w:cs="Times New Roman"/>
-          <w:lang w:eastAsia="es-ES"/>
-        </w:rPr>
-      </w:pPr>
-      <w:hyperlink r:id="rId32" w:history="1">
+        <w:t xml:space="preserve"> también se accedió a la documentación oficial de Firebase para conocer mejor la estructura y funcionamiento de las distintas funciones.</w:t>
+      </w:r>
+    </w:p>
+    <w:p>
+      <w:pPr>
+        <w:rPr>
+          <w:rFonts w:eastAsia="Calibri" w:cs="Times New Roman"/>
+          <w:lang w:eastAsia="es-ES"/>
+        </w:rPr>
+      </w:pPr>
+      <w:hyperlink r:id="rId33" w:history="1">
         <w:r>
           <w:rPr>
             <w:rStyle w:val="Hyperlink"/>
@@ -22137,7 +21275,7 @@
           <w:lang w:eastAsia="es-ES"/>
         </w:rPr>
       </w:pPr>
-      <w:hyperlink r:id="rId33" w:history="1">
+      <w:hyperlink r:id="rId34" w:history="1">
         <w:r>
           <w:rPr>
             <w:rStyle w:val="Hyperlink"/>
@@ -22176,7 +21314,7 @@
           <w:lang w:eastAsia="es-ES"/>
         </w:rPr>
       </w:pPr>
-      <w:hyperlink r:id="rId34" w:history="1">
+      <w:hyperlink r:id="rId35" w:history="1">
         <w:r>
           <w:rPr>
             <w:rStyle w:val="Hyperlink"/>
@@ -22222,7 +21360,7 @@
           <w:lang w:eastAsia="es-ES"/>
         </w:rPr>
       </w:pPr>
-      <w:hyperlink r:id="rId35" w:history="1">
+      <w:hyperlink r:id="rId36" w:history="1">
         <w:r>
           <w:rPr>
             <w:rStyle w:val="Hyperlink"/>
@@ -22314,46 +21452,14 @@
           <w:rFonts w:eastAsia="Calibri" w:cs="Times New Roman"/>
           <w:lang w:eastAsia="es-ES"/>
         </w:rPr>
-        <w:t xml:space="preserve">Autenticación y gestión de usuarios: Con el uso de </w:t>
-      </w:r>
-      <w:proofErr w:type="spellStart"/>
-      <w:r>
-        <w:rPr>
-          <w:rFonts w:eastAsia="Calibri" w:cs="Times New Roman"/>
-          <w:lang w:eastAsia="es-ES"/>
-        </w:rPr>
-        <w:t>Firebase</w:t>
-      </w:r>
-      <w:proofErr w:type="spellEnd"/>
-      <w:r>
-        <w:rPr>
-          <w:rFonts w:eastAsia="Calibri" w:cs="Times New Roman"/>
-          <w:lang w:eastAsia="es-ES"/>
-        </w:rPr>
-        <w:t xml:space="preserve"> se realiza un proceso de autenticación de usuarios comparando el nombre de usuario y las contraseñas. Se almacenan los datos de los nuevos usuarios en el registro</w:t>
-      </w:r>
-      <w:r>
-        <w:rPr>
-          <w:rFonts w:eastAsia="Calibri" w:cs="Times New Roman"/>
-          <w:lang w:eastAsia="es-ES"/>
-        </w:rPr>
-        <w:t xml:space="preserve"> con la estructura propia de </w:t>
-      </w:r>
-      <w:proofErr w:type="spellStart"/>
-      <w:r>
-        <w:rPr>
-          <w:rFonts w:eastAsia="Calibri" w:cs="Times New Roman"/>
-          <w:lang w:eastAsia="es-ES"/>
-        </w:rPr>
-        <w:t>Firebase</w:t>
-      </w:r>
-      <w:proofErr w:type="spellEnd"/>
-      <w:r>
-        <w:rPr>
-          <w:rFonts w:eastAsia="Calibri" w:cs="Times New Roman"/>
-          <w:lang w:eastAsia="es-ES"/>
-        </w:rPr>
-        <w:t xml:space="preserve"> organizada en documentos y colecciones.</w:t>
+        <w:t>Autenticación y gestión de usuarios: Con el uso de Firebase se realiza un proceso de autenticación de usuarios comparando el nombre de usuario y las contraseñas. Se almacenan los datos de los nuevos usuarios en el registro</w:t>
+      </w:r>
+      <w:r>
+        <w:rPr>
+          <w:rFonts w:eastAsia="Calibri" w:cs="Times New Roman"/>
+          <w:lang w:eastAsia="es-ES"/>
+        </w:rPr>
+        <w:t xml:space="preserve"> con la estructura propia de Firebase organizada en documentos y colecciones.</w:t>
       </w:r>
     </w:p>
     <w:p>
@@ -22383,7 +21489,7 @@
                     </pic:cNvPicPr>
                   </pic:nvPicPr>
                   <pic:blipFill>
-                    <a:blip r:embed="rId36">
+                    <a:blip r:embed="rId37">
                       <a:extLst>
                         <a:ext uri="{28A0092B-C50C-407E-A947-70E740481C1C}">
                           <a14:useLocalDpi xmlns:a14="http://schemas.microsoft.com/office/drawing/2010/main" val="0"/>
@@ -22443,22 +21549,9 @@
         <w:fldChar w:fldCharType="end"/>
       </w:r>
       <w:r>
-        <w:t xml:space="preserve"> Estructura de </w:t>
-      </w:r>
-      <w:proofErr w:type="spellStart"/>
-      <w:r>
-        <w:t>Firestore</w:t>
-      </w:r>
-      <w:proofErr w:type="spellEnd"/>
-      <w:r>
-        <w:t xml:space="preserve"> </w:t>
-      </w:r>
-      <w:proofErr w:type="spellStart"/>
-      <w:r>
-        <w:t>Database</w:t>
+        <w:t xml:space="preserve"> Estructura de Firestore Database</w:t>
       </w:r>
       <w:bookmarkEnd w:id="100"/>
-      <w:proofErr w:type="spellEnd"/>
     </w:p>
     <w:p>
       <w:pPr>
@@ -22506,23 +21599,7 @@
           <w:rFonts w:eastAsia="Calibri" w:cs="Times New Roman"/>
           <w:lang w:eastAsia="es-ES"/>
         </w:rPr>
-        <w:t xml:space="preserve">Almacenamiento y gestión de los archivos: Con el uso </w:t>
-      </w:r>
-      <w:proofErr w:type="spellStart"/>
-      <w:r>
-        <w:rPr>
-          <w:rFonts w:eastAsia="Calibri" w:cs="Times New Roman"/>
-          <w:lang w:eastAsia="es-ES"/>
-        </w:rPr>
-        <w:t>Firebase</w:t>
-      </w:r>
-      <w:proofErr w:type="spellEnd"/>
-      <w:r>
-        <w:rPr>
-          <w:rFonts w:eastAsia="Calibri" w:cs="Times New Roman"/>
-          <w:lang w:eastAsia="es-ES"/>
-        </w:rPr>
-        <w:t xml:space="preserve"> Storage se consigue llegar a funcionalidades de subida, descarga y eliminación de partituras. En todas estas se utilizan referencias de blob que son enlaces a los sistemas de archivos de la nube.</w:t>
+        <w:t>Almacenamiento y gestión de los archivos: Con el uso Firebase Storage se consigue llegar a funcionalidades de subida, descarga y eliminación de partituras. En todas estas se utilizan referencias de blob que son enlaces a los sistemas de archivos de la nube.</w:t>
       </w:r>
     </w:p>
     <w:p>
@@ -22542,23 +21619,7 @@
           <w:rFonts w:eastAsia="Calibri" w:cs="Times New Roman"/>
           <w:lang w:eastAsia="es-ES"/>
         </w:rPr>
-        <w:t xml:space="preserve">Gestión de los datos de la aplicación: Al igual que se hace con los usuarios, con las partituras se almacenan versiones de estas con sus detalles en la base de datos de </w:t>
-      </w:r>
-      <w:proofErr w:type="spellStart"/>
-      <w:r>
-        <w:rPr>
-          <w:rFonts w:eastAsia="Calibri" w:cs="Times New Roman"/>
-          <w:lang w:eastAsia="es-ES"/>
-        </w:rPr>
-        <w:t>Firestore</w:t>
-      </w:r>
-      <w:proofErr w:type="spellEnd"/>
-      <w:r>
-        <w:rPr>
-          <w:rFonts w:eastAsia="Calibri" w:cs="Times New Roman"/>
-          <w:lang w:eastAsia="es-ES"/>
-        </w:rPr>
-        <w:t xml:space="preserve"> con el uso de los documentos dentro de las colecciones.</w:t>
+        <w:t>Gestión de los datos de la aplicación: Al igual que se hace con los usuarios, con las partituras se almacenan versiones de estas con sus detalles en la base de datos de Firestore con el uso de los documentos dentro de las colecciones.</w:t>
       </w:r>
     </w:p>
     <w:p>
@@ -22578,71 +21639,7 @@
           <w:rFonts w:eastAsia="Calibri" w:cs="Times New Roman"/>
           <w:lang w:eastAsia="es-ES"/>
         </w:rPr>
-        <w:t xml:space="preserve">Integración de </w:t>
-      </w:r>
-      <w:proofErr w:type="spellStart"/>
-      <w:r>
-        <w:rPr>
-          <w:rFonts w:eastAsia="Calibri" w:cs="Times New Roman"/>
-          <w:lang w:eastAsia="es-ES"/>
-        </w:rPr>
-        <w:t>Firebase</w:t>
-      </w:r>
-      <w:proofErr w:type="spellEnd"/>
-      <w:r>
-        <w:rPr>
-          <w:rFonts w:eastAsia="Calibri" w:cs="Times New Roman"/>
-          <w:lang w:eastAsia="es-ES"/>
-        </w:rPr>
-        <w:t xml:space="preserve"> </w:t>
-      </w:r>
-      <w:proofErr w:type="spellStart"/>
-      <w:r>
-        <w:rPr>
-          <w:rFonts w:eastAsia="Calibri" w:cs="Times New Roman"/>
-          <w:lang w:eastAsia="es-ES"/>
-        </w:rPr>
-        <w:t>Admin</w:t>
-      </w:r>
-      <w:proofErr w:type="spellEnd"/>
-      <w:r>
-        <w:rPr>
-          <w:rFonts w:eastAsia="Calibri" w:cs="Times New Roman"/>
-          <w:lang w:eastAsia="es-ES"/>
-        </w:rPr>
-        <w:t xml:space="preserve">: se consigue configurar </w:t>
-      </w:r>
-      <w:proofErr w:type="spellStart"/>
-      <w:r>
-        <w:rPr>
-          <w:rFonts w:eastAsia="Calibri" w:cs="Times New Roman"/>
-          <w:lang w:eastAsia="es-ES"/>
-        </w:rPr>
-        <w:t>Firebase</w:t>
-      </w:r>
-      <w:proofErr w:type="spellEnd"/>
-      <w:r>
-        <w:rPr>
-          <w:rFonts w:eastAsia="Calibri" w:cs="Times New Roman"/>
-          <w:lang w:eastAsia="es-ES"/>
-        </w:rPr>
-        <w:t xml:space="preserve"> con el manejo de las credenciales y su correspondiente configuración con el fin de poder interactuar con los servicios de </w:t>
-      </w:r>
-      <w:proofErr w:type="spellStart"/>
-      <w:r>
-        <w:rPr>
-          <w:rFonts w:eastAsia="Calibri" w:cs="Times New Roman"/>
-          <w:lang w:eastAsia="es-ES"/>
-        </w:rPr>
-        <w:t>Firebase</w:t>
-      </w:r>
-      <w:proofErr w:type="spellEnd"/>
-      <w:r>
-        <w:rPr>
-          <w:rFonts w:eastAsia="Calibri" w:cs="Times New Roman"/>
-          <w:lang w:eastAsia="es-ES"/>
-        </w:rPr>
-        <w:t xml:space="preserve"> en el resto del código.</w:t>
+        <w:t>Integración de Firebase Admin: se consigue configurar Firebase con el manejo de las credenciales y su correspondiente configuración con el fin de poder interactuar con los servicios de Firebase en el resto del código.</w:t>
       </w:r>
     </w:p>
     <w:p>
@@ -22654,7 +21651,6 @@
           <w:lang w:eastAsia="es-ES"/>
         </w:rPr>
       </w:pPr>
-      <w:proofErr w:type="spellStart"/>
       <w:r>
         <w:rPr>
           <w:rFonts w:eastAsia="Calibri" w:cs="Times New Roman"/>
@@ -22665,7 +21661,6 @@
         <w:lastRenderedPageBreak/>
         <w:t>OpenCV</w:t>
       </w:r>
-      <w:proofErr w:type="spellEnd"/>
     </w:p>
     <w:p>
       <w:pPr>
@@ -22700,23 +21695,7 @@
           <w:rFonts w:eastAsia="Calibri" w:cs="Times New Roman"/>
           <w:lang w:eastAsia="es-ES"/>
         </w:rPr>
-        <w:t xml:space="preserve"> legibles y visibles, incluso llegando a resultados y contenido con la digitalización de </w:t>
-      </w:r>
-      <w:proofErr w:type="spellStart"/>
-      <w:r>
-        <w:rPr>
-          <w:rFonts w:eastAsia="Calibri" w:cs="Times New Roman"/>
-          <w:lang w:eastAsia="es-ES"/>
-        </w:rPr>
-        <w:t>Audiveris</w:t>
-      </w:r>
-      <w:proofErr w:type="spellEnd"/>
-      <w:r>
-        <w:rPr>
-          <w:rFonts w:eastAsia="Calibri" w:cs="Times New Roman"/>
-          <w:lang w:eastAsia="es-ES"/>
-        </w:rPr>
-        <w:t xml:space="preserve">, fue necesario documentarse acerca de las funciones e interacciones típicas del procesamiento de imágenes. Con ello se </w:t>
+        <w:t xml:space="preserve"> legibles y visibles, incluso llegando a resultados y contenido con la digitalización de Audiveris, fue necesario documentarse acerca de las funciones e interacciones típicas del procesamiento de imágenes. Con ello se </w:t>
       </w:r>
       <w:r>
         <w:rPr>
@@ -22744,33 +21723,17 @@
           <w:rFonts w:eastAsia="Calibri" w:cs="Times New Roman"/>
           <w:lang w:eastAsia="es-ES"/>
         </w:rPr>
-        <w:t xml:space="preserve"> oficial de </w:t>
-      </w:r>
-      <w:proofErr w:type="spellStart"/>
-      <w:r>
-        <w:rPr>
-          <w:rFonts w:eastAsia="Calibri" w:cs="Times New Roman"/>
-          <w:lang w:eastAsia="es-ES"/>
-        </w:rPr>
-        <w:t>OpenCV</w:t>
-      </w:r>
-      <w:proofErr w:type="spellEnd"/>
-      <w:r>
-        <w:rPr>
-          <w:rFonts w:eastAsia="Calibri" w:cs="Times New Roman"/>
-          <w:lang w:eastAsia="es-ES"/>
-        </w:rPr>
-        <w:t xml:space="preserve"> la cual cuenta con una documentación muy extensa y completa con ejemplos de implementaciones que sirvieron para el desarrollo del código.</w:t>
-      </w:r>
-    </w:p>
-    <w:p>
-      <w:pPr>
-        <w:rPr>
-          <w:rFonts w:eastAsia="Calibri" w:cs="Times New Roman"/>
-          <w:lang w:eastAsia="es-ES"/>
-        </w:rPr>
-      </w:pPr>
-      <w:hyperlink r:id="rId37" w:history="1">
+        <w:t xml:space="preserve"> oficial de OpenCV la cual cuenta con una documentación muy extensa y completa con ejemplos de implementaciones que sirvieron para el desarrollo del código.</w:t>
+      </w:r>
+    </w:p>
+    <w:p>
+      <w:pPr>
+        <w:rPr>
+          <w:rFonts w:eastAsia="Calibri" w:cs="Times New Roman"/>
+          <w:lang w:eastAsia="es-ES"/>
+        </w:rPr>
+      </w:pPr>
+      <w:hyperlink r:id="rId38" w:history="1">
         <w:r>
           <w:rPr>
             <w:rStyle w:val="Hyperlink"/>
@@ -22809,7 +21772,7 @@
           <w:lang w:eastAsia="es-ES"/>
         </w:rPr>
       </w:pPr>
-      <w:hyperlink r:id="rId38" w:history="1">
+      <w:hyperlink r:id="rId39" w:history="1">
         <w:r>
           <w:rPr>
             <w:rStyle w:val="Hyperlink"/>
@@ -22853,33 +21816,17 @@
           <w:rFonts w:eastAsia="Calibri" w:cs="Times New Roman"/>
           <w:lang w:eastAsia="es-ES"/>
         </w:rPr>
-        <w:t xml:space="preserve">También se </w:t>
-      </w:r>
-      <w:proofErr w:type="spellStart"/>
-      <w:r>
-        <w:rPr>
-          <w:rFonts w:eastAsia="Calibri" w:cs="Times New Roman"/>
-          <w:lang w:eastAsia="es-ES"/>
-        </w:rPr>
-        <w:t>busco</w:t>
-      </w:r>
-      <w:proofErr w:type="spellEnd"/>
-      <w:r>
-        <w:rPr>
-          <w:rFonts w:eastAsia="Calibri" w:cs="Times New Roman"/>
-          <w:lang w:eastAsia="es-ES"/>
-        </w:rPr>
-        <w:t xml:space="preserve"> implementaciones en proyectos reales con explicaciones de usuarios reales en blogs y foros:</w:t>
-      </w:r>
-    </w:p>
-    <w:p>
-      <w:pPr>
-        <w:rPr>
-          <w:rFonts w:eastAsia="Calibri" w:cs="Times New Roman"/>
-          <w:lang w:eastAsia="es-ES"/>
-        </w:rPr>
-      </w:pPr>
-      <w:hyperlink r:id="rId39" w:history="1">
+        <w:t>También se busco implementaciones en proyectos reales con explicaciones de usuarios reales en blogs y foros:</w:t>
+      </w:r>
+    </w:p>
+    <w:p>
+      <w:pPr>
+        <w:rPr>
+          <w:rFonts w:eastAsia="Calibri" w:cs="Times New Roman"/>
+          <w:lang w:eastAsia="es-ES"/>
+        </w:rPr>
+      </w:pPr>
+      <w:hyperlink r:id="rId40" w:history="1">
         <w:r>
           <w:rPr>
             <w:rStyle w:val="Hyperlink"/>
@@ -22920,7 +21867,6 @@
           <w:lang w:eastAsia="es-ES"/>
         </w:rPr>
       </w:pPr>
-      <w:proofErr w:type="spellStart"/>
       <w:r>
         <w:rPr>
           <w:rFonts w:eastAsia="Calibri" w:cs="Times New Roman"/>
@@ -22930,7 +21876,6 @@
         </w:rPr>
         <w:t>NumPy</w:t>
       </w:r>
-      <w:proofErr w:type="spellEnd"/>
     </w:p>
     <w:p>
       <w:pPr>
@@ -22953,63 +21898,22 @@
         </w:rPr>
         <w:t xml:space="preserve">también se utilizó </w:t>
       </w:r>
-      <w:proofErr w:type="spellStart"/>
-      <w:r>
-        <w:rPr>
-          <w:rFonts w:eastAsia="Calibri" w:cs="Times New Roman"/>
-          <w:lang w:eastAsia="es-ES"/>
-        </w:rPr>
-        <w:t>NumPy</w:t>
-      </w:r>
-      <w:proofErr w:type="spellEnd"/>
-      <w:r>
-        <w:rPr>
-          <w:rFonts w:eastAsia="Calibri" w:cs="Times New Roman"/>
-          <w:lang w:eastAsia="es-ES"/>
-        </w:rPr>
-        <w:t xml:space="preserve"> para que </w:t>
-      </w:r>
-      <w:proofErr w:type="spellStart"/>
-      <w:r>
-        <w:rPr>
-          <w:rFonts w:eastAsia="Calibri" w:cs="Times New Roman"/>
-          <w:lang w:eastAsia="es-ES"/>
-        </w:rPr>
-        <w:t>OpenCV</w:t>
-      </w:r>
-      <w:proofErr w:type="spellEnd"/>
-      <w:r>
-        <w:rPr>
-          <w:rFonts w:eastAsia="Calibri" w:cs="Times New Roman"/>
-          <w:lang w:eastAsia="es-ES"/>
-        </w:rPr>
-        <w:t xml:space="preserve"> pudiera realizar las operaciones de procesamiento de imágenes. Con </w:t>
-      </w:r>
-      <w:proofErr w:type="spellStart"/>
-      <w:r>
-        <w:rPr>
-          <w:rFonts w:eastAsia="Calibri" w:cs="Times New Roman"/>
-          <w:lang w:eastAsia="es-ES"/>
-        </w:rPr>
-        <w:t>NumPy</w:t>
-      </w:r>
-      <w:proofErr w:type="spellEnd"/>
-      <w:r>
-        <w:rPr>
-          <w:rFonts w:eastAsia="Calibri" w:cs="Times New Roman"/>
-          <w:lang w:eastAsia="es-ES"/>
-        </w:rPr>
-        <w:t xml:space="preserve"> se proporciona una estructura de datos multidimensionales convirtiendo una imagen en un array. Se accedió a documentación oficial para ver ejemplos descriptivos de su funcionamiento.</w:t>
-      </w:r>
-    </w:p>
-    <w:p>
-      <w:pPr>
-        <w:rPr>
-          <w:rFonts w:eastAsia="Calibri" w:cs="Times New Roman"/>
-          <w:lang w:eastAsia="es-ES"/>
-        </w:rPr>
-      </w:pPr>
-      <w:hyperlink r:id="rId40" w:history="1">
+      <w:r>
+        <w:rPr>
+          <w:rFonts w:eastAsia="Calibri" w:cs="Times New Roman"/>
+          <w:lang w:eastAsia="es-ES"/>
+        </w:rPr>
+        <w:t>NumPy para que OpenCV pudiera realizar las operaciones de procesamiento de imágenes. Con NumPy se proporciona una estructura de datos multidimensionales convirtiendo una imagen en un array. Se accedió a documentación oficial para ver ejemplos descriptivos de su funcionamiento.</w:t>
+      </w:r>
+    </w:p>
+    <w:p>
+      <w:pPr>
+        <w:rPr>
+          <w:rFonts w:eastAsia="Calibri" w:cs="Times New Roman"/>
+          <w:lang w:eastAsia="es-ES"/>
+        </w:rPr>
+      </w:pPr>
+      <w:hyperlink r:id="rId41" w:history="1">
         <w:r>
           <w:rPr>
             <w:rStyle w:val="Hyperlink"/>
@@ -23057,7 +21961,7 @@
           <w:lang w:eastAsia="es-ES"/>
         </w:rPr>
       </w:pPr>
-      <w:hyperlink r:id="rId41" w:history="1">
+      <w:hyperlink r:id="rId42" w:history="1">
         <w:r>
           <w:rPr>
             <w:rStyle w:val="Hyperlink"/>
@@ -23098,7 +22002,6 @@
           <w:lang w:eastAsia="es-ES"/>
         </w:rPr>
       </w:pPr>
-      <w:proofErr w:type="spellStart"/>
       <w:r>
         <w:rPr>
           <w:rFonts w:eastAsia="Calibri" w:cs="Times New Roman"/>
@@ -23108,30 +22011,20 @@
         </w:rPr>
         <w:t>Verovio</w:t>
       </w:r>
-      <w:proofErr w:type="spellEnd"/>
-    </w:p>
-    <w:p>
-      <w:pPr>
-        <w:rPr>
-          <w:rFonts w:eastAsia="Calibri" w:cs="Times New Roman"/>
-          <w:lang w:eastAsia="es-ES"/>
-        </w:rPr>
-      </w:pPr>
-      <w:proofErr w:type="spellStart"/>
-      <w:r>
-        <w:rPr>
-          <w:rFonts w:eastAsia="Calibri" w:cs="Times New Roman"/>
-          <w:lang w:eastAsia="es-ES"/>
-        </w:rPr>
-        <w:t>Verovio</w:t>
-      </w:r>
-      <w:proofErr w:type="spellEnd"/>
-      <w:r>
-        <w:rPr>
-          <w:rFonts w:eastAsia="Calibri" w:cs="Times New Roman"/>
-          <w:lang w:eastAsia="es-ES"/>
-        </w:rPr>
-        <w:t xml:space="preserve"> es la librería que se encarga de la representación visual de las partituras en </w:t>
+    </w:p>
+    <w:p>
+      <w:pPr>
+        <w:rPr>
+          <w:rFonts w:eastAsia="Calibri" w:cs="Times New Roman"/>
+          <w:lang w:eastAsia="es-ES"/>
+        </w:rPr>
+      </w:pPr>
+      <w:r>
+        <w:rPr>
+          <w:rFonts w:eastAsia="Calibri" w:cs="Times New Roman"/>
+          <w:lang w:eastAsia="es-ES"/>
+        </w:rPr>
+        <w:t xml:space="preserve">Verovio es la librería que se encarga de la representación visual de las partituras en </w:t>
       </w:r>
       <w:r>
         <w:rPr>
@@ -23152,49 +22045,17 @@
           <w:rFonts w:eastAsia="Calibri" w:cs="Times New Roman"/>
           <w:lang w:eastAsia="es-ES"/>
         </w:rPr>
-        <w:t xml:space="preserve">con </w:t>
-      </w:r>
-      <w:proofErr w:type="spellStart"/>
-      <w:r>
-        <w:rPr>
-          <w:rFonts w:eastAsia="Calibri" w:cs="Times New Roman"/>
-          <w:lang w:eastAsia="es-ES"/>
-        </w:rPr>
-        <w:t>Verovio</w:t>
-      </w:r>
-      <w:proofErr w:type="spellEnd"/>
-      <w:r>
-        <w:rPr>
-          <w:rFonts w:eastAsia="Calibri" w:cs="Times New Roman"/>
-          <w:lang w:eastAsia="es-ES"/>
-        </w:rPr>
-        <w:t xml:space="preserve"> en la propia vista a través de secciones de JavaScript. Para la implementación de este código y lógica fue necesaria una investigación completa de la documentación de </w:t>
-      </w:r>
-      <w:proofErr w:type="spellStart"/>
-      <w:r>
-        <w:rPr>
-          <w:rFonts w:eastAsia="Calibri" w:cs="Times New Roman"/>
-          <w:lang w:eastAsia="es-ES"/>
-        </w:rPr>
-        <w:t>Verovio</w:t>
-      </w:r>
-      <w:proofErr w:type="spellEnd"/>
-      <w:r>
-        <w:rPr>
-          <w:rFonts w:eastAsia="Calibri" w:cs="Times New Roman"/>
-          <w:lang w:eastAsia="es-ES"/>
-        </w:rPr>
-        <w:t xml:space="preserve"> en su página web.</w:t>
-      </w:r>
-    </w:p>
-    <w:p>
-      <w:pPr>
-        <w:rPr>
-          <w:rFonts w:eastAsia="Calibri" w:cs="Times New Roman"/>
-          <w:lang w:eastAsia="es-ES"/>
-        </w:rPr>
-      </w:pPr>
-      <w:hyperlink r:id="rId42" w:history="1">
+        <w:t>con Verovio en la propia vista a través de secciones de JavaScript. Para la implementación de este código y lógica fue necesaria una investigación completa de la documentación de Verovio en su página web.</w:t>
+      </w:r>
+    </w:p>
+    <w:p>
+      <w:pPr>
+        <w:rPr>
+          <w:rFonts w:eastAsia="Calibri" w:cs="Times New Roman"/>
+          <w:lang w:eastAsia="es-ES"/>
+        </w:rPr>
+      </w:pPr>
+      <w:hyperlink r:id="rId43" w:history="1">
         <w:r>
           <w:rPr>
             <w:rStyle w:val="Hyperlink"/>
@@ -23257,7 +22118,6 @@
       </w:pPr>
       <w:bookmarkStart w:id="101" w:name="_Toc170734676"/>
       <w:bookmarkStart w:id="102" w:name="_Toc170944063"/>
-      <w:proofErr w:type="spellStart"/>
       <w:r>
         <w:rPr>
           <w:rFonts w:eastAsia="Times New Roman" w:cs="Times New Roman"/>
@@ -23273,7 +22133,6 @@
       </w:r>
       <w:bookmarkEnd w:id="101"/>
       <w:bookmarkEnd w:id="102"/>
-      <w:proofErr w:type="spellEnd"/>
       <w:r>
         <w:rPr>
           <w:rFonts w:eastAsia="Times New Roman" w:cs="Times New Roman"/>
@@ -23350,23 +22209,7 @@
           <w:rFonts w:eastAsia="Calibri" w:cs="Times New Roman"/>
           <w:lang w:eastAsia="es-ES"/>
         </w:rPr>
-        <w:t xml:space="preserve"> importante de la aplicación es el uso de </w:t>
-      </w:r>
-      <w:proofErr w:type="spellStart"/>
-      <w:r>
-        <w:rPr>
-          <w:rFonts w:eastAsia="Calibri" w:cs="Times New Roman"/>
-          <w:lang w:eastAsia="es-ES"/>
-        </w:rPr>
-        <w:t>Audiveris</w:t>
-      </w:r>
-      <w:proofErr w:type="spellEnd"/>
-      <w:r>
-        <w:rPr>
-          <w:rFonts w:eastAsia="Calibri" w:cs="Times New Roman"/>
-          <w:lang w:eastAsia="es-ES"/>
-        </w:rPr>
-        <w:t xml:space="preserve"> en segundo plano</w:t>
+        <w:t xml:space="preserve"> importante de la aplicación es el uso de Audiveris en segundo plano</w:t>
       </w:r>
       <w:r>
         <w:rPr>
@@ -23411,7 +22254,7 @@
           <w:lang w:eastAsia="es-ES"/>
         </w:rPr>
       </w:pPr>
-      <w:hyperlink r:id="rId43" w:history="1">
+      <w:hyperlink r:id="rId44" w:history="1">
         <w:r>
           <w:rPr>
             <w:rStyle w:val="Hyperlink"/>
@@ -23481,7 +22324,6 @@
         </w:rPr>
         <w:t>‘</w:t>
       </w:r>
-      <w:proofErr w:type="gramStart"/>
       <w:r>
         <w:rPr>
           <w:rFonts w:eastAsia="Calibri" w:cs="Times New Roman"/>
@@ -23489,19 +22331,9 @@
           <w:bCs/>
           <w:lang w:val="en-US" w:eastAsia="es-ES"/>
         </w:rPr>
-        <w:t>git</w:t>
-      </w:r>
-      <w:proofErr w:type="gramEnd"/>
-      <w:r>
-        <w:rPr>
-          <w:rFonts w:eastAsia="Calibri" w:cs="Times New Roman"/>
-          <w:b/>
-          <w:bCs/>
-          <w:lang w:val="en-US" w:eastAsia="es-ES"/>
-        </w:rPr>
-        <w:t xml:space="preserve"> clone </w:t>
-      </w:r>
-      <w:hyperlink r:id="rId44" w:history="1">
+        <w:t xml:space="preserve">git clone </w:t>
+      </w:r>
+      <w:hyperlink r:id="rId45" w:history="1">
         <w:r>
           <w:rPr>
             <w:rStyle w:val="Hyperlink"/>
@@ -23547,7 +22379,6 @@
         </w:rPr>
         <w:t>‘</w:t>
       </w:r>
-      <w:proofErr w:type="gramStart"/>
       <w:r>
         <w:rPr>
           <w:rFonts w:eastAsia="Calibri" w:cs="Times New Roman"/>
@@ -23555,29 +22386,8 @@
           <w:bCs/>
           <w:lang w:val="en-US" w:eastAsia="es-ES"/>
         </w:rPr>
-        <w:t>cd</w:t>
-      </w:r>
-      <w:proofErr w:type="gramEnd"/>
-      <w:r>
-        <w:rPr>
-          <w:rFonts w:eastAsia="Calibri" w:cs="Times New Roman"/>
-          <w:b/>
-          <w:bCs/>
-          <w:lang w:val="en-US" w:eastAsia="es-ES"/>
-        </w:rPr>
-        <w:t xml:space="preserve"> </w:t>
-      </w:r>
-      <w:proofErr w:type="spellStart"/>
-      <w:r>
-        <w:rPr>
-          <w:rFonts w:eastAsia="Calibri" w:cs="Times New Roman"/>
-          <w:b/>
-          <w:bCs/>
-          <w:lang w:val="en-US" w:eastAsia="es-ES"/>
-        </w:rPr>
-        <w:t>audiveris</w:t>
-      </w:r>
-      <w:proofErr w:type="spellEnd"/>
+        <w:t>cd audiveris</w:t>
+      </w:r>
       <w:r>
         <w:rPr>
           <w:rFonts w:eastAsia="Calibri" w:cs="Times New Roman"/>
@@ -23699,39 +22509,7 @@
           <w:rFonts w:eastAsia="Calibri" w:cs="Times New Roman"/>
           <w:lang w:eastAsia="es-ES"/>
         </w:rPr>
-        <w:t xml:space="preserve"> los parámetros y opciones de ejecución en interfaz de línea de comandos que tiene </w:t>
-      </w:r>
-      <w:proofErr w:type="spellStart"/>
-      <w:r>
-        <w:rPr>
-          <w:rFonts w:eastAsia="Calibri" w:cs="Times New Roman"/>
-          <w:lang w:eastAsia="es-ES"/>
-        </w:rPr>
-        <w:t>Audiveris</w:t>
-      </w:r>
-      <w:proofErr w:type="spellEnd"/>
-      <w:r>
-        <w:rPr>
-          <w:rFonts w:eastAsia="Calibri" w:cs="Times New Roman"/>
-          <w:lang w:eastAsia="es-ES"/>
-        </w:rPr>
-        <w:t xml:space="preserve">. Estudiando los parámetros de la ejecución por comandos se encontró una combinación con la cuál era posible ejecutar </w:t>
-      </w:r>
-      <w:proofErr w:type="spellStart"/>
-      <w:r>
-        <w:rPr>
-          <w:rFonts w:eastAsia="Calibri" w:cs="Times New Roman"/>
-          <w:lang w:eastAsia="es-ES"/>
-        </w:rPr>
-        <w:t>Audiveris</w:t>
-      </w:r>
-      <w:proofErr w:type="spellEnd"/>
-      <w:r>
-        <w:rPr>
-          <w:rFonts w:eastAsia="Calibri" w:cs="Times New Roman"/>
-          <w:lang w:eastAsia="es-ES"/>
-        </w:rPr>
-        <w:t xml:space="preserve"> sin interfaz </w:t>
+        <w:t xml:space="preserve"> los parámetros y opciones de ejecución en interfaz de línea de comandos que tiene Audiveris. Estudiando los parámetros de la ejecución por comandos se encontró una combinación con la cuál era posible ejecutar Audiveris sin interfaz </w:t>
       </w:r>
       <w:r>
         <w:rPr>
@@ -23745,23 +22523,7 @@
           <w:rFonts w:eastAsia="Calibri" w:cs="Times New Roman"/>
           <w:lang w:eastAsia="es-ES"/>
         </w:rPr>
-        <w:t xml:space="preserve"> de manera que hiciera de </w:t>
-      </w:r>
-      <w:proofErr w:type="spellStart"/>
-      <w:r>
-        <w:rPr>
-          <w:rFonts w:eastAsia="Calibri" w:cs="Times New Roman"/>
-          <w:lang w:eastAsia="es-ES"/>
-        </w:rPr>
-        <w:t>miniservicio</w:t>
-      </w:r>
-      <w:proofErr w:type="spellEnd"/>
-      <w:r>
-        <w:rPr>
-          <w:rFonts w:eastAsia="Calibri" w:cs="Times New Roman"/>
-          <w:lang w:eastAsia="es-ES"/>
-        </w:rPr>
-        <w:t xml:space="preserve"> para la aplicación.</w:t>
+        <w:t xml:space="preserve"> de manera que hiciera de miniservicio para la aplicación.</w:t>
       </w:r>
     </w:p>
     <w:p>
@@ -23787,7 +22549,6 @@
         </w:rPr>
         <w:t>‘</w:t>
       </w:r>
-      <w:proofErr w:type="gramStart"/>
       <w:r>
         <w:rPr>
           <w:rFonts w:eastAsia="Calibri" w:cs="Times New Roman"/>
@@ -23795,9 +22556,8 @@
           <w:bCs/>
           <w:lang w:val="en-US" w:eastAsia="es-ES"/>
         </w:rPr>
-        <w:t>java</w:t>
-      </w:r>
-      <w:proofErr w:type="gramEnd"/>
+        <w:t>java -cp "Audiveris-5.3.1/lib/*" Audiveris</w:t>
+      </w:r>
       <w:r>
         <w:rPr>
           <w:rFonts w:eastAsia="Calibri" w:cs="Times New Roman"/>
@@ -23805,26 +22565,6 @@
           <w:bCs/>
           <w:lang w:val="en-US" w:eastAsia="es-ES"/>
         </w:rPr>
-        <w:t xml:space="preserve"> -cp "Audiveris-5.3.1/lib/*" </w:t>
-      </w:r>
-      <w:proofErr w:type="spellStart"/>
-      <w:r>
-        <w:rPr>
-          <w:rFonts w:eastAsia="Calibri" w:cs="Times New Roman"/>
-          <w:b/>
-          <w:bCs/>
-          <w:lang w:val="en-US" w:eastAsia="es-ES"/>
-        </w:rPr>
-        <w:t>Audiveris</w:t>
-      </w:r>
-      <w:proofErr w:type="spellEnd"/>
-      <w:r>
-        <w:rPr>
-          <w:rFonts w:eastAsia="Calibri" w:cs="Times New Roman"/>
-          <w:b/>
-          <w:bCs/>
-          <w:lang w:val="en-US" w:eastAsia="es-ES"/>
-        </w:rPr>
         <w:t>’</w:t>
       </w:r>
     </w:p>
@@ -23847,23 +22587,7 @@
           <w:rFonts w:eastAsia="Calibri" w:cs="Times New Roman"/>
           <w:lang w:eastAsia="es-ES"/>
         </w:rPr>
-        <w:t xml:space="preserve">l código consistió utilizar un script ejecutable desarrollado en el que se ejecutara </w:t>
-      </w:r>
-      <w:proofErr w:type="spellStart"/>
-      <w:r>
-        <w:rPr>
-          <w:rFonts w:eastAsia="Calibri" w:cs="Times New Roman"/>
-          <w:lang w:eastAsia="es-ES"/>
-        </w:rPr>
-        <w:t>audiveris</w:t>
-      </w:r>
-      <w:proofErr w:type="spellEnd"/>
-      <w:r>
-        <w:rPr>
-          <w:rFonts w:eastAsia="Calibri" w:cs="Times New Roman"/>
-          <w:lang w:eastAsia="es-ES"/>
-        </w:rPr>
-        <w:t xml:space="preserve"> a partir de este comando.</w:t>
+        <w:t>l código consistió utilizar un script ejecutable desarrollado en el que se ejecutara audiveris a partir de este comando.</w:t>
       </w:r>
       <w:r>
         <w:rPr>
@@ -23913,23 +22637,7 @@
           <w:rFonts w:eastAsia="Calibri" w:cs="Times New Roman"/>
           <w:lang w:eastAsia="es-ES"/>
         </w:rPr>
-        <w:t xml:space="preserve">La ejecución de </w:t>
-      </w:r>
-      <w:proofErr w:type="spellStart"/>
-      <w:r>
-        <w:rPr>
-          <w:rFonts w:eastAsia="Calibri" w:cs="Times New Roman"/>
-          <w:lang w:eastAsia="es-ES"/>
-        </w:rPr>
-        <w:t>Audiveris</w:t>
-      </w:r>
-      <w:proofErr w:type="spellEnd"/>
-      <w:r>
-        <w:rPr>
-          <w:rFonts w:eastAsia="Calibri" w:cs="Times New Roman"/>
-          <w:lang w:eastAsia="es-ES"/>
-        </w:rPr>
-        <w:t xml:space="preserve"> de esta manera genera tres tipos de archivos:</w:t>
+        <w:t>La ejecución de Audiveris de esta manera genera tres tipos de archivos:</w:t>
       </w:r>
     </w:p>
     <w:p>
@@ -23956,46 +22664,14 @@
           <w:rFonts w:eastAsia="Calibri" w:cs="Times New Roman"/>
           <w:lang w:eastAsia="es-ES"/>
         </w:rPr>
-        <w:t xml:space="preserve">es un tipo de archivo utilizado por </w:t>
-      </w:r>
-      <w:proofErr w:type="spellStart"/>
-      <w:r>
-        <w:rPr>
-          <w:rFonts w:eastAsia="Calibri" w:cs="Times New Roman"/>
-          <w:lang w:eastAsia="es-ES"/>
-        </w:rPr>
-        <w:t>Audiveris</w:t>
-      </w:r>
-      <w:proofErr w:type="spellEnd"/>
-      <w:r>
-        <w:rPr>
-          <w:rFonts w:eastAsia="Calibri" w:cs="Times New Roman"/>
-          <w:lang w:eastAsia="es-ES"/>
-        </w:rPr>
-        <w:t xml:space="preserve"> y, </w:t>
-      </w:r>
-      <w:r>
-        <w:rPr>
-          <w:rFonts w:eastAsia="Calibri" w:cs="Times New Roman"/>
-          <w:lang w:eastAsia="es-ES"/>
-        </w:rPr>
-        <w:t xml:space="preserve">al igual que </w:t>
-      </w:r>
-      <w:proofErr w:type="spellStart"/>
-      <w:r>
-        <w:rPr>
-          <w:rFonts w:eastAsia="Calibri" w:cs="Times New Roman"/>
-          <w:lang w:eastAsia="es-ES"/>
-        </w:rPr>
-        <w:t>MusicXML</w:t>
-      </w:r>
-      <w:proofErr w:type="spellEnd"/>
-      <w:r>
-        <w:rPr>
-          <w:rFonts w:eastAsia="Calibri" w:cs="Times New Roman"/>
-          <w:lang w:eastAsia="es-ES"/>
-        </w:rPr>
-        <w:t xml:space="preserve"> este archivo</w:t>
+        <w:t xml:space="preserve">es un tipo de archivo utilizado por Audiveris y, </w:t>
+      </w:r>
+      <w:r>
+        <w:rPr>
+          <w:rFonts w:eastAsia="Calibri" w:cs="Times New Roman"/>
+          <w:lang w:eastAsia="es-ES"/>
+        </w:rPr>
+        <w:t>al igual que MusicXML este archivo</w:t>
       </w:r>
       <w:r>
         <w:rPr>
@@ -24016,23 +22692,7 @@
           <w:rFonts w:eastAsia="Calibri" w:cs="Times New Roman"/>
           <w:lang w:eastAsia="es-ES"/>
         </w:rPr>
-        <w:t xml:space="preserve">, el cual puede ser usado por otras herramientas posteriormente. Sin embargo, este archivo a diferencia de </w:t>
-      </w:r>
-      <w:proofErr w:type="spellStart"/>
-      <w:r>
-        <w:rPr>
-          <w:rFonts w:eastAsia="Calibri" w:cs="Times New Roman"/>
-          <w:lang w:eastAsia="es-ES"/>
-        </w:rPr>
-        <w:t>MusicXML</w:t>
-      </w:r>
-      <w:proofErr w:type="spellEnd"/>
-      <w:r>
-        <w:rPr>
-          <w:rFonts w:eastAsia="Calibri" w:cs="Times New Roman"/>
-          <w:lang w:eastAsia="es-ES"/>
-        </w:rPr>
-        <w:t xml:space="preserve"> alberga </w:t>
+        <w:t xml:space="preserve">, el cual puede ser usado por otras herramientas posteriormente. Sin embargo, este archivo a diferencia de MusicXML alberga </w:t>
       </w:r>
       <w:r>
         <w:rPr>
@@ -24143,23 +22803,7 @@
           <w:rFonts w:eastAsia="Calibri" w:cs="Times New Roman"/>
           <w:lang w:eastAsia="es-ES"/>
         </w:rPr>
-        <w:t xml:space="preserve">Un archivo </w:t>
-      </w:r>
-      <w:proofErr w:type="spellStart"/>
-      <w:r>
-        <w:rPr>
-          <w:rFonts w:eastAsia="Calibri" w:cs="Times New Roman"/>
-          <w:lang w:eastAsia="es-ES"/>
-        </w:rPr>
-        <w:t>MusicXML</w:t>
-      </w:r>
-      <w:proofErr w:type="spellEnd"/>
-      <w:r>
-        <w:rPr>
-          <w:rFonts w:eastAsia="Calibri" w:cs="Times New Roman"/>
-          <w:lang w:eastAsia="es-ES"/>
-        </w:rPr>
-        <w:t xml:space="preserve">: </w:t>
+        <w:t xml:space="preserve">Un archivo MusicXML: </w:t>
       </w:r>
       <w:r>
         <w:rPr>
@@ -24214,55 +22858,7 @@
           <w:rFonts w:eastAsia="Calibri" w:cs="Times New Roman"/>
           <w:lang w:eastAsia="es-ES"/>
         </w:rPr>
-        <w:t xml:space="preserve">Un archivo Log: este archivo es el que informa de todos los eventos ocurridos en el proceso de digitalización de </w:t>
-      </w:r>
-      <w:proofErr w:type="spellStart"/>
-      <w:r>
-        <w:rPr>
-          <w:rFonts w:eastAsia="Calibri" w:cs="Times New Roman"/>
-          <w:lang w:eastAsia="es-ES"/>
-        </w:rPr>
-        <w:t>Audiveris</w:t>
-      </w:r>
-      <w:proofErr w:type="spellEnd"/>
-      <w:r>
-        <w:rPr>
-          <w:rFonts w:eastAsia="Calibri" w:cs="Times New Roman"/>
-          <w:lang w:eastAsia="es-ES"/>
-        </w:rPr>
-        <w:t xml:space="preserve">. Ha resultado de utilidad para ser analizado y comprender los errores que causaban que </w:t>
-      </w:r>
-      <w:proofErr w:type="spellStart"/>
-      <w:r>
-        <w:rPr>
-          <w:rFonts w:eastAsia="Calibri" w:cs="Times New Roman"/>
-          <w:lang w:eastAsia="es-ES"/>
-        </w:rPr>
-        <w:t>Audiveris</w:t>
-      </w:r>
-      <w:proofErr w:type="spellEnd"/>
-      <w:r>
-        <w:rPr>
-          <w:rFonts w:eastAsia="Calibri" w:cs="Times New Roman"/>
-          <w:lang w:eastAsia="es-ES"/>
-        </w:rPr>
-        <w:t xml:space="preserve"> no pudiera digitalizar ciertas partituras. Como hay muchas situaciones en las que </w:t>
-      </w:r>
-      <w:proofErr w:type="spellStart"/>
-      <w:r>
-        <w:rPr>
-          <w:rFonts w:eastAsia="Calibri" w:cs="Times New Roman"/>
-          <w:lang w:eastAsia="es-ES"/>
-        </w:rPr>
-        <w:t>Audiveris</w:t>
-      </w:r>
-      <w:proofErr w:type="spellEnd"/>
-      <w:r>
-        <w:rPr>
-          <w:rFonts w:eastAsia="Calibri" w:cs="Times New Roman"/>
-          <w:lang w:eastAsia="es-ES"/>
-        </w:rPr>
-        <w:t xml:space="preserve"> no es capaz de realizar la digitalización con éxito se ha considerado implementar un código que busque ciertas cadenas de caracteres en el log y en el caso de existir informar al usuario al respecto.</w:t>
+        <w:t>Un archivo Log: este archivo es el que informa de todos los eventos ocurridos en el proceso de digitalización de Audiveris. Ha resultado de utilidad para ser analizado y comprender los errores que causaban que Audiveris no pudiera digitalizar ciertas partituras. Como hay muchas situaciones en las que Audiveris no es capaz de realizar la digitalización con éxito se ha considerado implementar un código que busque ciertas cadenas de caracteres en el log y en el caso de existir informar al usuario al respecto.</w:t>
       </w:r>
     </w:p>
     <w:p>
@@ -24352,23 +22948,7 @@
           <w:rFonts w:eastAsia="Calibri" w:cs="Times New Roman"/>
           <w:lang w:eastAsia="es-ES"/>
         </w:rPr>
-        <w:t xml:space="preserve">El uso de un Docker ha sido otra pieza clave en el desarrollo del proyecto. Dado que en este proyecto se hace uso de softwares externos como es </w:t>
-      </w:r>
-      <w:proofErr w:type="spellStart"/>
-      <w:r>
-        <w:rPr>
-          <w:rFonts w:eastAsia="Calibri" w:cs="Times New Roman"/>
-          <w:lang w:eastAsia="es-ES"/>
-        </w:rPr>
-        <w:t>Audiveris</w:t>
-      </w:r>
-      <w:proofErr w:type="spellEnd"/>
-      <w:r>
-        <w:rPr>
-          <w:rFonts w:eastAsia="Calibri" w:cs="Times New Roman"/>
-          <w:lang w:eastAsia="es-ES"/>
-        </w:rPr>
-        <w:t>, el uso de un contenedor en el que recoger todo el conjunto es ideal para poder exportar el proyecto o desplegarlo.</w:t>
+        <w:t>El uso de un Docker ha sido otra pieza clave en el desarrollo del proyecto. Dado que en este proyecto se hace uso de softwares externos como es Audiveris, el uso de un contenedor en el que recoger todo el conjunto es ideal para poder exportar el proyecto o desplegarlo.</w:t>
       </w:r>
     </w:p>
     <w:p>
@@ -24390,39 +22970,7 @@
           <w:rFonts w:eastAsia="Calibri" w:cs="Times New Roman"/>
           <w:lang w:eastAsia="es-ES"/>
         </w:rPr>
-        <w:t xml:space="preserve"> un patrón estándar o común en este tipo de proyectos a la hora de implementar el </w:t>
-      </w:r>
-      <w:proofErr w:type="spellStart"/>
-      <w:r>
-        <w:rPr>
-          <w:rFonts w:eastAsia="Calibri" w:cs="Times New Roman"/>
-          <w:lang w:eastAsia="es-ES"/>
-        </w:rPr>
-        <w:t>Dockerfile</w:t>
-      </w:r>
-      <w:proofErr w:type="spellEnd"/>
-      <w:r>
-        <w:rPr>
-          <w:rFonts w:eastAsia="Calibri" w:cs="Times New Roman"/>
-          <w:lang w:eastAsia="es-ES"/>
-        </w:rPr>
-        <w:t xml:space="preserve">. Se accedió a la documentación oficial de Docker, así como a algún foro y ejemplo de implementación de un </w:t>
-      </w:r>
-      <w:proofErr w:type="spellStart"/>
-      <w:r>
-        <w:rPr>
-          <w:rFonts w:eastAsia="Calibri" w:cs="Times New Roman"/>
-          <w:lang w:eastAsia="es-ES"/>
-        </w:rPr>
-        <w:t>Dockerfile</w:t>
-      </w:r>
-      <w:proofErr w:type="spellEnd"/>
-      <w:r>
-        <w:rPr>
-          <w:rFonts w:eastAsia="Calibri" w:cs="Times New Roman"/>
-          <w:lang w:eastAsia="es-ES"/>
-        </w:rPr>
-        <w:t xml:space="preserve">. </w:t>
+        <w:t xml:space="preserve"> un patrón estándar o común en este tipo de proyectos a la hora de implementar el Dockerfile. Se accedió a la documentación oficial de Docker, así como a algún foro y ejemplo de implementación de un Dockerfile. </w:t>
       </w:r>
       <w:r>
         <w:rPr>
@@ -24436,15 +22984,7 @@
           <w:rFonts w:eastAsia="Calibri" w:cs="Times New Roman"/>
           <w:lang w:eastAsia="es-ES"/>
         </w:rPr>
-        <w:t xml:space="preserve"> también se tuvo en cuenta el uso de </w:t>
-      </w:r>
-      <w:proofErr w:type="spellStart"/>
-      <w:r>
-        <w:rPr>
-          <w:rFonts w:eastAsia="Calibri" w:cs="Times New Roman"/>
-          <w:lang w:eastAsia="es-ES"/>
-        </w:rPr>
-        <w:t>G</w:t>
+        <w:t xml:space="preserve"> también se tuvo en cuenta el uso de G</w:t>
       </w:r>
       <w:r>
         <w:rPr>
@@ -24453,23 +22993,13 @@
         </w:rPr>
         <w:t>unicorn</w:t>
       </w:r>
-      <w:proofErr w:type="spellEnd"/>
-      <w:r>
-        <w:rPr>
-          <w:rFonts w:eastAsia="Calibri" w:cs="Times New Roman"/>
-          <w:lang w:eastAsia="es-ES"/>
-        </w:rPr>
-        <w:t xml:space="preserve"> para el despliegue del Docker en </w:t>
-      </w:r>
-      <w:proofErr w:type="spellStart"/>
-      <w:r>
-        <w:rPr>
-          <w:rFonts w:eastAsia="Calibri" w:cs="Times New Roman"/>
-          <w:lang w:eastAsia="es-ES"/>
-        </w:rPr>
-        <w:t>Heroku</w:t>
-      </w:r>
-      <w:proofErr w:type="spellEnd"/>
+      <w:r>
+        <w:rPr>
+          <w:rFonts w:eastAsia="Calibri" w:cs="Times New Roman"/>
+          <w:lang w:eastAsia="es-ES"/>
+        </w:rPr>
+        <w:t xml:space="preserve"> para el despliegue del Docker en Heroku</w:t>
+      </w:r>
       <w:r>
         <w:rPr>
           <w:rFonts w:eastAsia="Calibri" w:cs="Times New Roman"/>
@@ -24485,7 +23015,7 @@
           <w:lang w:eastAsia="es-ES"/>
         </w:rPr>
       </w:pPr>
-      <w:hyperlink r:id="rId45" w:history="1">
+      <w:hyperlink r:id="rId46" w:history="1">
         <w:r>
           <w:rPr>
             <w:rStyle w:val="Hyperlink"/>
@@ -24531,7 +23061,7 @@
           <w:lang w:eastAsia="es-ES"/>
         </w:rPr>
       </w:pPr>
-      <w:hyperlink r:id="rId46" w:history="1">
+      <w:hyperlink r:id="rId47" w:history="1">
         <w:r>
           <w:rPr>
             <w:rStyle w:val="Hyperlink"/>
@@ -24577,7 +23107,7 @@
           <w:lang w:eastAsia="es-ES"/>
         </w:rPr>
       </w:pPr>
-      <w:hyperlink r:id="rId47" w:history="1">
+      <w:hyperlink r:id="rId48" w:history="1">
         <w:r>
           <w:rPr>
             <w:rStyle w:val="Hyperlink"/>
@@ -24701,19 +23231,8 @@
           <w:bCs/>
           <w:lang w:eastAsia="es-ES"/>
         </w:rPr>
-        <w:t>WORKDIR /</w:t>
-      </w:r>
-      <w:proofErr w:type="gramStart"/>
-      <w:r>
-        <w:rPr>
-          <w:rFonts w:eastAsia="Calibri" w:cs="Times New Roman"/>
-          <w:b/>
-          <w:bCs/>
-          <w:lang w:eastAsia="es-ES"/>
-        </w:rPr>
-        <w:t>app</w:t>
-      </w:r>
-      <w:proofErr w:type="gramEnd"/>
+        <w:t>WORKDIR /app</w:t>
+      </w:r>
       <w:r>
         <w:rPr>
           <w:rFonts w:eastAsia="Calibri" w:cs="Times New Roman"/>
@@ -24748,23 +23267,7 @@
           <w:rFonts w:eastAsia="Calibri" w:cs="Times New Roman"/>
           <w:lang w:eastAsia="es-ES"/>
         </w:rPr>
-        <w:t xml:space="preserve">Instalación de dependencias: en este punto se buscó realizar todas las instalaciones en una sola línea de comandos para optimizar el </w:t>
-      </w:r>
-      <w:proofErr w:type="spellStart"/>
-      <w:r>
-        <w:rPr>
-          <w:rFonts w:eastAsia="Calibri" w:cs="Times New Roman"/>
-          <w:lang w:eastAsia="es-ES"/>
-        </w:rPr>
-        <w:t>Dockerfile</w:t>
-      </w:r>
-      <w:proofErr w:type="spellEnd"/>
-      <w:r>
-        <w:rPr>
-          <w:rFonts w:eastAsia="Calibri" w:cs="Times New Roman"/>
-          <w:lang w:eastAsia="es-ES"/>
-        </w:rPr>
-        <w:t xml:space="preserve"> lo máximo posible. En primer </w:t>
+        <w:t xml:space="preserve">Instalación de dependencias: en este punto se buscó realizar todas las instalaciones en una sola línea de comandos para optimizar el Dockerfile lo máximo posible. En primer </w:t>
       </w:r>
       <w:r>
         <w:rPr>
@@ -24887,19 +23390,19 @@
           <w:bCs/>
           <w:lang w:val="en-US" w:eastAsia="es-ES"/>
         </w:rPr>
-        <w:t xml:space="preserve">    </w:t>
-      </w:r>
-      <w:proofErr w:type="spellStart"/>
-      <w:r>
+        <w:t xml:space="preserve">    libtesseract-dev \</w:t>
+      </w:r>
+    </w:p>
+    <w:p>
+      <w:pPr>
+        <w:ind w:left="1429" w:firstLine="695"/>
         <w:rPr>
           <w:rFonts w:eastAsia="Calibri" w:cs="Times New Roman"/>
           <w:b/>
           <w:bCs/>
           <w:lang w:val="en-US" w:eastAsia="es-ES"/>
         </w:rPr>
-        <w:t>libtesseract</w:t>
-      </w:r>
-      <w:proofErr w:type="spellEnd"/>
+      </w:pPr>
       <w:r>
         <w:rPr>
           <w:rFonts w:eastAsia="Calibri" w:cs="Times New Roman"/>
@@ -24907,7 +23410,7 @@
           <w:bCs/>
           <w:lang w:val="en-US" w:eastAsia="es-ES"/>
         </w:rPr>
-        <w:t>-dev \</w:t>
+        <w:t xml:space="preserve">    tesseract-ocr \</w:t>
       </w:r>
     </w:p>
     <w:p>
@@ -24927,19 +23430,19 @@
           <w:bCs/>
           <w:lang w:val="en-US" w:eastAsia="es-ES"/>
         </w:rPr>
-        <w:t xml:space="preserve">    tesseract-</w:t>
-      </w:r>
-      <w:proofErr w:type="spellStart"/>
-      <w:r>
+        <w:t xml:space="preserve">    libfreetype6-dev \</w:t>
+      </w:r>
+    </w:p>
+    <w:p>
+      <w:pPr>
+        <w:ind w:left="1429" w:firstLine="695"/>
         <w:rPr>
           <w:rFonts w:eastAsia="Calibri" w:cs="Times New Roman"/>
           <w:b/>
           <w:bCs/>
           <w:lang w:val="en-US" w:eastAsia="es-ES"/>
         </w:rPr>
-        <w:t>ocr</w:t>
-      </w:r>
-      <w:proofErr w:type="spellEnd"/>
+      </w:pPr>
       <w:r>
         <w:rPr>
           <w:rFonts w:eastAsia="Calibri" w:cs="Times New Roman"/>
@@ -24947,7 +23450,7 @@
           <w:bCs/>
           <w:lang w:val="en-US" w:eastAsia="es-ES"/>
         </w:rPr>
-        <w:t xml:space="preserve"> \</w:t>
+        <w:t xml:space="preserve">    ghostscript \</w:t>
       </w:r>
     </w:p>
     <w:p>
@@ -24967,7 +23470,7 @@
           <w:bCs/>
           <w:lang w:val="en-US" w:eastAsia="es-ES"/>
         </w:rPr>
-        <w:t xml:space="preserve">    libfreetype6-dev \</w:t>
+        <w:t xml:space="preserve">    imagemagick \</w:t>
       </w:r>
     </w:p>
     <w:p>
@@ -24987,19 +23490,19 @@
           <w:bCs/>
           <w:lang w:val="en-US" w:eastAsia="es-ES"/>
         </w:rPr>
-        <w:t xml:space="preserve">    </w:t>
-      </w:r>
-      <w:proofErr w:type="spellStart"/>
-      <w:r>
+        <w:t xml:space="preserve">    openjdk-17-jdk \</w:t>
+      </w:r>
+    </w:p>
+    <w:p>
+      <w:pPr>
+        <w:ind w:left="1429" w:firstLine="695"/>
         <w:rPr>
           <w:rFonts w:eastAsia="Calibri" w:cs="Times New Roman"/>
           <w:b/>
           <w:bCs/>
           <w:lang w:val="en-US" w:eastAsia="es-ES"/>
         </w:rPr>
-        <w:t>ghostscript</w:t>
-      </w:r>
-      <w:proofErr w:type="spellEnd"/>
+      </w:pPr>
       <w:r>
         <w:rPr>
           <w:rFonts w:eastAsia="Calibri" w:cs="Times New Roman"/>
@@ -25007,7 +23510,7 @@
           <w:bCs/>
           <w:lang w:val="en-US" w:eastAsia="es-ES"/>
         </w:rPr>
-        <w:t xml:space="preserve"> \</w:t>
+        <w:t xml:space="preserve">    dos2unix \</w:t>
       </w:r>
     </w:p>
     <w:p>
@@ -25027,107 +23530,7 @@
           <w:bCs/>
           <w:lang w:val="en-US" w:eastAsia="es-ES"/>
         </w:rPr>
-        <w:t xml:space="preserve">    </w:t>
-      </w:r>
-      <w:proofErr w:type="spellStart"/>
-      <w:r>
-        <w:rPr>
-          <w:rFonts w:eastAsia="Calibri" w:cs="Times New Roman"/>
-          <w:b/>
-          <w:bCs/>
-          <w:lang w:val="en-US" w:eastAsia="es-ES"/>
-        </w:rPr>
-        <w:t>imagemagick</w:t>
-      </w:r>
-      <w:proofErr w:type="spellEnd"/>
-      <w:r>
-        <w:rPr>
-          <w:rFonts w:eastAsia="Calibri" w:cs="Times New Roman"/>
-          <w:b/>
-          <w:bCs/>
-          <w:lang w:val="en-US" w:eastAsia="es-ES"/>
-        </w:rPr>
-        <w:t xml:space="preserve"> \</w:t>
-      </w:r>
-    </w:p>
-    <w:p>
-      <w:pPr>
-        <w:ind w:left="1429" w:firstLine="695"/>
-        <w:rPr>
-          <w:rFonts w:eastAsia="Calibri" w:cs="Times New Roman"/>
-          <w:b/>
-          <w:bCs/>
-          <w:lang w:val="en-US" w:eastAsia="es-ES"/>
-        </w:rPr>
-      </w:pPr>
-      <w:r>
-        <w:rPr>
-          <w:rFonts w:eastAsia="Calibri" w:cs="Times New Roman"/>
-          <w:b/>
-          <w:bCs/>
-          <w:lang w:val="en-US" w:eastAsia="es-ES"/>
-        </w:rPr>
-        <w:t xml:space="preserve">    openjdk-17-jdk \</w:t>
-      </w:r>
-    </w:p>
-    <w:p>
-      <w:pPr>
-        <w:ind w:left="1429" w:firstLine="695"/>
-        <w:rPr>
-          <w:rFonts w:eastAsia="Calibri" w:cs="Times New Roman"/>
-          <w:b/>
-          <w:bCs/>
-          <w:lang w:val="en-US" w:eastAsia="es-ES"/>
-        </w:rPr>
-      </w:pPr>
-      <w:r>
-        <w:rPr>
-          <w:rFonts w:eastAsia="Calibri" w:cs="Times New Roman"/>
-          <w:b/>
-          <w:bCs/>
-          <w:lang w:val="en-US" w:eastAsia="es-ES"/>
-        </w:rPr>
-        <w:t xml:space="preserve">    dos2unix \</w:t>
-      </w:r>
-    </w:p>
-    <w:p>
-      <w:pPr>
-        <w:ind w:left="1429" w:firstLine="695"/>
-        <w:rPr>
-          <w:rFonts w:eastAsia="Calibri" w:cs="Times New Roman"/>
-          <w:b/>
-          <w:bCs/>
-          <w:lang w:val="en-US" w:eastAsia="es-ES"/>
-        </w:rPr>
-      </w:pPr>
-      <w:r>
-        <w:rPr>
-          <w:rFonts w:eastAsia="Calibri" w:cs="Times New Roman"/>
-          <w:b/>
-          <w:bCs/>
-          <w:lang w:val="en-US" w:eastAsia="es-ES"/>
-        </w:rPr>
-        <w:t xml:space="preserve">    </w:t>
-      </w:r>
-      <w:proofErr w:type="spellStart"/>
-      <w:r>
-        <w:rPr>
-          <w:rFonts w:eastAsia="Calibri" w:cs="Times New Roman"/>
-          <w:b/>
-          <w:bCs/>
-          <w:lang w:val="en-US" w:eastAsia="es-ES"/>
-        </w:rPr>
-        <w:t>poppler</w:t>
-      </w:r>
-      <w:proofErr w:type="spellEnd"/>
-      <w:r>
-        <w:rPr>
-          <w:rFonts w:eastAsia="Calibri" w:cs="Times New Roman"/>
-          <w:b/>
-          <w:bCs/>
-          <w:lang w:val="en-US" w:eastAsia="es-ES"/>
-        </w:rPr>
-        <w:t>-utils &amp;&amp; \</w:t>
+        <w:t xml:space="preserve">    poppler-utils &amp;&amp; \</w:t>
       </w:r>
     </w:p>
     <w:p>
@@ -25178,23 +23581,7 @@
           <w:rFonts w:eastAsia="Calibri" w:cs="Times New Roman"/>
           <w:lang w:eastAsia="es-ES"/>
         </w:rPr>
-        <w:t xml:space="preserve">Instalación de </w:t>
-      </w:r>
-      <w:proofErr w:type="spellStart"/>
-      <w:r>
-        <w:rPr>
-          <w:rFonts w:eastAsia="Calibri" w:cs="Times New Roman"/>
-          <w:lang w:eastAsia="es-ES"/>
-        </w:rPr>
-        <w:t>Rust</w:t>
-      </w:r>
-      <w:proofErr w:type="spellEnd"/>
-      <w:r>
-        <w:rPr>
-          <w:rFonts w:eastAsia="Calibri" w:cs="Times New Roman"/>
-          <w:lang w:eastAsia="es-ES"/>
-        </w:rPr>
-        <w:t xml:space="preserve">: </w:t>
+        <w:t xml:space="preserve">Instalación de Rust: </w:t>
       </w:r>
       <w:r>
         <w:rPr>
@@ -25210,9 +23597,8 @@
           <w:bCs/>
           <w:lang w:eastAsia="es-ES"/>
         </w:rPr>
-        <w:t xml:space="preserve">RUN </w:t>
-      </w:r>
-      <w:proofErr w:type="spellStart"/>
+        <w:t>RUN curl https://sh.rustup.rs -sSf | sh -s -- -y</w:t>
+      </w:r>
       <w:r>
         <w:rPr>
           <w:rFonts w:eastAsia="Calibri" w:cs="Times New Roman"/>
@@ -25220,65 +23606,6 @@
           <w:bCs/>
           <w:lang w:eastAsia="es-ES"/>
         </w:rPr>
-        <w:t>curl</w:t>
-      </w:r>
-      <w:proofErr w:type="spellEnd"/>
-      <w:r>
-        <w:rPr>
-          <w:rFonts w:eastAsia="Calibri" w:cs="Times New Roman"/>
-          <w:b/>
-          <w:bCs/>
-          <w:lang w:eastAsia="es-ES"/>
-        </w:rPr>
-        <w:t xml:space="preserve"> https://sh.rustup.rs -</w:t>
-      </w:r>
-      <w:proofErr w:type="spellStart"/>
-      <w:r>
-        <w:rPr>
-          <w:rFonts w:eastAsia="Calibri" w:cs="Times New Roman"/>
-          <w:b/>
-          <w:bCs/>
-          <w:lang w:eastAsia="es-ES"/>
-        </w:rPr>
-        <w:t>sSf</w:t>
-      </w:r>
-      <w:proofErr w:type="spellEnd"/>
-      <w:r>
-        <w:rPr>
-          <w:rFonts w:eastAsia="Calibri" w:cs="Times New Roman"/>
-          <w:b/>
-          <w:bCs/>
-          <w:lang w:eastAsia="es-ES"/>
-        </w:rPr>
-        <w:t xml:space="preserve"> | </w:t>
-      </w:r>
-      <w:proofErr w:type="spellStart"/>
-      <w:r>
-        <w:rPr>
-          <w:rFonts w:eastAsia="Calibri" w:cs="Times New Roman"/>
-          <w:b/>
-          <w:bCs/>
-          <w:lang w:eastAsia="es-ES"/>
-        </w:rPr>
-        <w:t>sh</w:t>
-      </w:r>
-      <w:proofErr w:type="spellEnd"/>
-      <w:r>
-        <w:rPr>
-          <w:rFonts w:eastAsia="Calibri" w:cs="Times New Roman"/>
-          <w:b/>
-          <w:bCs/>
-          <w:lang w:eastAsia="es-ES"/>
-        </w:rPr>
-        <w:t xml:space="preserve"> -s -- -y</w:t>
-      </w:r>
-      <w:r>
-        <w:rPr>
-          <w:rFonts w:eastAsia="Calibri" w:cs="Times New Roman"/>
-          <w:b/>
-          <w:bCs/>
-          <w:lang w:eastAsia="es-ES"/>
-        </w:rPr>
         <w:t>’</w:t>
       </w:r>
       <w:r>
@@ -25300,55 +23627,7 @@
           <w:rFonts w:eastAsia="Calibri" w:cs="Times New Roman"/>
           <w:lang w:eastAsia="es-ES"/>
         </w:rPr>
-        <w:t xml:space="preserve">realiza la instalación de la dependencia de </w:t>
-      </w:r>
-      <w:proofErr w:type="spellStart"/>
-      <w:r>
-        <w:rPr>
-          <w:rFonts w:eastAsia="Calibri" w:cs="Times New Roman"/>
-          <w:lang w:eastAsia="es-ES"/>
-        </w:rPr>
-        <w:t>Rust</w:t>
-      </w:r>
-      <w:proofErr w:type="spellEnd"/>
-      <w:r>
-        <w:rPr>
-          <w:rFonts w:eastAsia="Calibri" w:cs="Times New Roman"/>
-          <w:lang w:eastAsia="es-ES"/>
-        </w:rPr>
-        <w:t xml:space="preserve"> que es utilizada para la compilación de </w:t>
-      </w:r>
-      <w:proofErr w:type="spellStart"/>
-      <w:r>
-        <w:rPr>
-          <w:rFonts w:eastAsia="Calibri" w:cs="Times New Roman"/>
-          <w:lang w:eastAsia="es-ES"/>
-        </w:rPr>
-        <w:t>bycrypt</w:t>
-      </w:r>
-      <w:proofErr w:type="spellEnd"/>
-      <w:r>
-        <w:rPr>
-          <w:rFonts w:eastAsia="Calibri" w:cs="Times New Roman"/>
-          <w:lang w:eastAsia="es-ES"/>
-        </w:rPr>
-        <w:t xml:space="preserve"> que es una librería de </w:t>
-      </w:r>
-      <w:proofErr w:type="spellStart"/>
-      <w:r>
-        <w:rPr>
-          <w:rFonts w:eastAsia="Calibri" w:cs="Times New Roman"/>
-          <w:lang w:eastAsia="es-ES"/>
-        </w:rPr>
-        <w:t>hasheo</w:t>
-      </w:r>
-      <w:proofErr w:type="spellEnd"/>
-      <w:r>
-        <w:rPr>
-          <w:rFonts w:eastAsia="Calibri" w:cs="Times New Roman"/>
-          <w:lang w:eastAsia="es-ES"/>
-        </w:rPr>
-        <w:t xml:space="preserve"> de </w:t>
+        <w:t xml:space="preserve">realiza la instalación de la dependencia de Rust que es utilizada para la compilación de bycrypt que es una librería de hasheo de </w:t>
       </w:r>
       <w:r>
         <w:rPr>
@@ -25382,55 +23661,7 @@
           <w:rFonts w:eastAsia="Calibri" w:cs="Times New Roman"/>
           <w:lang w:eastAsia="es-ES"/>
         </w:rPr>
-        <w:t xml:space="preserve">Construcción de </w:t>
-      </w:r>
-      <w:proofErr w:type="spellStart"/>
-      <w:r>
-        <w:rPr>
-          <w:rFonts w:eastAsia="Calibri" w:cs="Times New Roman"/>
-          <w:lang w:eastAsia="es-ES"/>
-        </w:rPr>
-        <w:t>Audiveris</w:t>
-      </w:r>
-      <w:proofErr w:type="spellEnd"/>
-      <w:r>
-        <w:rPr>
-          <w:rFonts w:eastAsia="Calibri" w:cs="Times New Roman"/>
-          <w:lang w:eastAsia="es-ES"/>
-        </w:rPr>
-        <w:t xml:space="preserve">: En esta etapa se realiza la construcción de </w:t>
-      </w:r>
-      <w:proofErr w:type="spellStart"/>
-      <w:r>
-        <w:rPr>
-          <w:rFonts w:eastAsia="Calibri" w:cs="Times New Roman"/>
-          <w:lang w:eastAsia="es-ES"/>
-        </w:rPr>
-        <w:t>Audiveris</w:t>
-      </w:r>
-      <w:proofErr w:type="spellEnd"/>
-      <w:r>
-        <w:rPr>
-          <w:rFonts w:eastAsia="Calibri" w:cs="Times New Roman"/>
-          <w:lang w:eastAsia="es-ES"/>
-        </w:rPr>
-        <w:t xml:space="preserve">. Como ya se ha mencionado anteriormente la instalación de </w:t>
-      </w:r>
-      <w:proofErr w:type="spellStart"/>
-      <w:r>
-        <w:rPr>
-          <w:rFonts w:eastAsia="Calibri" w:cs="Times New Roman"/>
-          <w:lang w:eastAsia="es-ES"/>
-        </w:rPr>
-        <w:t>Audiveris</w:t>
-      </w:r>
-      <w:proofErr w:type="spellEnd"/>
-      <w:r>
-        <w:rPr>
-          <w:rFonts w:eastAsia="Calibri" w:cs="Times New Roman"/>
-          <w:lang w:eastAsia="es-ES"/>
-        </w:rPr>
-        <w:t xml:space="preserve"> se hizo en base a la documentación encontrada en su repositorio oficial. (</w:t>
+        <w:t>Construcción de Audiveris: En esta etapa se realiza la construcción de Audiveris. Como ya se ha mencionado anteriormente la instalación de Audiveris se hizo en base a la documentación encontrada en su repositorio oficial. (</w:t>
       </w:r>
       <w:r>
         <w:rPr>
@@ -25482,27 +23713,40 @@
           <w:bCs/>
           <w:lang w:val="en-US" w:eastAsia="es-ES"/>
         </w:rPr>
-        <w:t xml:space="preserve">FROM base as </w:t>
-      </w:r>
-      <w:proofErr w:type="spellStart"/>
-      <w:r>
+        <w:t>FROM base as audiveris-builder</w:t>
+      </w:r>
+    </w:p>
+    <w:p>
+      <w:pPr>
+        <w:pStyle w:val="ListParagraph"/>
+        <w:ind w:left="2124" w:firstLine="0"/>
         <w:rPr>
           <w:rFonts w:eastAsia="Calibri" w:cs="Times New Roman"/>
           <w:b/>
           <w:bCs/>
           <w:lang w:val="en-US" w:eastAsia="es-ES"/>
         </w:rPr>
-        <w:t>audiveris</w:t>
-      </w:r>
-      <w:proofErr w:type="spellEnd"/>
-      <w:r>
+      </w:pPr>
+    </w:p>
+    <w:p>
+      <w:pPr>
+        <w:pStyle w:val="ListParagraph"/>
+        <w:ind w:left="2124" w:firstLine="0"/>
         <w:rPr>
           <w:rFonts w:eastAsia="Calibri" w:cs="Times New Roman"/>
           <w:b/>
           <w:bCs/>
           <w:lang w:val="en-US" w:eastAsia="es-ES"/>
         </w:rPr>
-        <w:t>-builder</w:t>
+      </w:pPr>
+      <w:r>
+        <w:rPr>
+          <w:rFonts w:eastAsia="Calibri" w:cs="Times New Roman"/>
+          <w:b/>
+          <w:bCs/>
+          <w:lang w:val="en-US" w:eastAsia="es-ES"/>
+        </w:rPr>
+        <w:t>RUN git clone https://github.com/Audiveris/audiveris.git &amp;&amp; \</w:t>
       </w:r>
     </w:p>
     <w:p>
@@ -25513,9 +23757,18 @@
           <w:rFonts w:eastAsia="Calibri" w:cs="Times New Roman"/>
           <w:b/>
           <w:bCs/>
-          <w:lang w:val="en-US" w:eastAsia="es-ES"/>
-        </w:rPr>
-      </w:pPr>
+          <w:lang w:eastAsia="es-ES"/>
+        </w:rPr>
+      </w:pPr>
+      <w:r>
+        <w:rPr>
+          <w:rFonts w:eastAsia="Calibri" w:cs="Times New Roman"/>
+          <w:b/>
+          <w:bCs/>
+          <w:lang w:eastAsia="es-ES"/>
+        </w:rPr>
+        <w:t>cd audiveris &amp;&amp; \</w:t>
+      </w:r>
     </w:p>
     <w:p>
       <w:pPr>
@@ -25525,7 +23778,7 @@
           <w:rFonts w:eastAsia="Calibri" w:cs="Times New Roman"/>
           <w:b/>
           <w:bCs/>
-          <w:lang w:val="en-US" w:eastAsia="es-ES"/>
+          <w:lang w:eastAsia="es-ES"/>
         </w:rPr>
       </w:pPr>
       <w:r>
@@ -25533,105 +23786,10 @@
           <w:rFonts w:eastAsia="Calibri" w:cs="Times New Roman"/>
           <w:b/>
           <w:bCs/>
-          <w:lang w:val="en-US" w:eastAsia="es-ES"/>
-        </w:rPr>
-        <w:t>RUN git clone https://github.com/Audiveris/audiveris.git &amp;&amp; \</w:t>
-      </w:r>
-    </w:p>
-    <w:p>
-      <w:pPr>
-        <w:pStyle w:val="ListParagraph"/>
-        <w:ind w:left="2124" w:firstLine="0"/>
-        <w:rPr>
-          <w:rFonts w:eastAsia="Calibri" w:cs="Times New Roman"/>
-          <w:b/>
-          <w:bCs/>
-          <w:lang w:eastAsia="es-ES"/>
-        </w:rPr>
-      </w:pPr>
-      <w:r>
-        <w:rPr>
-          <w:rFonts w:eastAsia="Calibri" w:cs="Times New Roman"/>
-          <w:b/>
-          <w:bCs/>
-          <w:lang w:eastAsia="es-ES"/>
-        </w:rPr>
-        <w:t xml:space="preserve">cd </w:t>
-      </w:r>
-      <w:proofErr w:type="spellStart"/>
-      <w:r>
-        <w:rPr>
-          <w:rFonts w:eastAsia="Calibri" w:cs="Times New Roman"/>
-          <w:b/>
-          <w:bCs/>
-          <w:lang w:eastAsia="es-ES"/>
-        </w:rPr>
-        <w:t>audiveris</w:t>
-      </w:r>
-      <w:proofErr w:type="spellEnd"/>
-      <w:r>
-        <w:rPr>
-          <w:rFonts w:eastAsia="Calibri" w:cs="Times New Roman"/>
-          <w:b/>
-          <w:bCs/>
-          <w:lang w:eastAsia="es-ES"/>
-        </w:rPr>
-        <w:t xml:space="preserve"> &amp;&amp; \</w:t>
-      </w:r>
-    </w:p>
-    <w:p>
-      <w:pPr>
-        <w:pStyle w:val="ListParagraph"/>
-        <w:ind w:left="2124" w:firstLine="0"/>
-        <w:rPr>
-          <w:rFonts w:eastAsia="Calibri" w:cs="Times New Roman"/>
-          <w:b/>
-          <w:bCs/>
-          <w:lang w:eastAsia="es-ES"/>
-        </w:rPr>
-      </w:pPr>
-      <w:proofErr w:type="gramStart"/>
-      <w:r>
-        <w:rPr>
-          <w:rFonts w:eastAsia="Calibri" w:cs="Times New Roman"/>
-          <w:b/>
-          <w:bCs/>
-          <w:lang w:eastAsia="es-ES"/>
-        </w:rPr>
-        <w:t>./</w:t>
-      </w:r>
-      <w:proofErr w:type="spellStart"/>
-      <w:proofErr w:type="gramEnd"/>
-      <w:r>
-        <w:rPr>
-          <w:rFonts w:eastAsia="Calibri" w:cs="Times New Roman"/>
-          <w:b/>
-          <w:bCs/>
-          <w:lang w:eastAsia="es-ES"/>
-        </w:rPr>
-        <w:t>gradlew</w:t>
-      </w:r>
-      <w:proofErr w:type="spellEnd"/>
-      <w:r>
-        <w:rPr>
-          <w:rFonts w:eastAsia="Calibri" w:cs="Times New Roman"/>
-          <w:b/>
-          <w:bCs/>
-          <w:lang w:eastAsia="es-ES"/>
-        </w:rPr>
-        <w:t xml:space="preserve"> </w:t>
-      </w:r>
-      <w:proofErr w:type="spellStart"/>
-      <w:r>
-        <w:rPr>
-          <w:rFonts w:eastAsia="Calibri" w:cs="Times New Roman"/>
-          <w:b/>
-          <w:bCs/>
-          <w:lang w:eastAsia="es-ES"/>
-        </w:rPr>
-        <w:t>build</w:t>
-      </w:r>
-      <w:proofErr w:type="spellEnd"/>
+          <w:lang w:eastAsia="es-ES"/>
+        </w:rPr>
+        <w:t>./gradlew build</w:t>
+      </w:r>
     </w:p>
     <w:p>
       <w:pPr>
@@ -25662,39 +23820,7 @@
           <w:rFonts w:eastAsia="Calibri" w:cs="Times New Roman"/>
           <w:lang w:eastAsia="es-ES"/>
         </w:rPr>
-        <w:t xml:space="preserve">Final del </w:t>
-      </w:r>
-      <w:proofErr w:type="spellStart"/>
-      <w:r>
-        <w:rPr>
-          <w:rFonts w:eastAsia="Calibri" w:cs="Times New Roman"/>
-          <w:lang w:eastAsia="es-ES"/>
-        </w:rPr>
-        <w:t>Dockerfile</w:t>
-      </w:r>
-      <w:proofErr w:type="spellEnd"/>
-      <w:r>
-        <w:rPr>
-          <w:rFonts w:eastAsia="Calibri" w:cs="Times New Roman"/>
-          <w:lang w:eastAsia="es-ES"/>
-        </w:rPr>
-        <w:t xml:space="preserve">: Tras todo esto se copiaron todos los archivos necesarios de </w:t>
-      </w:r>
-      <w:proofErr w:type="spellStart"/>
-      <w:r>
-        <w:rPr>
-          <w:rFonts w:eastAsia="Calibri" w:cs="Times New Roman"/>
-          <w:lang w:eastAsia="es-ES"/>
-        </w:rPr>
-        <w:t>audiveris</w:t>
-      </w:r>
-      <w:proofErr w:type="spellEnd"/>
-      <w:r>
-        <w:rPr>
-          <w:rFonts w:eastAsia="Calibri" w:cs="Times New Roman"/>
-          <w:lang w:eastAsia="es-ES"/>
-        </w:rPr>
-        <w:t>, se crearon los directorios utilizados en la aplicación, se copió</w:t>
+        <w:t>Final del Dockerfile: Tras todo esto se copiaron todos los archivos necesarios de audiveris, se crearon los directorios utilizados en la aplicación, se copió</w:t>
       </w:r>
       <w:r>
         <w:rPr>
@@ -25715,23 +23841,7 @@
           <w:rFonts w:eastAsia="Calibri" w:cs="Times New Roman"/>
           <w:lang w:eastAsia="es-ES"/>
         </w:rPr>
-        <w:t xml:space="preserve"> de requerimientos creado en </w:t>
-      </w:r>
-      <w:proofErr w:type="spellStart"/>
-      <w:r>
-        <w:rPr>
-          <w:rFonts w:eastAsia="Calibri" w:cs="Times New Roman"/>
-          <w:lang w:eastAsia="es-ES"/>
-        </w:rPr>
-        <w:t>linea</w:t>
-      </w:r>
-      <w:proofErr w:type="spellEnd"/>
-      <w:r>
-        <w:rPr>
-          <w:rFonts w:eastAsia="Calibri" w:cs="Times New Roman"/>
-          <w:lang w:eastAsia="es-ES"/>
-        </w:rPr>
-        <w:t xml:space="preserve"> de comandos (comando</w:t>
+        <w:t xml:space="preserve"> de requerimientos creado en linea de comandos (comando</w:t>
       </w:r>
       <w:r>
         <w:rPr>
@@ -25740,37 +23850,12 @@
         </w:rPr>
         <w:t xml:space="preserve"> </w:t>
       </w:r>
-      <w:proofErr w:type="spellStart"/>
-      <w:r>
-        <w:rPr>
-          <w:rFonts w:eastAsia="Calibri" w:cs="Times New Roman"/>
-          <w:lang w:eastAsia="es-ES"/>
-        </w:rPr>
-        <w:t>pip</w:t>
-      </w:r>
-      <w:proofErr w:type="spellEnd"/>
-      <w:r>
-        <w:rPr>
-          <w:rFonts w:eastAsia="Calibri" w:cs="Times New Roman"/>
-          <w:lang w:eastAsia="es-ES"/>
-        </w:rPr>
-        <w:t xml:space="preserve"> </w:t>
-      </w:r>
-      <w:proofErr w:type="spellStart"/>
-      <w:r>
-        <w:rPr>
-          <w:rFonts w:eastAsia="Calibri" w:cs="Times New Roman"/>
-          <w:lang w:eastAsia="es-ES"/>
-        </w:rPr>
-        <w:t>freeze</w:t>
-      </w:r>
-      <w:proofErr w:type="spellEnd"/>
-      <w:r>
-        <w:rPr>
-          <w:rFonts w:eastAsia="Calibri" w:cs="Times New Roman"/>
-          <w:lang w:eastAsia="es-ES"/>
-        </w:rPr>
-        <w:t xml:space="preserve"> &gt; requirements.txt</w:t>
+      <w:r>
+        <w:rPr>
+          <w:rFonts w:eastAsia="Calibri" w:cs="Times New Roman"/>
+          <w:lang w:eastAsia="es-ES"/>
+        </w:rPr>
+        <w:t>pip freeze &gt; requirements.txt</w:t>
       </w:r>
       <w:r>
         <w:rPr>
@@ -25806,23 +23891,7 @@
           <w:lang w:eastAsia="es-ES"/>
         </w:rPr>
         <w:lastRenderedPageBreak/>
-        <w:t xml:space="preserve">de ejecución de </w:t>
-      </w:r>
-      <w:proofErr w:type="spellStart"/>
-      <w:r>
-        <w:rPr>
-          <w:rFonts w:eastAsia="Calibri" w:cs="Times New Roman"/>
-          <w:lang w:eastAsia="es-ES"/>
-        </w:rPr>
-        <w:t>Audiveris</w:t>
-      </w:r>
-      <w:proofErr w:type="spellEnd"/>
-      <w:r>
-        <w:rPr>
-          <w:rFonts w:eastAsia="Calibri" w:cs="Times New Roman"/>
-          <w:lang w:eastAsia="es-ES"/>
-        </w:rPr>
-        <w:t xml:space="preserve"> en el que fue necesario el formato </w:t>
+        <w:t xml:space="preserve">de ejecución de Audiveris en el que fue necesario el formato </w:t>
       </w:r>
       <w:r>
         <w:rPr>
@@ -25899,23 +23968,7 @@
           <w:rFonts w:eastAsia="Calibri" w:cs="Times New Roman"/>
           <w:lang w:eastAsia="es-ES"/>
         </w:rPr>
-        <w:t xml:space="preserve"> con </w:t>
-      </w:r>
-      <w:proofErr w:type="spellStart"/>
-      <w:r>
-        <w:rPr>
-          <w:rFonts w:eastAsia="Calibri" w:cs="Times New Roman"/>
-          <w:lang w:eastAsia="es-ES"/>
-        </w:rPr>
-        <w:t>Gunicorn</w:t>
-      </w:r>
-      <w:proofErr w:type="spellEnd"/>
-      <w:r>
-        <w:rPr>
-          <w:rFonts w:eastAsia="Calibri" w:cs="Times New Roman"/>
-          <w:lang w:eastAsia="es-ES"/>
-        </w:rPr>
-        <w:t>.</w:t>
+        <w:t xml:space="preserve"> con Gunicorn.</w:t>
       </w:r>
     </w:p>
     <w:p>
@@ -26013,30 +24066,87 @@
         <w:rPr>
           <w:lang w:eastAsia="es-ES"/>
         </w:rPr>
-        <w:t xml:space="preserve">En un inicio al clonar e instalar </w:t>
-      </w:r>
-      <w:proofErr w:type="spellStart"/>
-      <w:r>
-        <w:rPr>
-          <w:lang w:eastAsia="es-ES"/>
-        </w:rPr>
-        <w:t>Audiveris</w:t>
-      </w:r>
-      <w:proofErr w:type="spellEnd"/>
-      <w:r>
-        <w:rPr>
-          <w:lang w:eastAsia="es-ES"/>
-        </w:rPr>
-        <w:t xml:space="preserve"> me encontré con problemas para ejecutar el software ya que el nombre de los ficheros y archivos no se asemejaban con exactitud a lo que viene explicado en la documentación de </w:t>
-      </w:r>
-      <w:proofErr w:type="spellStart"/>
-      <w:r>
-        <w:rPr>
-          <w:lang w:eastAsia="es-ES"/>
-        </w:rPr>
-        <w:t>Audiveris</w:t>
-      </w:r>
-      <w:proofErr w:type="spellEnd"/>
+        <w:t>En un inicio al clonar e instalar Audiveris me encontré con problemas para ejecutar el software ya que el nombre de los ficheros y archivos no se asemejaban con exactitud a lo que viene explicado en la documentación de Audiveris.</w:t>
+      </w:r>
+      <w:r>
+        <w:rPr>
+          <w:lang w:eastAsia="es-ES"/>
+        </w:rPr>
+        <w:t xml:space="preserve"> </w:t>
+      </w:r>
+      <w:r>
+        <w:rPr>
+          <w:lang w:eastAsia="es-ES"/>
+        </w:rPr>
+        <w:t>Además,</w:t>
+      </w:r>
+      <w:r>
+        <w:rPr>
+          <w:lang w:eastAsia="es-ES"/>
+        </w:rPr>
+        <w:t xml:space="preserve"> el proceso de construcción del comando a través del script y su implementación en código fue muy complejo de completar llegando a ser la tarea </w:t>
+      </w:r>
+      <w:r>
+        <w:rPr>
+          <w:lang w:eastAsia="es-ES"/>
+        </w:rPr>
+        <w:t>más</w:t>
+      </w:r>
+      <w:r>
+        <w:rPr>
+          <w:lang w:eastAsia="es-ES"/>
+        </w:rPr>
+        <w:t xml:space="preserve"> duradera del proyecto, llegando a un coste de tiempo muy elevado en comparación con lo que se estimaba.</w:t>
+      </w:r>
+    </w:p>
+    <w:p>
+      <w:pPr>
+        <w:rPr>
+          <w:lang w:eastAsia="es-ES"/>
+        </w:rPr>
+      </w:pPr>
+      <w:r>
+        <w:rPr>
+          <w:lang w:eastAsia="es-ES"/>
+        </w:rPr>
+        <w:t>El siguiente punto que añadir son</w:t>
+      </w:r>
+      <w:r>
+        <w:rPr>
+          <w:lang w:eastAsia="es-ES"/>
+        </w:rPr>
+        <w:t xml:space="preserve"> </w:t>
+      </w:r>
+      <w:r>
+        <w:rPr>
+          <w:lang w:eastAsia="es-ES"/>
+        </w:rPr>
+        <w:t>los</w:t>
+      </w:r>
+      <w:r>
+        <w:rPr>
+          <w:lang w:eastAsia="es-ES"/>
+        </w:rPr>
+        <w:t xml:space="preserve"> problemas </w:t>
+      </w:r>
+      <w:r>
+        <w:rPr>
+          <w:lang w:eastAsia="es-ES"/>
+        </w:rPr>
+        <w:t xml:space="preserve">con los que me encontré </w:t>
+      </w:r>
+      <w:r>
+        <w:rPr>
+          <w:lang w:eastAsia="es-ES"/>
+        </w:rPr>
+        <w:t>al instalar las dependencias para la aplicación en el Docker, obtuve muchos errores en la construcción y compilación por la compatibilidad de los paquetes y la ambigüedad en las rutas relativas, sobre todo en el directorio de Audiveris</w:t>
+      </w:r>
+      <w:r>
+        <w:rPr>
+          <w:lang w:eastAsia="es-ES"/>
+        </w:rPr>
+        <w:t>, este proceso llevo más tiempo del esperado debido a estos bloqueos</w:t>
+      </w:r>
       <w:r>
         <w:rPr>
           <w:lang w:eastAsia="es-ES"/>
@@ -26053,369 +24163,118 @@
         <w:rPr>
           <w:lang w:eastAsia="es-ES"/>
         </w:rPr>
+        <w:t>S</w:t>
+      </w:r>
+      <w:r>
+        <w:rPr>
+          <w:lang w:eastAsia="es-ES"/>
+        </w:rPr>
+        <w:t xml:space="preserve">e basó en un ciclo de prueba y error hasta dar con la versión final, la cual funcionaría. </w:t>
+      </w:r>
+      <w:r>
+        <w:rPr>
+          <w:lang w:eastAsia="es-ES"/>
+        </w:rPr>
         <w:t>Además,</w:t>
       </w:r>
       <w:r>
         <w:rPr>
           <w:lang w:eastAsia="es-ES"/>
         </w:rPr>
-        <w:t xml:space="preserve"> el proceso de construcción del comando a través del script y su implementación en código fue muy complejo de completar llegando a ser la tarea </w:t>
-      </w:r>
-      <w:r>
-        <w:rPr>
-          <w:lang w:eastAsia="es-ES"/>
-        </w:rPr>
-        <w:t>más</w:t>
-      </w:r>
-      <w:r>
-        <w:rPr>
-          <w:lang w:eastAsia="es-ES"/>
-        </w:rPr>
-        <w:t xml:space="preserve"> duradera del proyecto, llegando a un coste de tiempo muy elevado en comparación con lo que se estimaba.</w:t>
-      </w:r>
-    </w:p>
-    <w:p>
-      <w:pPr>
-        <w:rPr>
-          <w:lang w:eastAsia="es-ES"/>
-        </w:rPr>
-      </w:pPr>
-      <w:r>
-        <w:rPr>
-          <w:lang w:eastAsia="es-ES"/>
-        </w:rPr>
-        <w:t>El siguiente punto que añadir son</w:t>
-      </w:r>
-      <w:r>
-        <w:rPr>
-          <w:lang w:eastAsia="es-ES"/>
-        </w:rPr>
+        <w:t xml:space="preserve"> este proceso se veía muy ralentizado al tener que manejar tantas versiones de contenedores e imágenes que </w:t>
+      </w:r>
+      <w:r>
+        <w:rPr>
+          <w:lang w:eastAsia="es-ES"/>
+        </w:rPr>
+        <w:t>bloqueaban</w:t>
+      </w:r>
+      <w:r>
+        <w:rPr>
+          <w:lang w:eastAsia="es-ES"/>
+        </w:rPr>
+        <w:t xml:space="preserve"> el sistema debido a un colapso en el almacenamiento</w:t>
+      </w:r>
+      <w:r>
+        <w:rPr>
+          <w:lang w:eastAsia="es-ES"/>
+        </w:rPr>
+        <w:t xml:space="preserve">. </w:t>
+      </w:r>
+    </w:p>
+    <w:p>
+      <w:pPr>
+        <w:rPr>
+          <w:lang w:eastAsia="es-ES"/>
+        </w:rPr>
+      </w:pPr>
+      <w:r>
+        <w:rPr>
+          <w:lang w:eastAsia="es-ES"/>
+        </w:rPr>
+        <w:t>Otro aspecto que tratar son las dificultades que se presentaron al adaptar los servicios de Firebase al contexto del proyecto. Esta tecnología es muy nueva y prácticamente desconocida para mí, por lo que fue necesaria una buena investigación de esta herramienta en su documentación y páginas web.</w:t>
+      </w:r>
+    </w:p>
+    <w:p>
+      <w:pPr>
+        <w:rPr>
+          <w:lang w:eastAsia="es-ES"/>
+        </w:rPr>
+      </w:pPr>
+      <w:r>
+        <w:rPr>
+          <w:lang w:eastAsia="es-ES"/>
+        </w:rPr>
+        <w:t xml:space="preserve">En la implementación de Verovio apareció algún incidente con su instalación, debido a que fue necesario configurar las variables de entorno del sistema y esto bloqueo el avance del proyecto un tiempo considerable. En la implementación </w:t>
+      </w:r>
+      <w:r>
+        <w:rPr>
+          <w:lang w:eastAsia="es-ES"/>
+        </w:rPr>
+        <w:t>de una funcionalidad capaz de eliminar partituras también se presentaron</w:t>
+      </w:r>
+      <w:r>
+        <w:rPr>
+          <w:lang w:eastAsia="es-ES"/>
+        </w:rPr>
+        <w:t xml:space="preserve"> dificultades debido al acceso al bucket de Firebase.</w:t>
+      </w:r>
+    </w:p>
+    <w:p>
+      <w:r>
+        <w:rPr>
+          <w:lang w:eastAsia="es-ES"/>
+        </w:rPr>
+        <w:t xml:space="preserve">En el momento del despliegue se consideró usar Heroku para ello. Se tomaron dos caminos posibles </w:t>
+      </w:r>
+      <w:r>
+        <w:t xml:space="preserve">el primero fue desplegar la aplicación haciendo uso de un archivo Procfile y buildpacks en Heroku. Esta opción dio problemas debido a que Heroku no permite la ejecución de scripts en tiempo de compilación sin configurar sus buildpacks, y ello conllevaba realizar las instalaciones necesarias de Audiveris en estos. Además, los archivos que se generaban con los scripts no persistían por alguna razón. La opción que dio resultados fue utilizar el Docker creado para tener un mejor control del entorno de ejecución y usar Heroku para configurar la aplicación y desplegarla. También dio problemas por no estar bien adaptada al contexto la inicialización de la aplicación en código y los errores en las interpretaciones del puerto en el Dockerfile al desplegar la aplicación con Heroku. El despliegue se </w:t>
+      </w:r>
+      <w:r>
+        <w:t>terminó,</w:t>
+      </w:r>
+      <w:r>
+        <w:t xml:space="preserve"> pero la funcionalidad de digitalizar las partituras no se puede completar en la versión desplegada de Heroku ya que sobrepasa la memoria permitida en mi plan gratuito de mi cuenta.</w:t>
+      </w:r>
+    </w:p>
+    <w:p>
+      <w:r>
+        <w:t>Un</w:t>
+      </w:r>
+      <w:r>
+        <w:t xml:space="preserve"> punto</w:t>
+      </w:r>
+      <w:r>
         <w:t xml:space="preserve"> </w:t>
       </w:r>
       <w:r>
-        <w:rPr>
-          <w:lang w:eastAsia="es-ES"/>
-        </w:rPr>
-        <w:t>los</w:t>
-      </w:r>
-      <w:r>
-        <w:rPr>
-          <w:lang w:eastAsia="es-ES"/>
-        </w:rPr>
-        <w:t xml:space="preserve"> problemas </w:t>
-      </w:r>
-      <w:r>
-        <w:rPr>
-          <w:lang w:eastAsia="es-ES"/>
-        </w:rPr>
-        <w:t xml:space="preserve">con los que me encontré </w:t>
-      </w:r>
-      <w:r>
-        <w:rPr>
-          <w:lang w:eastAsia="es-ES"/>
-        </w:rPr>
-        <w:t xml:space="preserve">al instalar las dependencias para la aplicación en el Docker, obtuve muchos errores en la construcción y compilación por la compatibilidad de los paquetes y la ambigüedad en las rutas relativas, sobre todo en el directorio de </w:t>
-      </w:r>
-      <w:proofErr w:type="spellStart"/>
-      <w:r>
-        <w:rPr>
-          <w:lang w:eastAsia="es-ES"/>
-        </w:rPr>
-        <w:t>Audiveris</w:t>
-      </w:r>
-      <w:proofErr w:type="spellEnd"/>
-      <w:r>
-        <w:rPr>
-          <w:lang w:eastAsia="es-ES"/>
-        </w:rPr>
-        <w:t>, este proceso llevo más tiempo del esperado debido a estos bloqueos</w:t>
-      </w:r>
-      <w:r>
-        <w:rPr>
-          <w:lang w:eastAsia="es-ES"/>
-        </w:rPr>
-        <w:t>.</w:t>
-      </w:r>
-      <w:r>
-        <w:rPr>
-          <w:lang w:eastAsia="es-ES"/>
-        </w:rPr>
-        <w:t xml:space="preserve"> </w:t>
-      </w:r>
-      <w:r>
-        <w:rPr>
-          <w:lang w:eastAsia="es-ES"/>
-        </w:rPr>
-        <w:t>S</w:t>
-      </w:r>
-      <w:r>
-        <w:rPr>
-          <w:lang w:eastAsia="es-ES"/>
-        </w:rPr>
-        <w:t xml:space="preserve">e basó en un ciclo de prueba y error hasta dar con la versión final, la cual funcionaría. </w:t>
-      </w:r>
-      <w:r>
-        <w:rPr>
-          <w:lang w:eastAsia="es-ES"/>
-        </w:rPr>
-        <w:t>Además,</w:t>
-      </w:r>
-      <w:r>
-        <w:rPr>
-          <w:lang w:eastAsia="es-ES"/>
-        </w:rPr>
-        <w:t xml:space="preserve"> este proceso se veía muy ralentizado al tener que manejar tantas versiones de contenedores e imágenes que </w:t>
-      </w:r>
-      <w:r>
-        <w:rPr>
-          <w:lang w:eastAsia="es-ES"/>
-        </w:rPr>
-        <w:t>bloqueaban</w:t>
-      </w:r>
-      <w:r>
-        <w:rPr>
-          <w:lang w:eastAsia="es-ES"/>
-        </w:rPr>
-        <w:t xml:space="preserve"> el sistema debido a un colapso en el almacenamiento</w:t>
-      </w:r>
-      <w:r>
-        <w:rPr>
-          <w:lang w:eastAsia="es-ES"/>
-        </w:rPr>
-        <w:t xml:space="preserve">. </w:t>
-      </w:r>
-    </w:p>
-    <w:p>
-      <w:pPr>
-        <w:rPr>
-          <w:lang w:eastAsia="es-ES"/>
-        </w:rPr>
-      </w:pPr>
-      <w:r>
-        <w:rPr>
-          <w:lang w:eastAsia="es-ES"/>
-        </w:rPr>
-        <w:t xml:space="preserve">Otro aspecto que tratar son las dificultades que se presentaron al adaptar los servicios de </w:t>
-      </w:r>
-      <w:proofErr w:type="spellStart"/>
-      <w:r>
-        <w:rPr>
-          <w:lang w:eastAsia="es-ES"/>
-        </w:rPr>
-        <w:t>Firebase</w:t>
-      </w:r>
-      <w:proofErr w:type="spellEnd"/>
-      <w:r>
-        <w:rPr>
-          <w:lang w:eastAsia="es-ES"/>
-        </w:rPr>
-        <w:t xml:space="preserve"> al contexto del proyecto. Esta tecnología es muy nueva y prácticamente desconocida para mí, por lo que fue necesaria una buena investigación de esta herramienta en su documentación y páginas web.</w:t>
-      </w:r>
-    </w:p>
-    <w:p>
-      <w:pPr>
-        <w:rPr>
-          <w:lang w:eastAsia="es-ES"/>
-        </w:rPr>
-      </w:pPr>
-      <w:r>
-        <w:rPr>
-          <w:lang w:eastAsia="es-ES"/>
-        </w:rPr>
-        <w:t xml:space="preserve">En la implementación de </w:t>
-      </w:r>
-      <w:proofErr w:type="spellStart"/>
-      <w:r>
-        <w:rPr>
-          <w:lang w:eastAsia="es-ES"/>
-        </w:rPr>
-        <w:t>Verovio</w:t>
-      </w:r>
-      <w:proofErr w:type="spellEnd"/>
-      <w:r>
-        <w:rPr>
-          <w:lang w:eastAsia="es-ES"/>
-        </w:rPr>
-        <w:t xml:space="preserve"> apareció algún incidente con su instalación, debido a que fue necesario configurar las variables de entorno del sistema y esto bloqueo el avance del proyecto un tiempo considerable. En la implementación </w:t>
-      </w:r>
-      <w:r>
-        <w:rPr>
-          <w:lang w:eastAsia="es-ES"/>
-        </w:rPr>
-        <w:t>de una funcionalidad capaz de eliminar partituras también se presentaron</w:t>
-      </w:r>
-      <w:r>
-        <w:rPr>
-          <w:lang w:eastAsia="es-ES"/>
-        </w:rPr>
-        <w:t xml:space="preserve"> dificultades debido al acceso al </w:t>
-      </w:r>
-      <w:proofErr w:type="spellStart"/>
-      <w:r>
-        <w:rPr>
-          <w:lang w:eastAsia="es-ES"/>
-        </w:rPr>
-        <w:t>bucket</w:t>
-      </w:r>
-      <w:proofErr w:type="spellEnd"/>
-      <w:r>
-        <w:rPr>
-          <w:lang w:eastAsia="es-ES"/>
-        </w:rPr>
-        <w:t xml:space="preserve"> de </w:t>
-      </w:r>
-      <w:proofErr w:type="spellStart"/>
-      <w:r>
-        <w:rPr>
-          <w:lang w:eastAsia="es-ES"/>
-        </w:rPr>
-        <w:t>Firebase</w:t>
-      </w:r>
-      <w:proofErr w:type="spellEnd"/>
-      <w:r>
-        <w:rPr>
-          <w:lang w:eastAsia="es-ES"/>
-        </w:rPr>
-        <w:t>.</w:t>
-      </w:r>
-    </w:p>
-    <w:p>
-      <w:r>
-        <w:rPr>
-          <w:lang w:eastAsia="es-ES"/>
-        </w:rPr>
-        <w:t xml:space="preserve">En el momento del despliegue se consideró usar </w:t>
-      </w:r>
-      <w:proofErr w:type="spellStart"/>
-      <w:r>
-        <w:rPr>
-          <w:lang w:eastAsia="es-ES"/>
-        </w:rPr>
-        <w:t>Heroku</w:t>
-      </w:r>
-      <w:proofErr w:type="spellEnd"/>
-      <w:r>
-        <w:rPr>
-          <w:lang w:eastAsia="es-ES"/>
-        </w:rPr>
-        <w:t xml:space="preserve"> para ello. Se tomaron dos caminos posibles </w:t>
-      </w:r>
-      <w:r>
-        <w:t xml:space="preserve">el primero fue desplegar la aplicación haciendo uso de un archivo </w:t>
-      </w:r>
-      <w:proofErr w:type="spellStart"/>
-      <w:r>
-        <w:t>Procfile</w:t>
-      </w:r>
-      <w:proofErr w:type="spellEnd"/>
-      <w:r>
-        <w:t xml:space="preserve"> y </w:t>
-      </w:r>
-      <w:proofErr w:type="spellStart"/>
-      <w:r>
-        <w:t>buildpacks</w:t>
-      </w:r>
-      <w:proofErr w:type="spellEnd"/>
-      <w:r>
-        <w:t xml:space="preserve"> en </w:t>
-      </w:r>
-      <w:proofErr w:type="spellStart"/>
-      <w:r>
-        <w:t>Heroku</w:t>
-      </w:r>
-      <w:proofErr w:type="spellEnd"/>
-      <w:r>
-        <w:t xml:space="preserve">. Esta opción dio problemas debido a que </w:t>
-      </w:r>
-      <w:proofErr w:type="spellStart"/>
-      <w:r>
-        <w:t>Heroku</w:t>
-      </w:r>
-      <w:proofErr w:type="spellEnd"/>
-      <w:r>
-        <w:t xml:space="preserve"> no permite la ejecución de scripts en tiempo de compilación sin configurar sus </w:t>
-      </w:r>
-      <w:proofErr w:type="spellStart"/>
-      <w:r>
-        <w:t>buildpacks</w:t>
-      </w:r>
-      <w:proofErr w:type="spellEnd"/>
-      <w:r>
-        <w:t xml:space="preserve">, y ello conllevaba realizar las instalaciones necesarias de </w:t>
-      </w:r>
-      <w:proofErr w:type="spellStart"/>
-      <w:r>
-        <w:t>Audiveris</w:t>
-      </w:r>
-      <w:proofErr w:type="spellEnd"/>
-      <w:r>
-        <w:t xml:space="preserve"> en estos. Además, los archivos que se generaban con los scripts no persistían por alguna razón. La opción que dio resultados fue utilizar el Docker creado para tener un mejor control del entorno de ejecución y usar </w:t>
-      </w:r>
-      <w:proofErr w:type="spellStart"/>
-      <w:r>
-        <w:t>Heroku</w:t>
-      </w:r>
-      <w:proofErr w:type="spellEnd"/>
-      <w:r>
-        <w:t xml:space="preserve"> para configurar la aplicación y desplegarla. También dio problemas por no estar bien adaptada al contexto la inicialización de la aplicación en código y los errores en las interpretaciones del puerto en el </w:t>
-      </w:r>
-      <w:proofErr w:type="spellStart"/>
-      <w:r>
-        <w:t>Dockerfile</w:t>
-      </w:r>
-      <w:proofErr w:type="spellEnd"/>
-      <w:r>
-        <w:t xml:space="preserve"> al desplegar la aplicación con </w:t>
-      </w:r>
-      <w:proofErr w:type="spellStart"/>
-      <w:r>
-        <w:t>Heroku</w:t>
-      </w:r>
-      <w:proofErr w:type="spellEnd"/>
-      <w:r>
-        <w:t xml:space="preserve">. El despliegue se </w:t>
-      </w:r>
-      <w:r>
-        <w:t>terminó,</w:t>
-      </w:r>
-      <w:r>
-        <w:t xml:space="preserve"> pero la funcionalidad de digitalizar las partituras no se puede completar en la versión desplegada de </w:t>
-      </w:r>
-      <w:proofErr w:type="spellStart"/>
-      <w:r>
-        <w:t>Heroku</w:t>
-      </w:r>
-      <w:proofErr w:type="spellEnd"/>
-      <w:r>
-        <w:t xml:space="preserve"> ya que sobrepasa la memoria permitida en mi plan gratuito de mi cuenta.</w:t>
-      </w:r>
-    </w:p>
-    <w:p>
-      <w:r>
-        <w:t>Un</w:t>
-      </w:r>
-      <w:r>
-        <w:t xml:space="preserve"> punto</w:t>
-      </w:r>
-      <w:r>
-        <w:t xml:space="preserve"> </w:t>
-      </w:r>
-      <w:r>
         <w:t xml:space="preserve">importante </w:t>
       </w:r>
       <w:r>
         <w:t xml:space="preserve">que aclarar </w:t>
       </w:r>
       <w:r>
-        <w:t xml:space="preserve">es el hecho de que </w:t>
-      </w:r>
-      <w:proofErr w:type="spellStart"/>
-      <w:r>
-        <w:t>Audiveris</w:t>
-      </w:r>
-      <w:proofErr w:type="spellEnd"/>
-      <w:r>
-        <w:t xml:space="preserve"> no es capaz de digitalizar </w:t>
+        <w:t xml:space="preserve">es el hecho de que Audiveris no es capaz de digitalizar </w:t>
       </w:r>
       <w:r>
         <w:t>todos los archivos</w:t>
@@ -26439,15 +24298,7 @@
         <w:t>óptima. Se valoró el uso de servicios que hagan uso de modelos</w:t>
       </w:r>
       <w:r>
-        <w:t xml:space="preserve"> </w:t>
-      </w:r>
-      <w:proofErr w:type="spellStart"/>
-      <w:r>
-        <w:t>preentrenados</w:t>
-      </w:r>
-      <w:proofErr w:type="spellEnd"/>
-      <w:r>
-        <w:t xml:space="preserve"> de partituras de inteligencia </w:t>
+        <w:t xml:space="preserve"> preentrenados de partituras de inteligencia </w:t>
       </w:r>
       <w:r>
         <w:t>artificial</w:t>
@@ -26519,30 +24370,14 @@
         <w:rPr>
           <w:lang w:eastAsia="es-ES"/>
         </w:rPr>
-        <w:t xml:space="preserve">as implementaciones de funciones que manejaran </w:t>
-      </w:r>
-      <w:proofErr w:type="spellStart"/>
-      <w:r>
-        <w:rPr>
-          <w:lang w:eastAsia="es-ES"/>
-        </w:rPr>
-        <w:t>Verovio</w:t>
-      </w:r>
-      <w:proofErr w:type="spellEnd"/>
-      <w:r>
-        <w:rPr>
-          <w:lang w:eastAsia="es-ES"/>
-        </w:rPr>
-        <w:t xml:space="preserve"> y archivos </w:t>
-      </w:r>
-      <w:proofErr w:type="spellStart"/>
-      <w:r>
-        <w:rPr>
-          <w:lang w:eastAsia="es-ES"/>
-        </w:rPr>
-        <w:t>MusicXML</w:t>
-      </w:r>
-      <w:proofErr w:type="spellEnd"/>
+        <w:t>as implementaciones de funciones que manejaran Verovio</w:t>
+      </w:r>
+      <w:r>
+        <w:rPr>
+          <w:lang w:eastAsia="es-ES"/>
+        </w:rPr>
+        <w:t xml:space="preserve"> y archivos MusicXML</w:t>
+      </w:r>
       <w:r>
         <w:rPr>
           <w:lang w:eastAsia="es-ES"/>
@@ -26752,7 +24587,6 @@
       </w:pPr>
       <w:bookmarkStart w:id="109" w:name="_Toc170734680"/>
       <w:bookmarkStart w:id="110" w:name="_Toc170944067"/>
-      <w:proofErr w:type="spellStart"/>
       <w:r>
         <w:rPr>
           <w:rFonts w:eastAsia="Times New Roman" w:cs="Times New Roman"/>
@@ -26768,7 +24602,6 @@
       </w:r>
       <w:bookmarkEnd w:id="109"/>
       <w:bookmarkEnd w:id="110"/>
-      <w:proofErr w:type="spellEnd"/>
       <w:r>
         <w:rPr>
           <w:rFonts w:eastAsia="Times New Roman" w:cs="Times New Roman"/>
@@ -26833,35 +24666,7 @@
         <w:rPr>
           <w:lang w:eastAsia="es-ES"/>
         </w:rPr>
-        <w:t xml:space="preserve"> es importante hablar de </w:t>
-      </w:r>
-      <w:proofErr w:type="spellStart"/>
-      <w:r>
-        <w:rPr>
-          <w:lang w:eastAsia="es-ES"/>
-        </w:rPr>
-        <w:t>Audiveris</w:t>
-      </w:r>
-      <w:proofErr w:type="spellEnd"/>
-      <w:r>
-        <w:rPr>
-          <w:lang w:eastAsia="es-ES"/>
-        </w:rPr>
-        <w:t xml:space="preserve"> en profundidad ya que es el software utilizado en el proyecto. Al igual que cualquier OMR, </w:t>
-      </w:r>
-      <w:proofErr w:type="spellStart"/>
-      <w:r>
-        <w:rPr>
-          <w:lang w:eastAsia="es-ES"/>
-        </w:rPr>
-        <w:t>Audiveris</w:t>
-      </w:r>
-      <w:proofErr w:type="spellEnd"/>
-      <w:r>
-        <w:rPr>
-          <w:lang w:eastAsia="es-ES"/>
-        </w:rPr>
-        <w:t xml:space="preserve"> es capaz de convertir partituras en formato digital, con la posterior finalidad de editar o manipular este elemento.</w:t>
+        <w:t xml:space="preserve"> es importante hablar de Audiveris en profundidad ya que es el software utilizado en el proyecto. Al igual que cualquier OMR, Audiveris es capaz de convertir partituras en formato digital, con la posterior finalidad de editar o manipular este elemento.</w:t>
       </w:r>
       <w:r>
         <w:rPr>
@@ -26885,21 +24690,7 @@
         <w:rPr>
           <w:lang w:eastAsia="es-ES"/>
         </w:rPr>
-        <w:t xml:space="preserve"> como puede ser la </w:t>
-      </w:r>
-      <w:proofErr w:type="spellStart"/>
-      <w:r>
-        <w:rPr>
-          <w:lang w:eastAsia="es-ES"/>
-        </w:rPr>
-        <w:t>binarizacion</w:t>
-      </w:r>
-      <w:proofErr w:type="spellEnd"/>
-      <w:r>
-        <w:rPr>
-          <w:lang w:eastAsia="es-ES"/>
-        </w:rPr>
-        <w:t xml:space="preserve"> o segmentación</w:t>
+        <w:t xml:space="preserve"> como puede ser la binarizacion o segmentación</w:t>
       </w:r>
       <w:r>
         <w:rPr>
@@ -26919,19 +24710,11 @@
         </w:rPr>
         <w:t xml:space="preserve"> </w:t>
       </w:r>
-      <w:proofErr w:type="spellStart"/>
-      <w:r>
-        <w:rPr>
-          <w:lang w:eastAsia="es-ES"/>
-        </w:rPr>
-        <w:t>Audiveris</w:t>
-      </w:r>
-      <w:proofErr w:type="spellEnd"/>
-      <w:r>
-        <w:rPr>
-          <w:lang w:eastAsia="es-ES"/>
-        </w:rPr>
-        <w:t xml:space="preserve"> </w:t>
+      <w:r>
+        <w:rPr>
+          <w:lang w:eastAsia="es-ES"/>
+        </w:rPr>
+        <w:t xml:space="preserve">Audiveris </w:t>
       </w:r>
       <w:r>
         <w:rPr>
@@ -26963,35 +24746,7 @@
         <w:rPr>
           <w:lang w:eastAsia="es-ES"/>
         </w:rPr>
-        <w:t xml:space="preserve">Machine </w:t>
-      </w:r>
-      <w:proofErr w:type="spellStart"/>
-      <w:r>
-        <w:rPr>
-          <w:lang w:eastAsia="es-ES"/>
-        </w:rPr>
-        <w:t>Learning</w:t>
-      </w:r>
-      <w:proofErr w:type="spellEnd"/>
-      <w:r>
-        <w:rPr>
-          <w:lang w:eastAsia="es-ES"/>
-        </w:rPr>
-        <w:t xml:space="preserve">: </w:t>
-      </w:r>
-      <w:proofErr w:type="spellStart"/>
-      <w:r>
-        <w:rPr>
-          <w:lang w:eastAsia="es-ES"/>
-        </w:rPr>
-        <w:t>Audiveris</w:t>
-      </w:r>
-      <w:proofErr w:type="spellEnd"/>
-      <w:r>
-        <w:rPr>
-          <w:lang w:eastAsia="es-ES"/>
-        </w:rPr>
-        <w:t xml:space="preserve"> destaca</w:t>
+        <w:t>Machine Learning: Audiveris destaca</w:t>
       </w:r>
       <w:r>
         <w:rPr>
@@ -27035,35 +24790,7 @@
         <w:rPr>
           <w:lang w:eastAsia="es-ES"/>
         </w:rPr>
-        <w:t xml:space="preserve">Generación y exportación en </w:t>
-      </w:r>
-      <w:proofErr w:type="spellStart"/>
-      <w:r>
-        <w:rPr>
-          <w:lang w:eastAsia="es-ES"/>
-        </w:rPr>
-        <w:t>MusicXML</w:t>
-      </w:r>
-      <w:proofErr w:type="spellEnd"/>
-      <w:r>
-        <w:rPr>
-          <w:lang w:eastAsia="es-ES"/>
-        </w:rPr>
-        <w:t xml:space="preserve">: tras el proceso de transcripción y procesamiento es posible exportar el resultado en formato </w:t>
-      </w:r>
-      <w:proofErr w:type="spellStart"/>
-      <w:r>
-        <w:rPr>
-          <w:lang w:eastAsia="es-ES"/>
-        </w:rPr>
-        <w:t>MusicXML</w:t>
-      </w:r>
-      <w:proofErr w:type="spellEnd"/>
-      <w:r>
-        <w:rPr>
-          <w:lang w:eastAsia="es-ES"/>
-        </w:rPr>
-        <w:t>.</w:t>
+        <w:t>Generación y exportación en MusicXML: tras el proceso de transcripción y procesamiento es posible exportar el resultado en formato MusicXML.</w:t>
       </w:r>
       <w:r>
         <w:rPr>
@@ -27097,7 +24824,6 @@
       </w:pPr>
       <w:bookmarkStart w:id="111" w:name="_Toc170734681"/>
       <w:bookmarkStart w:id="112" w:name="_Toc170944068"/>
-      <w:proofErr w:type="spellStart"/>
       <w:r>
         <w:rPr>
           <w:rFonts w:eastAsia="Times New Roman" w:cs="Times New Roman"/>
@@ -27112,7 +24838,6 @@
       </w:r>
       <w:bookmarkEnd w:id="111"/>
       <w:bookmarkEnd w:id="112"/>
-      <w:proofErr w:type="spellEnd"/>
       <w:r>
         <w:rPr>
           <w:rFonts w:eastAsia="Times New Roman" w:cs="Times New Roman"/>
@@ -27153,33 +24878,17 @@
           <w:lang w:eastAsia="es-ES"/>
         </w:rPr>
       </w:pPr>
-      <w:proofErr w:type="spellStart"/>
-      <w:r>
-        <w:rPr>
-          <w:lang w:eastAsia="es-ES"/>
-        </w:rPr>
-        <w:t>PhotoScore</w:t>
-      </w:r>
-      <w:proofErr w:type="spellEnd"/>
-      <w:r>
-        <w:rPr>
-          <w:lang w:eastAsia="es-ES"/>
-        </w:rPr>
-        <w:t xml:space="preserve"> es un programa de escaneo equivalente a </w:t>
-      </w:r>
-      <w:proofErr w:type="spellStart"/>
-      <w:r>
-        <w:rPr>
-          <w:lang w:eastAsia="es-ES"/>
-        </w:rPr>
-        <w:t>Audiveris</w:t>
-      </w:r>
-      <w:proofErr w:type="spellEnd"/>
-      <w:r>
-        <w:rPr>
-          <w:lang w:eastAsia="es-ES"/>
-        </w:rPr>
-        <w:t xml:space="preserve"> y otras tecnologías OMR</w:t>
+      <w:r>
+        <w:rPr>
+          <w:lang w:eastAsia="es-ES"/>
+        </w:rPr>
+        <w:t xml:space="preserve">PhotoScore es un programa de escaneo equivalente a </w:t>
+      </w:r>
+      <w:r>
+        <w:rPr>
+          <w:lang w:eastAsia="es-ES"/>
+        </w:rPr>
+        <w:t>Audiveris y otras tecnologías OMR</w:t>
       </w:r>
       <w:r>
         <w:rPr>
@@ -27203,35 +24912,7 @@
         <w:rPr>
           <w:lang w:eastAsia="es-ES"/>
         </w:rPr>
-        <w:t xml:space="preserve">Además de convertir las partituras a </w:t>
-      </w:r>
-      <w:proofErr w:type="spellStart"/>
-      <w:r>
-        <w:rPr>
-          <w:lang w:eastAsia="es-ES"/>
-        </w:rPr>
-        <w:t>MusicXML</w:t>
-      </w:r>
-      <w:proofErr w:type="spellEnd"/>
-      <w:r>
-        <w:rPr>
-          <w:lang w:eastAsia="es-ES"/>
-        </w:rPr>
-        <w:t xml:space="preserve">, </w:t>
-      </w:r>
-      <w:proofErr w:type="spellStart"/>
-      <w:r>
-        <w:rPr>
-          <w:lang w:eastAsia="es-ES"/>
-        </w:rPr>
-        <w:t>PhotoScore</w:t>
-      </w:r>
-      <w:proofErr w:type="spellEnd"/>
-      <w:r>
-        <w:rPr>
-          <w:lang w:eastAsia="es-ES"/>
-        </w:rPr>
-        <w:t xml:space="preserve"> ofrece </w:t>
+        <w:t xml:space="preserve">Además de convertir las partituras a MusicXML, PhotoScore ofrece </w:t>
       </w:r>
       <w:r>
         <w:rPr>
@@ -27243,21 +24924,7 @@
         <w:rPr>
           <w:lang w:eastAsia="es-ES"/>
         </w:rPr>
-        <w:t xml:space="preserve"> opciones de formato como MIDI o Sibelius. Esta tecnología al igual que </w:t>
-      </w:r>
-      <w:proofErr w:type="spellStart"/>
-      <w:r>
-        <w:rPr>
-          <w:lang w:eastAsia="es-ES"/>
-        </w:rPr>
-        <w:t>Audiveris</w:t>
-      </w:r>
-      <w:proofErr w:type="spellEnd"/>
-      <w:r>
-        <w:rPr>
-          <w:lang w:eastAsia="es-ES"/>
-        </w:rPr>
-        <w:t xml:space="preserve"> utiliza varias técnicas de procesamiento de imágenes. Sus características </w:t>
+        <w:t xml:space="preserve"> opciones de formato como MIDI o Sibelius. Esta tecnología al igual que Audiveris utiliza varias técnicas de procesamiento de imágenes. Sus características </w:t>
       </w:r>
       <w:r>
         <w:rPr>
@@ -27301,19 +24968,11 @@
           <w:lang w:eastAsia="es-ES"/>
         </w:rPr>
       </w:pPr>
-      <w:proofErr w:type="spellStart"/>
-      <w:r>
-        <w:rPr>
-          <w:lang w:eastAsia="es-ES"/>
-        </w:rPr>
-        <w:t>Vision</w:t>
-      </w:r>
-      <w:proofErr w:type="spellEnd"/>
-      <w:r>
-        <w:rPr>
-          <w:lang w:eastAsia="es-ES"/>
-        </w:rPr>
-        <w:t xml:space="preserve"> de computadora</w:t>
+      <w:r>
+        <w:rPr>
+          <w:lang w:eastAsia="es-ES"/>
+        </w:rPr>
+        <w:t>Vision de computadora</w:t>
       </w:r>
     </w:p>
     <w:p>
@@ -27331,16 +24990,8 @@
         <w:rPr>
           <w:lang w:eastAsia="es-ES"/>
         </w:rPr>
-        <w:t xml:space="preserve">Machine </w:t>
-      </w:r>
-      <w:proofErr w:type="spellStart"/>
-      <w:r>
-        <w:rPr>
-          <w:lang w:eastAsia="es-ES"/>
-        </w:rPr>
-        <w:t>learning</w:t>
-      </w:r>
-      <w:proofErr w:type="spellEnd"/>
+        <w:t>Machine learning</w:t>
+      </w:r>
     </w:p>
     <w:p>
       <w:pPr>
@@ -27400,21 +25051,7 @@
         <w:rPr>
           <w:lang w:eastAsia="es-ES"/>
         </w:rPr>
-        <w:t xml:space="preserve"> de </w:t>
-      </w:r>
-      <w:proofErr w:type="spellStart"/>
-      <w:r>
-        <w:rPr>
-          <w:lang w:eastAsia="es-ES"/>
-        </w:rPr>
-        <w:t>Skew</w:t>
-      </w:r>
-      <w:proofErr w:type="spellEnd"/>
-      <w:r>
-        <w:rPr>
-          <w:lang w:eastAsia="es-ES"/>
-        </w:rPr>
-        <w:t xml:space="preserve"> que ajusta la imagen cuando el escaneo </w:t>
+        <w:t xml:space="preserve"> de Skew que ajusta la imagen cuando el escaneo </w:t>
       </w:r>
       <w:r>
         <w:rPr>
@@ -27831,23 +25468,7 @@
         </w:numPr>
       </w:pPr>
       <w:r>
-        <w:t xml:space="preserve">Finalmente se ha utilizado </w:t>
-      </w:r>
-      <w:proofErr w:type="spellStart"/>
-      <w:r>
-        <w:t>Flask</w:t>
-      </w:r>
-      <w:proofErr w:type="spellEnd"/>
-      <w:r>
-        <w:t xml:space="preserve">, realizando todas las implementaciones y desarrollo en este </w:t>
-      </w:r>
-      <w:proofErr w:type="spellStart"/>
-      <w:r>
-        <w:t>framework</w:t>
-      </w:r>
-      <w:proofErr w:type="spellEnd"/>
-      <w:r>
-        <w:t>, tal y como se esperaba.</w:t>
+        <w:t>Finalmente se ha utilizado Flask, realizando todas las implementaciones y desarrollo en este framework, tal y como se esperaba.</w:t>
       </w:r>
     </w:p>
     <w:p>
@@ -27907,15 +25528,7 @@
     </w:p>
     <w:p>
       <w:r>
-        <w:t xml:space="preserve">Como objetivo técnico fallido se podría considerar la implementación de funciones y lógica para permitir la edición de partituras digitalizadas mediante el manejo de la librería </w:t>
-      </w:r>
-      <w:proofErr w:type="spellStart"/>
-      <w:r>
-        <w:t>Verovio</w:t>
-      </w:r>
-      <w:proofErr w:type="spellEnd"/>
-      <w:r>
-        <w:t>.</w:t>
+        <w:t>Como objetivo técnico fallido se podría considerar la implementación de funciones y lógica para permitir la edición de partituras digitalizadas mediante el manejo de la librería Verovio.</w:t>
       </w:r>
     </w:p>
     <w:p>
@@ -27957,15 +25570,7 @@
         <w:t>público</w:t>
       </w:r>
       <w:r>
-        <w:t xml:space="preserve"> que no fue posible debido a que mi aplicación sobrepasaba la memoria permitida dentro del plan gratuito de </w:t>
-      </w:r>
-      <w:proofErr w:type="spellStart"/>
-      <w:r>
-        <w:t>Heroku</w:t>
-      </w:r>
-      <w:proofErr w:type="spellEnd"/>
-      <w:r>
-        <w:t>.</w:t>
+        <w:t xml:space="preserve"> que no fue posible debido a que mi aplicación sobrepasaba la memoria permitida dentro del plan gratuito de Heroku.</w:t>
       </w:r>
     </w:p>
     <w:p>
@@ -28063,194 +25668,129 @@
           <w:b/>
           <w:bCs/>
         </w:rPr>
-        <w:t xml:space="preserve">Uso de machine </w:t>
-      </w:r>
-      <w:proofErr w:type="spellStart"/>
-      <w:r>
+        <w:t>Uso de machine learning</w:t>
+      </w:r>
+    </w:p>
+    <w:p>
+      <w:r>
+        <w:t>Considerando lo aprendido en e</w:t>
+      </w:r>
+      <w:r>
+        <w:t xml:space="preserve">l desarrollo de este proyecto y viendo las técnicas y herramientas que utilizan los diferentes softwares relacionados, lo </w:t>
+      </w:r>
+      <w:r>
+        <w:t>más</w:t>
+      </w:r>
+      <w:r>
+        <w:t xml:space="preserve"> ideal para la aplicación seria utilizar un modelo entrenado</w:t>
+      </w:r>
+      <w:r>
+        <w:t>.</w:t>
+      </w:r>
+      <w:r>
+        <w:t xml:space="preserve"> </w:t>
+      </w:r>
+      <w:r>
+        <w:t>De esta manera se podría</w:t>
+      </w:r>
+      <w:r>
+        <w:t xml:space="preserve"> hacer el proceso de transcripción de </w:t>
+      </w:r>
+      <w:r>
+        <w:t xml:space="preserve">una </w:t>
+      </w:r>
+      <w:r>
+        <w:t xml:space="preserve">manera </w:t>
+      </w:r>
+      <w:r>
+        <w:t xml:space="preserve">más </w:t>
+      </w:r>
+      <w:r>
+        <w:t>efectiva y acorde los intereses del usuario</w:t>
+      </w:r>
+      <w:r>
+        <w:t xml:space="preserve">, haciendo que </w:t>
+      </w:r>
+      <w:r>
+        <w:t>la ratio</w:t>
+      </w:r>
+      <w:r>
+        <w:t xml:space="preserve"> de éxito al digitalizar cada partitura aumente considerablemente.</w:t>
+      </w:r>
+      <w:r>
+        <w:t xml:space="preserve"> </w:t>
+      </w:r>
+      <w:r>
+        <w:t>Habría que buscar la</w:t>
+      </w:r>
+      <w:r>
+        <w:t xml:space="preserve"> manera </w:t>
+      </w:r>
+      <w:r>
+        <w:t xml:space="preserve">idónea para </w:t>
+      </w:r>
+      <w:r>
+        <w:t>que el modelo se adapte a una colección de partituras dadas y de interés, mejorando la precisión de la inteligencia</w:t>
+      </w:r>
+      <w:r>
+        <w:t xml:space="preserve"> y con ello del proceso comp</w:t>
+      </w:r>
+      <w:r>
+        <w:t>leto</w:t>
+      </w:r>
+      <w:r>
+        <w:t xml:space="preserve">. </w:t>
+      </w:r>
+    </w:p>
+    <w:p>
+      <w:r>
+        <w:t>Durante una de las etapas de investigación de una manera de digitalizar las partituras se valoró usar algún servicio de Google Cloud para el desarrollo del modelo</w:t>
+      </w:r>
+      <w:r>
+        <w:t xml:space="preserve"> de machine learning. Esta opción resultaba interesante ya que ambos son servicios de Google y están fuertemente integrados en un conjunto de herramientas. Por ello, la implementación de ambos servicios en la aplicación apunta a ser </w:t>
+      </w:r>
+      <w:r>
+        <w:t>el camino que seguir</w:t>
+      </w:r>
+      <w:r>
+        <w:t>.</w:t>
+      </w:r>
+    </w:p>
+    <w:p>
+      <w:r>
+        <w:t xml:space="preserve">Por ello </w:t>
+      </w:r>
+      <w:r>
+        <w:t>el desarrollo parece ser</w:t>
+      </w:r>
+      <w:r>
+        <w:t xml:space="preserve">, en caso de no encontrar un modelo optimo, entrenar uno acorde a los intereses, para luego implementarlo en la aplicación sustituyéndolo por Audiveris. </w:t>
+      </w:r>
+    </w:p>
+    <w:p>
+      <w:pPr>
         <w:rPr>
           <w:b/>
           <w:bCs/>
         </w:rPr>
-        <w:t>learning</w:t>
-      </w:r>
-      <w:proofErr w:type="spellEnd"/>
-    </w:p>
-    <w:p>
-      <w:r>
-        <w:t>Considerando lo aprendido en e</w:t>
-      </w:r>
-      <w:r>
-        <w:t xml:space="preserve">l desarrollo de este proyecto y viendo las técnicas y herramientas que utilizan los diferentes softwares relacionados, lo </w:t>
-      </w:r>
-      <w:r>
-        <w:t>más</w:t>
-      </w:r>
-      <w:r>
-        <w:t xml:space="preserve"> ideal para la aplicación seria utilizar un modelo entrenado</w:t>
-      </w:r>
-      <w:r>
-        <w:t>.</w:t>
-      </w:r>
-      <w:r>
-        <w:t xml:space="preserve"> </w:t>
-      </w:r>
-      <w:r>
-        <w:t>De esta manera se podría</w:t>
-      </w:r>
-      <w:r>
-        <w:t xml:space="preserve"> hacer el proceso de transcripción de </w:t>
-      </w:r>
-      <w:r>
-        <w:t xml:space="preserve">una </w:t>
-      </w:r>
-      <w:r>
-        <w:t xml:space="preserve">manera </w:t>
-      </w:r>
-      <w:r>
-        <w:t xml:space="preserve">más </w:t>
-      </w:r>
-      <w:r>
-        <w:t>efectiva y acorde los intereses del usuario</w:t>
-      </w:r>
-      <w:r>
-        <w:t xml:space="preserve">, haciendo que </w:t>
-      </w:r>
-      <w:r>
-        <w:t>la ratio</w:t>
-      </w:r>
-      <w:r>
-        <w:t xml:space="preserve"> de éxito al digitalizar cada partitura aumente considerablemente.</w:t>
-      </w:r>
-      <w:r>
-        <w:t xml:space="preserve"> </w:t>
-      </w:r>
-      <w:r>
-        <w:t>Habría que buscar la</w:t>
-      </w:r>
-      <w:r>
-        <w:t xml:space="preserve"> manera </w:t>
-      </w:r>
-      <w:r>
-        <w:t xml:space="preserve">idónea para </w:t>
-      </w:r>
-      <w:r>
-        <w:t>que el modelo se adapte a una colección de partituras dadas y de interés, mejorando la precisión de la inteligencia</w:t>
-      </w:r>
-      <w:r>
-        <w:t xml:space="preserve"> y con ello del proceso comp</w:t>
-      </w:r>
-      <w:r>
-        <w:t>leto</w:t>
-      </w:r>
-      <w:r>
-        <w:t xml:space="preserve">. </w:t>
-      </w:r>
-    </w:p>
-    <w:p>
-      <w:r>
-        <w:t>Durante una de las etapas de investigación de una manera de digitalizar las partituras se valoró usar algún servicio de Google Cloud para el desarrollo del modelo</w:t>
-      </w:r>
-      <w:r>
-        <w:t xml:space="preserve"> de machine </w:t>
-      </w:r>
-      <w:proofErr w:type="spellStart"/>
-      <w:r>
-        <w:t>learning</w:t>
-      </w:r>
-      <w:proofErr w:type="spellEnd"/>
-      <w:r>
-        <w:t xml:space="preserve">. Esta opción resultaba interesante ya que ambos son servicios de Google y están fuertemente integrados en un conjunto de herramientas. Por ello, la implementación de ambos servicios en la aplicación apunta a ser </w:t>
-      </w:r>
-      <w:r>
-        <w:t>el camino que seguir</w:t>
-      </w:r>
-      <w:r>
-        <w:t>.</w:t>
-      </w:r>
-    </w:p>
-    <w:p>
-      <w:r>
-        <w:t xml:space="preserve">Por ello </w:t>
-      </w:r>
-      <w:r>
-        <w:t>el desarrollo parece ser</w:t>
-      </w:r>
-      <w:r>
-        <w:t xml:space="preserve">, en caso de no encontrar un modelo optimo, entrenar uno acorde a los intereses, para luego implementarlo en la aplicación sustituyéndolo por </w:t>
-      </w:r>
-      <w:proofErr w:type="spellStart"/>
-      <w:r>
-        <w:t>Audiveris</w:t>
-      </w:r>
-      <w:proofErr w:type="spellEnd"/>
-      <w:r>
-        <w:t xml:space="preserve">. </w:t>
-      </w:r>
-    </w:p>
-    <w:p>
-      <w:pPr>
+      </w:pPr>
+      <w:r>
         <w:rPr>
           <w:b/>
           <w:bCs/>
         </w:rPr>
-      </w:pPr>
-      <w:r>
-        <w:rPr>
-          <w:b/>
-          <w:bCs/>
-        </w:rPr>
         <w:t>Implementación de una funcionalidad de edición</w:t>
       </w:r>
     </w:p>
     <w:bookmarkEnd w:id="120"/>
     <w:p>
       <w:r>
-        <w:t xml:space="preserve">Un objetivo clave es permitir que el usuario edite y manipule las partituras digitalizadas. Para ello, se podría utilizar la librería </w:t>
-      </w:r>
-      <w:proofErr w:type="spellStart"/>
-      <w:r>
-        <w:t>Verovio</w:t>
-      </w:r>
-      <w:proofErr w:type="spellEnd"/>
-      <w:r>
-        <w:t xml:space="preserve">. Esto requeriría una documentación exhaustiva de la API de </w:t>
-      </w:r>
-      <w:proofErr w:type="spellStart"/>
-      <w:r>
-        <w:t>Verovio</w:t>
-      </w:r>
-      <w:proofErr w:type="spellEnd"/>
-      <w:r>
-        <w:t xml:space="preserve"> y sus funciones de edición, así como el desarrollo de una interfaz de usuario que permita agregar, eliminar y modificar notas, claves, tempos, entre otros.</w:t>
-      </w:r>
-    </w:p>
-    <w:p>
-      <w:r>
-        <w:t xml:space="preserve">La comunicación entre el </w:t>
-      </w:r>
-      <w:proofErr w:type="spellStart"/>
-      <w:r>
-        <w:t>frontend</w:t>
-      </w:r>
-      <w:proofErr w:type="spellEnd"/>
-      <w:r>
-        <w:t xml:space="preserve"> y el </w:t>
-      </w:r>
-      <w:proofErr w:type="spellStart"/>
-      <w:r>
-        <w:t>backend</w:t>
-      </w:r>
-      <w:proofErr w:type="spellEnd"/>
-      <w:r>
-        <w:t xml:space="preserve"> sería crucial para que los cambios se registren correctamente. Además, si se sigue utilizando </w:t>
-      </w:r>
-      <w:proofErr w:type="spellStart"/>
-      <w:r>
-        <w:t>Firebase</w:t>
-      </w:r>
-      <w:proofErr w:type="spellEnd"/>
-      <w:r>
-        <w:t>, sería necesario adaptar el almacenamiento y recuperación de archivos a esta herramienta.</w:t>
+        <w:t>Un objetivo clave es permitir que el usuario edite y manipule las partituras digitalizadas. Para ello, se podría utilizar la librería Verovio. Esto requeriría una documentación exhaustiva de la API de Verovio y sus funciones de edición, así como el desarrollo de una interfaz de usuario que permita agregar, eliminar y modificar notas, claves, tempos, entre otros.</w:t>
+      </w:r>
+    </w:p>
+    <w:p>
+      <w:r>
+        <w:t>La comunicación entre el frontend y el backend sería crucial para que los cambios se registren correctamente. Además, si se sigue utilizando Firebase, sería necesario adaptar el almacenamiento y recuperación de archivos a esta herramienta.</w:t>
       </w:r>
     </w:p>
     <w:p>
@@ -28355,41 +25895,9 @@
           <w:rFonts w:eastAsia="Times New Roman" w:cs="Liberation Serif"/>
           <w:lang w:eastAsia="es-ES"/>
         </w:rPr>
-        <w:t>«</w:t>
-      </w:r>
-      <w:proofErr w:type="spellStart"/>
-      <w:r>
-        <w:rPr>
-          <w:rFonts w:eastAsia="Times New Roman" w:cs="Liberation Serif"/>
-          <w:lang w:eastAsia="es-ES"/>
-        </w:rPr>
-        <w:t>Optical</w:t>
-      </w:r>
-      <w:proofErr w:type="spellEnd"/>
-      <w:r>
-        <w:rPr>
-          <w:rFonts w:eastAsia="Times New Roman" w:cs="Liberation Serif"/>
-          <w:lang w:eastAsia="es-ES"/>
-        </w:rPr>
-        <w:t xml:space="preserve"> Music </w:t>
-      </w:r>
-      <w:proofErr w:type="spellStart"/>
-      <w:r>
-        <w:rPr>
-          <w:rFonts w:eastAsia="Times New Roman" w:cs="Liberation Serif"/>
-          <w:lang w:eastAsia="es-ES"/>
-        </w:rPr>
-        <w:t>Recognition</w:t>
-      </w:r>
-      <w:proofErr w:type="spellEnd"/>
-      <w:r>
-        <w:rPr>
-          <w:rFonts w:eastAsia="Times New Roman" w:cs="Liberation Serif"/>
-          <w:lang w:eastAsia="es-ES"/>
-        </w:rPr>
-        <w:t xml:space="preserve">». En Wikipedia, 12 de febrero de 2024. </w:t>
-      </w:r>
-      <w:hyperlink r:id="rId48" w:history="1">
+        <w:t xml:space="preserve">«Optical Music Recognition». En Wikipedia, 12 de febrero de 2024. </w:t>
+      </w:r>
+      <w:hyperlink r:id="rId49" w:history="1">
         <w:r>
           <w:rPr>
             <w:rStyle w:val="Hyperlink"/>
@@ -28438,7 +25946,7 @@
         </w:rPr>
         <w:t xml:space="preserve">Accedido 27 de junio de 2024. </w:t>
       </w:r>
-      <w:hyperlink r:id="rId49" w:history="1">
+      <w:hyperlink r:id="rId50" w:history="1">
         <w:r>
           <w:rPr>
             <w:rStyle w:val="Hyperlink"/>
@@ -28478,53 +25986,12 @@
           <w:lang w:eastAsia="es-ES"/>
         </w:rPr>
       </w:pPr>
-      <w:proofErr w:type="spellStart"/>
       <w:r>
         <w:rPr>
           <w:rFonts w:eastAsia="Times New Roman" w:cs="Liberation Serif"/>
           <w:lang w:eastAsia="es-ES"/>
         </w:rPr>
-        <w:t>perfectovidal</w:t>
-      </w:r>
-      <w:proofErr w:type="spellEnd"/>
-      <w:r>
-        <w:rPr>
-          <w:rFonts w:eastAsia="Times New Roman" w:cs="Liberation Serif"/>
-          <w:lang w:eastAsia="es-ES"/>
-        </w:rPr>
-        <w:t>. «</w:t>
-      </w:r>
-      <w:proofErr w:type="spellStart"/>
-      <w:r>
-        <w:rPr>
-          <w:rFonts w:eastAsia="Times New Roman" w:cs="Liberation Serif"/>
-          <w:lang w:eastAsia="es-ES"/>
-        </w:rPr>
-        <w:t>Binarización</w:t>
-      </w:r>
-      <w:proofErr w:type="spellEnd"/>
-      <w:r>
-        <w:rPr>
-          <w:rFonts w:eastAsia="Times New Roman" w:cs="Liberation Serif"/>
-          <w:lang w:eastAsia="es-ES"/>
-        </w:rPr>
-        <w:t xml:space="preserve"> por umbral o </w:t>
-      </w:r>
-      <w:proofErr w:type="spellStart"/>
-      <w:r>
-        <w:rPr>
-          <w:rFonts w:eastAsia="Times New Roman" w:cs="Liberation Serif"/>
-          <w:lang w:eastAsia="es-ES"/>
-        </w:rPr>
-        <w:t>umbralización</w:t>
-      </w:r>
-      <w:proofErr w:type="spellEnd"/>
-      <w:r>
-        <w:rPr>
-          <w:rFonts w:eastAsia="Times New Roman" w:cs="Liberation Serif"/>
-          <w:lang w:eastAsia="es-ES"/>
-        </w:rPr>
-        <w:t>». El código Perfecto (blog), 15 de julio de 2015. https://elcodigoperfecto.blog/2015/07/15/binarizacion-por-umbral-o-umbralizacion/.</w:t>
+        <w:t>perfectovidal. «Binarización por umbral o umbralización». El código Perfecto (blog), 15 de julio de 2015. https://elcodigoperfecto.blog/2015/07/15/binarizacion-por-umbral-o-umbralizacion/.</w:t>
       </w:r>
     </w:p>
     <w:p>
@@ -28552,37 +26019,9 @@
         <w:rPr>
           <w:rFonts w:cs="Liberation Serif"/>
         </w:rPr>
-        <w:t xml:space="preserve">«Eliminación de ruido - MATLAB &amp; </w:t>
-      </w:r>
-      <w:proofErr w:type="spellStart"/>
-      <w:r>
-        <w:rPr>
-          <w:rFonts w:cs="Liberation Serif"/>
-        </w:rPr>
-        <w:t>Simulink</w:t>
-      </w:r>
-      <w:proofErr w:type="spellEnd"/>
-      <w:r>
-        <w:rPr>
-          <w:rFonts w:cs="Liberation Serif"/>
-        </w:rPr>
-        <w:t xml:space="preserve"> - </w:t>
-      </w:r>
-      <w:proofErr w:type="spellStart"/>
-      <w:r>
-        <w:rPr>
-          <w:rFonts w:cs="Liberation Serif"/>
-        </w:rPr>
-        <w:t>MathWorks</w:t>
-      </w:r>
-      <w:proofErr w:type="spellEnd"/>
-      <w:r>
-        <w:rPr>
-          <w:rFonts w:cs="Liberation Serif"/>
-        </w:rPr>
-        <w:t xml:space="preserve"> España». Accedido 27 de junio de 2024. </w:t>
-      </w:r>
-      <w:hyperlink r:id="rId50" w:history="1">
+        <w:t xml:space="preserve">«Eliminación de ruido - MATLAB &amp; Simulink - MathWorks España». Accedido 27 de junio de 2024. </w:t>
+      </w:r>
+      <w:hyperlink r:id="rId51" w:history="1">
         <w:r>
           <w:rPr>
             <w:rStyle w:val="Hyperlink"/>
@@ -28622,23 +26061,9 @@
         <w:rPr>
           <w:rFonts w:cs="Liberation Serif"/>
         </w:rPr>
-        <w:t xml:space="preserve">«Filtrado de mediana de 2D - MATLAB medfilt2 - </w:t>
-      </w:r>
-      <w:proofErr w:type="spellStart"/>
-      <w:r>
-        <w:rPr>
-          <w:rFonts w:cs="Liberation Serif"/>
-        </w:rPr>
-        <w:t>MathWorks</w:t>
-      </w:r>
-      <w:proofErr w:type="spellEnd"/>
-      <w:r>
-        <w:rPr>
-          <w:rFonts w:cs="Liberation Serif"/>
-        </w:rPr>
-        <w:t xml:space="preserve"> España». Accedido 27 de junio de 2024. </w:t>
-      </w:r>
-      <w:hyperlink r:id="rId51" w:history="1">
+        <w:t xml:space="preserve">«Filtrado de mediana de 2D - MATLAB medfilt2 - MathWorks España». Accedido 27 de junio de 2024. </w:t>
+      </w:r>
+      <w:hyperlink r:id="rId52" w:history="1">
         <w:r>
           <w:rPr>
             <w:rStyle w:val="Hyperlink"/>
@@ -28678,105 +26103,7 @@
         <w:rPr>
           <w:rFonts w:cs="Liberation Serif"/>
         </w:rPr>
-        <w:t xml:space="preserve">«Tipos de operaciones morfológicas - MATLAB &amp; </w:t>
-      </w:r>
-      <w:proofErr w:type="spellStart"/>
-      <w:r>
-        <w:rPr>
-          <w:rFonts w:cs="Liberation Serif"/>
-        </w:rPr>
-        <w:t>Simulink</w:t>
-      </w:r>
-      <w:proofErr w:type="spellEnd"/>
-      <w:r>
-        <w:rPr>
-          <w:rFonts w:cs="Liberation Serif"/>
-        </w:rPr>
-        <w:t xml:space="preserve"> - </w:t>
-      </w:r>
-      <w:proofErr w:type="spellStart"/>
-      <w:r>
-        <w:rPr>
-          <w:rFonts w:cs="Liberation Serif"/>
-        </w:rPr>
-        <w:t>MathWorks</w:t>
-      </w:r>
-      <w:proofErr w:type="spellEnd"/>
-      <w:r>
-        <w:rPr>
-          <w:rFonts w:cs="Liberation Serif"/>
-        </w:rPr>
-        <w:t xml:space="preserve"> España». Accedido 27 de junio de 2024. </w:t>
-      </w:r>
-      <w:hyperlink r:id="rId52" w:history="1">
-        <w:r>
-          <w:rPr>
-            <w:rStyle w:val="Hyperlink"/>
-            <w:rFonts w:cs="Liberation Serif"/>
-          </w:rPr>
-          <w:t>https://es.mathworks.com/help/images/morphological-dilation-and-erosion.html</w:t>
-        </w:r>
-      </w:hyperlink>
-      <w:r>
-        <w:rPr>
-          <w:rFonts w:cs="Liberation Serif"/>
-        </w:rPr>
-        <w:t>.</w:t>
-      </w:r>
-    </w:p>
-    <w:p>
-      <w:pPr>
-        <w:pStyle w:val="ListParagraph"/>
-        <w:rPr>
-          <w:rFonts w:cs="Liberation Serif"/>
-        </w:rPr>
-      </w:pPr>
-    </w:p>
-    <w:p>
-      <w:pPr>
-        <w:pStyle w:val="ListParagraph"/>
-        <w:numPr>
-          <w:ilvl w:val="0"/>
-          <w:numId w:val="4"/>
-        </w:numPr>
-        <w:spacing w:line="240" w:lineRule="auto"/>
-        <w:rPr>
-          <w:rFonts w:cs="Liberation Serif"/>
-        </w:rPr>
-      </w:pPr>
-      <w:r>
-        <w:rPr>
-          <w:rFonts w:cs="Liberation Serif"/>
-        </w:rPr>
-        <w:t xml:space="preserve">«Tipos de operaciones morfológicas - MATLAB &amp; </w:t>
-      </w:r>
-      <w:proofErr w:type="spellStart"/>
-      <w:r>
-        <w:rPr>
-          <w:rFonts w:cs="Liberation Serif"/>
-        </w:rPr>
-        <w:t>Simulink</w:t>
-      </w:r>
-      <w:proofErr w:type="spellEnd"/>
-      <w:r>
-        <w:rPr>
-          <w:rFonts w:cs="Liberation Serif"/>
-        </w:rPr>
-        <w:t xml:space="preserve"> - </w:t>
-      </w:r>
-      <w:proofErr w:type="spellStart"/>
-      <w:r>
-        <w:rPr>
-          <w:rFonts w:cs="Liberation Serif"/>
-        </w:rPr>
-        <w:t>MathWorks</w:t>
-      </w:r>
-      <w:proofErr w:type="spellEnd"/>
-      <w:r>
-        <w:rPr>
-          <w:rFonts w:cs="Liberation Serif"/>
-        </w:rPr>
-        <w:t xml:space="preserve"> España». Accedido 27 de junio de 2024. </w:t>
+        <w:t xml:space="preserve">«Tipos de operaciones morfológicas - MATLAB &amp; Simulink - MathWorks España». Accedido 27 de junio de 2024. </w:t>
       </w:r>
       <w:hyperlink r:id="rId53" w:history="1">
         <w:r>
@@ -28811,21 +26138,55 @@
         </w:numPr>
         <w:spacing w:line="240" w:lineRule="auto"/>
         <w:rPr>
+          <w:rFonts w:cs="Liberation Serif"/>
+        </w:rPr>
+      </w:pPr>
+      <w:r>
+        <w:rPr>
+          <w:rFonts w:cs="Liberation Serif"/>
+        </w:rPr>
+        <w:t xml:space="preserve">«Tipos de operaciones morfológicas - MATLAB &amp; Simulink - MathWorks España». Accedido 27 de junio de 2024. </w:t>
+      </w:r>
+      <w:hyperlink r:id="rId54" w:history="1">
+        <w:r>
+          <w:rPr>
+            <w:rStyle w:val="Hyperlink"/>
+            <w:rFonts w:cs="Liberation Serif"/>
+          </w:rPr>
+          <w:t>https://es.mathworks.com/help/images/morphological-dilation-and-erosion.html</w:t>
+        </w:r>
+      </w:hyperlink>
+      <w:r>
+        <w:rPr>
+          <w:rFonts w:cs="Liberation Serif"/>
+        </w:rPr>
+        <w:t>.</w:t>
+      </w:r>
+    </w:p>
+    <w:p>
+      <w:pPr>
+        <w:pStyle w:val="ListParagraph"/>
+        <w:rPr>
+          <w:rFonts w:cs="Liberation Serif"/>
+        </w:rPr>
+      </w:pPr>
+    </w:p>
+    <w:p>
+      <w:pPr>
+        <w:pStyle w:val="ListParagraph"/>
+        <w:numPr>
+          <w:ilvl w:val="0"/>
+          <w:numId w:val="4"/>
+        </w:numPr>
+        <w:spacing w:line="240" w:lineRule="auto"/>
+        <w:rPr>
           <w:rFonts w:ascii="Times New Roman" w:hAnsi="Times New Roman"/>
           <w:sz w:val="24"/>
           <w:szCs w:val="24"/>
         </w:rPr>
       </w:pPr>
       <w:r>
-        <w:t xml:space="preserve">Pacha, Alexander, Jan </w:t>
-      </w:r>
-      <w:proofErr w:type="spellStart"/>
-      <w:r>
-        <w:t>Hajič</w:t>
-      </w:r>
-      <w:proofErr w:type="spellEnd"/>
-      <w:r>
-        <w:t xml:space="preserve">, y Jorge Calvo-Zaragoza. </w:t>
+        <w:t xml:space="preserve">Pacha, Alexander, Jan Hajič, y Jorge Calvo-Zaragoza. </w:t>
       </w:r>
       <w:r>
         <w:rPr>
@@ -28833,37 +26194,15 @@
         </w:rPr>
         <w:t xml:space="preserve">«A Baseline for General Music Object Detection with Deep Learning». </w:t>
       </w:r>
-      <w:proofErr w:type="spellStart"/>
       <w:r>
         <w:rPr>
           <w:i/>
           <w:iCs/>
         </w:rPr>
-        <w:t>Applied</w:t>
-      </w:r>
-      <w:proofErr w:type="spellEnd"/>
-      <w:r>
-        <w:rPr>
-          <w:i/>
-          <w:iCs/>
-        </w:rPr>
-        <w:t xml:space="preserve"> </w:t>
-      </w:r>
-      <w:proofErr w:type="spellStart"/>
-      <w:r>
-        <w:rPr>
-          <w:i/>
-          <w:iCs/>
-        </w:rPr>
-        <w:t>Sciences</w:t>
-      </w:r>
-      <w:proofErr w:type="spellEnd"/>
-      <w:r>
-        <w:t xml:space="preserve"> 8, </w:t>
-      </w:r>
-      <w:proofErr w:type="spellStart"/>
-      <w:r>
-        <w:t>n.</w:t>
+        <w:t>Applied Sciences</w:t>
+      </w:r>
+      <w:r>
+        <w:t xml:space="preserve"> 8, n.</w:t>
       </w:r>
       <w:r>
         <w:rPr>
@@ -28871,11 +26210,10 @@
         </w:rPr>
         <w:t>o</w:t>
       </w:r>
-      <w:proofErr w:type="spellEnd"/>
       <w:r>
         <w:t xml:space="preserve"> 9 (septiembre de 2018): 1488. </w:t>
       </w:r>
-      <w:hyperlink r:id="rId54" w:history="1">
+      <w:hyperlink r:id="rId55" w:history="1">
         <w:r>
           <w:rPr>
             <w:rStyle w:val="Hyperlink"/>
@@ -28916,25 +26254,9 @@
           <w:rFonts w:eastAsia="Times New Roman" w:cs="Liberation Serif"/>
           <w:lang w:eastAsia="es-ES"/>
         </w:rPr>
-        <w:t>«</w:t>
-      </w:r>
-      <w:proofErr w:type="spellStart"/>
-      <w:r>
-        <w:rPr>
-          <w:rFonts w:eastAsia="Times New Roman" w:cs="Liberation Serif"/>
-          <w:lang w:eastAsia="es-ES"/>
-        </w:rPr>
-        <w:t>MusicXML</w:t>
-      </w:r>
-      <w:proofErr w:type="spellEnd"/>
-      <w:r>
-        <w:rPr>
-          <w:rFonts w:eastAsia="Times New Roman" w:cs="Liberation Serif"/>
-          <w:lang w:eastAsia="es-ES"/>
-        </w:rPr>
-        <w:t xml:space="preserve">». En Wikipedia, la enciclopedia libre, 8 de noviembre de 2023. </w:t>
-      </w:r>
-      <w:hyperlink r:id="rId55" w:history="1">
+        <w:t xml:space="preserve">«MusicXML». En Wikipedia, la enciclopedia libre, 8 de noviembre de 2023. </w:t>
+      </w:r>
+      <w:hyperlink r:id="rId56" w:history="1">
         <w:r>
           <w:rPr>
             <w:rStyle w:val="Hyperlink"/>
@@ -28981,25 +26303,9 @@
           <w:rFonts w:eastAsia="Times New Roman" w:cs="Liberation Serif"/>
           <w:lang w:eastAsia="es-ES"/>
         </w:rPr>
-        <w:t xml:space="preserve">Delgado-Vázquez, Ángel. «Guías </w:t>
-      </w:r>
-      <w:proofErr w:type="spellStart"/>
-      <w:r>
-        <w:rPr>
-          <w:rFonts w:eastAsia="Times New Roman" w:cs="Liberation Serif"/>
-          <w:lang w:eastAsia="es-ES"/>
-        </w:rPr>
-        <w:t>BibUpo</w:t>
-      </w:r>
-      <w:proofErr w:type="spellEnd"/>
-      <w:r>
-        <w:rPr>
-          <w:rFonts w:eastAsia="Times New Roman" w:cs="Liberation Serif"/>
-          <w:lang w:eastAsia="es-ES"/>
-        </w:rPr>
-        <w:t xml:space="preserve">: Zotero: Qué es Zotero». Accedido 18 de junio de 2024. </w:t>
-      </w:r>
-      <w:hyperlink r:id="rId56" w:history="1">
+        <w:t xml:space="preserve">Delgado-Vázquez, Ángel. «Guías BibUpo: Zotero: Qué es Zotero». Accedido 18 de junio de 2024. </w:t>
+      </w:r>
+      <w:hyperlink r:id="rId57" w:history="1">
         <w:r>
           <w:rPr>
             <w:rStyle w:val="Hyperlink"/>
@@ -29046,33 +26352,8 @@
           <w:rFonts w:eastAsia="Times New Roman" w:cs="Liberation Serif"/>
           <w:lang w:val="en-US" w:eastAsia="es-ES"/>
         </w:rPr>
-        <w:t xml:space="preserve">«Tool recommendations - Python Packaging User Guide», 18 de </w:t>
-      </w:r>
-      <w:proofErr w:type="spellStart"/>
-      <w:r>
-        <w:rPr>
-          <w:rFonts w:eastAsia="Times New Roman" w:cs="Liberation Serif"/>
-          <w:lang w:val="en-US" w:eastAsia="es-ES"/>
-        </w:rPr>
-        <w:t>junio</w:t>
-      </w:r>
-      <w:proofErr w:type="spellEnd"/>
-      <w:r>
-        <w:rPr>
-          <w:rFonts w:eastAsia="Times New Roman" w:cs="Liberation Serif"/>
-          <w:lang w:val="en-US" w:eastAsia="es-ES"/>
-        </w:rPr>
-        <w:t xml:space="preserve"> de </w:t>
-      </w:r>
-      <w:proofErr w:type="gramStart"/>
-      <w:r>
-        <w:rPr>
-          <w:rFonts w:eastAsia="Times New Roman" w:cs="Liberation Serif"/>
-          <w:lang w:val="en-US" w:eastAsia="es-ES"/>
-        </w:rPr>
-        <w:t>2024..</w:t>
-      </w:r>
-      <w:proofErr w:type="gramEnd"/>
+        <w:t>«Tool recommendations - Python Packaging User Guide», 18 de junio de 2024..</w:t>
+      </w:r>
     </w:p>
     <w:p>
       <w:pPr>
@@ -29103,41 +26384,9 @@
           <w:rFonts w:eastAsia="Times New Roman" w:cs="Liberation Serif"/>
           <w:lang w:eastAsia="es-ES"/>
         </w:rPr>
-        <w:t xml:space="preserve">OpenWebinars.net. «Qué es </w:t>
-      </w:r>
-      <w:proofErr w:type="spellStart"/>
-      <w:r>
-        <w:rPr>
-          <w:rFonts w:eastAsia="Times New Roman" w:cs="Liberation Serif"/>
-          <w:lang w:eastAsia="es-ES"/>
-        </w:rPr>
-        <w:t>Flask</w:t>
-      </w:r>
-      <w:proofErr w:type="spellEnd"/>
-      <w:r>
-        <w:rPr>
-          <w:rFonts w:eastAsia="Times New Roman" w:cs="Liberation Serif"/>
-          <w:lang w:eastAsia="es-ES"/>
-        </w:rPr>
-        <w:t xml:space="preserve"> y ventajas que ofrece | </w:t>
-      </w:r>
-      <w:proofErr w:type="spellStart"/>
-      <w:r>
-        <w:rPr>
-          <w:rFonts w:eastAsia="Times New Roman" w:cs="Liberation Serif"/>
-          <w:lang w:eastAsia="es-ES"/>
-        </w:rPr>
-        <w:t>OpenWebinars</w:t>
-      </w:r>
-      <w:proofErr w:type="spellEnd"/>
-      <w:r>
-        <w:rPr>
-          <w:rFonts w:eastAsia="Times New Roman" w:cs="Liberation Serif"/>
-          <w:lang w:eastAsia="es-ES"/>
-        </w:rPr>
-        <w:t xml:space="preserve">». Accedido 18 de junio de 2024. </w:t>
-      </w:r>
-      <w:hyperlink r:id="rId57" w:history="1">
+        <w:t xml:space="preserve">OpenWebinars.net. «Qué es Flask y ventajas que ofrece | OpenWebinars». Accedido 18 de junio de 2024. </w:t>
+      </w:r>
+      <w:hyperlink r:id="rId58" w:history="1">
         <w:r>
           <w:rPr>
             <w:rStyle w:val="Hyperlink"/>
@@ -29177,87 +26426,14 @@
           <w:lang w:eastAsia="es-ES"/>
         </w:rPr>
       </w:pPr>
-      <w:proofErr w:type="spellStart"/>
       <w:r>
         <w:rPr>
           <w:rFonts w:eastAsia="Times New Roman" w:cs="Liberation Serif"/>
           <w:lang w:eastAsia="es-ES"/>
         </w:rPr>
-        <w:t>Kinsta</w:t>
-      </w:r>
-      <w:proofErr w:type="spellEnd"/>
-      <w:r>
-        <w:rPr>
-          <w:rFonts w:eastAsia="Times New Roman" w:cs="Liberation Serif"/>
-          <w:lang w:eastAsia="es-ES"/>
-        </w:rPr>
-        <w:t>®. «</w:t>
-      </w:r>
-      <w:proofErr w:type="spellStart"/>
-      <w:r>
-        <w:rPr>
-          <w:rFonts w:eastAsia="Times New Roman" w:cs="Liberation Serif"/>
-          <w:lang w:eastAsia="es-ES"/>
-        </w:rPr>
-        <w:t>Flask</w:t>
-      </w:r>
-      <w:proofErr w:type="spellEnd"/>
-      <w:r>
-        <w:rPr>
-          <w:rFonts w:eastAsia="Times New Roman" w:cs="Liberation Serif"/>
-          <w:lang w:eastAsia="es-ES"/>
-        </w:rPr>
-        <w:t xml:space="preserve"> vs Django: </w:t>
-      </w:r>
-      <w:proofErr w:type="spellStart"/>
-      <w:r>
-        <w:rPr>
-          <w:rFonts w:eastAsia="Times New Roman" w:cs="Liberation Serif"/>
-          <w:lang w:eastAsia="es-ES"/>
-        </w:rPr>
-        <w:t>Let’s</w:t>
-      </w:r>
-      <w:proofErr w:type="spellEnd"/>
-      <w:r>
-        <w:rPr>
-          <w:rFonts w:eastAsia="Times New Roman" w:cs="Liberation Serif"/>
-          <w:lang w:eastAsia="es-ES"/>
-        </w:rPr>
-        <w:t xml:space="preserve"> </w:t>
-      </w:r>
-      <w:proofErr w:type="spellStart"/>
-      <w:r>
-        <w:rPr>
-          <w:rFonts w:eastAsia="Times New Roman" w:cs="Liberation Serif"/>
-          <w:lang w:eastAsia="es-ES"/>
-        </w:rPr>
-        <w:t>Choose</w:t>
-      </w:r>
-      <w:proofErr w:type="spellEnd"/>
-      <w:r>
-        <w:rPr>
-          <w:rFonts w:eastAsia="Times New Roman" w:cs="Liberation Serif"/>
-          <w:lang w:eastAsia="es-ES"/>
-        </w:rPr>
-        <w:t xml:space="preserve"> </w:t>
-      </w:r>
-      <w:proofErr w:type="spellStart"/>
-      <w:r>
-        <w:rPr>
-          <w:rFonts w:eastAsia="Times New Roman" w:cs="Liberation Serif"/>
-          <w:lang w:eastAsia="es-ES"/>
-        </w:rPr>
-        <w:t>Your</w:t>
-      </w:r>
-      <w:proofErr w:type="spellEnd"/>
-      <w:r>
-        <w:rPr>
-          <w:rFonts w:eastAsia="Times New Roman" w:cs="Liberation Serif"/>
-          <w:lang w:eastAsia="es-ES"/>
-        </w:rPr>
-        <w:t xml:space="preserve"> Next Python Framework», 5 de junio de 2023. </w:t>
-      </w:r>
-      <w:hyperlink r:id="rId58" w:history="1">
+        <w:t xml:space="preserve">Kinsta®. «Flask vs Django: Let’s Choose Your Next Python Framework», 5 de junio de 2023. </w:t>
+      </w:r>
+      <w:hyperlink r:id="rId59" w:history="1">
         <w:r>
           <w:rPr>
             <w:rStyle w:val="Hyperlink"/>
@@ -29306,41 +26482,9 @@
           <w:rFonts w:eastAsia="Times New Roman" w:cs="Liberation Serif"/>
           <w:lang w:eastAsia="es-ES"/>
         </w:rPr>
-        <w:t xml:space="preserve">| </w:t>
-      </w:r>
-      <w:proofErr w:type="spellStart"/>
-      <w:r>
-        <w:rPr>
-          <w:rFonts w:eastAsia="Times New Roman" w:cs="Liberation Serif"/>
-          <w:lang w:eastAsia="es-ES"/>
-        </w:rPr>
-        <w:t>The</w:t>
-      </w:r>
-      <w:proofErr w:type="spellEnd"/>
-      <w:r>
-        <w:rPr>
-          <w:rFonts w:eastAsia="Times New Roman" w:cs="Liberation Serif"/>
-          <w:lang w:eastAsia="es-ES"/>
-        </w:rPr>
-        <w:t xml:space="preserve"> </w:t>
-      </w:r>
-      <w:proofErr w:type="spellStart"/>
-      <w:r>
-        <w:rPr>
-          <w:rFonts w:eastAsia="Times New Roman" w:cs="Liberation Serif"/>
-          <w:lang w:eastAsia="es-ES"/>
-        </w:rPr>
-        <w:t>PyCharm</w:t>
-      </w:r>
-      <w:proofErr w:type="spellEnd"/>
-      <w:r>
-        <w:rPr>
-          <w:rFonts w:eastAsia="Times New Roman" w:cs="Liberation Serif"/>
-          <w:lang w:eastAsia="es-ES"/>
-        </w:rPr>
-        <w:t xml:space="preserve"> Blog», 10 de noviembre de 2023. </w:t>
-      </w:r>
-      <w:hyperlink r:id="rId59" w:history="1">
+        <w:t xml:space="preserve">| The PyCharm Blog», 10 de noviembre de 2023. </w:t>
+      </w:r>
+      <w:hyperlink r:id="rId60" w:history="1">
         <w:r>
           <w:rPr>
             <w:rStyle w:val="Hyperlink"/>
@@ -29377,7 +26521,7 @@
         </w:rPr>
         <w:t xml:space="preserve">Django Project. «Django». Accedido 13 de marzo de 2024. </w:t>
       </w:r>
-      <w:hyperlink r:id="rId60" w:history="1">
+      <w:hyperlink r:id="rId61" w:history="1">
         <w:r>
           <w:rPr>
             <w:rStyle w:val="Hyperlink"/>
@@ -29427,7 +26571,7 @@
         <w:lastRenderedPageBreak/>
         <w:t xml:space="preserve">Rock Content - ES. «Bootstrap: ¿qué es, para qué sirve y cómo instalarlo?», 12 de abril de 2020. </w:t>
       </w:r>
-      <w:hyperlink r:id="rId61" w:history="1">
+      <w:hyperlink r:id="rId62" w:history="1">
         <w:r>
           <w:rPr>
             <w:rStyle w:val="Hyperlink"/>
@@ -29469,55 +26613,14 @@
           <w:lang w:eastAsia="es-ES"/>
         </w:rPr>
       </w:pPr>
-      <w:proofErr w:type="spellStart"/>
       <w:r>
         <w:rPr>
           <w:rFonts w:eastAsia="Times New Roman" w:cs="Liberation Serif"/>
           <w:lang w:eastAsia="es-ES"/>
         </w:rPr>
-        <w:t>Firebase</w:t>
-      </w:r>
-      <w:proofErr w:type="spellEnd"/>
-      <w:r>
-        <w:rPr>
-          <w:rFonts w:eastAsia="Times New Roman" w:cs="Liberation Serif"/>
-          <w:lang w:eastAsia="es-ES"/>
-        </w:rPr>
-        <w:t xml:space="preserve">. «Cloud </w:t>
-      </w:r>
-      <w:proofErr w:type="spellStart"/>
-      <w:r>
-        <w:rPr>
-          <w:rFonts w:eastAsia="Times New Roman" w:cs="Liberation Serif"/>
-          <w:lang w:eastAsia="es-ES"/>
-        </w:rPr>
-        <w:t>Firestore</w:t>
-      </w:r>
-      <w:proofErr w:type="spellEnd"/>
-      <w:r>
-        <w:rPr>
-          <w:rFonts w:eastAsia="Times New Roman" w:cs="Liberation Serif"/>
-          <w:lang w:eastAsia="es-ES"/>
-        </w:rPr>
-        <w:t xml:space="preserve"> | Almacena y sincroniza los datos de tu </w:t>
-      </w:r>
-      <w:proofErr w:type="gramStart"/>
-      <w:r>
-        <w:rPr>
-          <w:rFonts w:eastAsia="Times New Roman" w:cs="Liberation Serif"/>
-          <w:lang w:eastAsia="es-ES"/>
-        </w:rPr>
-        <w:t>app</w:t>
-      </w:r>
-      <w:proofErr w:type="gramEnd"/>
-      <w:r>
-        <w:rPr>
-          <w:rFonts w:eastAsia="Times New Roman" w:cs="Liberation Serif"/>
-          <w:lang w:eastAsia="es-ES"/>
-        </w:rPr>
-        <w:t xml:space="preserve"> a escala global». Accedido 18 de junio de 2024. </w:t>
-      </w:r>
-      <w:hyperlink r:id="rId62" w:history="1">
+        <w:t xml:space="preserve">Firebase. «Cloud Firestore | Almacena y sincroniza los datos de tu app a escala global». Accedido 18 de junio de 2024. </w:t>
+      </w:r>
+      <w:hyperlink r:id="rId63" w:history="1">
         <w:r>
           <w:rPr>
             <w:rStyle w:val="Hyperlink"/>
@@ -29554,71 +26657,14 @@
           <w:lang w:eastAsia="es-ES"/>
         </w:rPr>
       </w:pPr>
-      <w:proofErr w:type="spellStart"/>
       <w:r>
         <w:rPr>
           <w:rFonts w:eastAsia="Times New Roman" w:cs="Liberation Serif"/>
           <w:lang w:eastAsia="es-ES"/>
         </w:rPr>
-        <w:t>contributors</w:t>
-      </w:r>
-      <w:proofErr w:type="spellEnd"/>
-      <w:r>
-        <w:rPr>
-          <w:rFonts w:eastAsia="Times New Roman" w:cs="Liberation Serif"/>
-          <w:lang w:eastAsia="es-ES"/>
-        </w:rPr>
-        <w:t xml:space="preserve">, </w:t>
-      </w:r>
-      <w:proofErr w:type="spellStart"/>
-      <w:r>
-        <w:rPr>
-          <w:rFonts w:eastAsia="Times New Roman" w:cs="Liberation Serif"/>
-          <w:lang w:eastAsia="es-ES"/>
-        </w:rPr>
-        <w:t>phpMyAdmin</w:t>
-      </w:r>
-      <w:proofErr w:type="spellEnd"/>
-      <w:r>
-        <w:rPr>
-          <w:rFonts w:eastAsia="Times New Roman" w:cs="Liberation Serif"/>
-          <w:lang w:eastAsia="es-ES"/>
-        </w:rPr>
-        <w:t>. «</w:t>
-      </w:r>
-      <w:proofErr w:type="spellStart"/>
-      <w:r>
-        <w:rPr>
-          <w:rFonts w:eastAsia="Times New Roman" w:cs="Liberation Serif"/>
-          <w:lang w:eastAsia="es-ES"/>
-        </w:rPr>
-        <w:t>phpMyAdmin</w:t>
-      </w:r>
-      <w:proofErr w:type="spellEnd"/>
-      <w:r>
-        <w:rPr>
-          <w:rFonts w:eastAsia="Times New Roman" w:cs="Liberation Serif"/>
-          <w:lang w:eastAsia="es-ES"/>
-        </w:rPr>
-        <w:t xml:space="preserve">». </w:t>
-      </w:r>
-      <w:proofErr w:type="spellStart"/>
-      <w:r>
-        <w:rPr>
-          <w:rFonts w:eastAsia="Times New Roman" w:cs="Liberation Serif"/>
-          <w:lang w:eastAsia="es-ES"/>
-        </w:rPr>
-        <w:t>phpMyAdmin</w:t>
-      </w:r>
-      <w:proofErr w:type="spellEnd"/>
-      <w:r>
-        <w:rPr>
-          <w:rFonts w:eastAsia="Times New Roman" w:cs="Liberation Serif"/>
-          <w:lang w:eastAsia="es-ES"/>
-        </w:rPr>
-        <w:t xml:space="preserve">. Accedido 3 de abril de 2024. </w:t>
-      </w:r>
-      <w:hyperlink r:id="rId63" w:history="1">
+        <w:t xml:space="preserve">contributors, phpMyAdmin. «phpMyAdmin». phpMyAdmin. Accedido 3 de abril de 2024. </w:t>
+      </w:r>
+      <w:hyperlink r:id="rId64" w:history="1">
         <w:r>
           <w:rPr>
             <w:rStyle w:val="Hyperlink"/>
@@ -29663,7 +26709,7 @@
         </w:rPr>
         <w:t xml:space="preserve">«MySQL». Accedido 3 de abril de 2024. </w:t>
       </w:r>
-      <w:hyperlink r:id="rId64" w:history="1">
+      <w:hyperlink r:id="rId65" w:history="1">
         <w:r>
           <w:rPr>
             <w:rStyle w:val="Hyperlink"/>
@@ -29712,7 +26758,7 @@
         </w:rPr>
         <w:t xml:space="preserve">Google Cloud. «Cloud Storage». Accedido 19 de junio de 2024. </w:t>
       </w:r>
-      <w:hyperlink r:id="rId65" w:history="1">
+      <w:hyperlink r:id="rId66" w:history="1">
         <w:r>
           <w:rPr>
             <w:rStyle w:val="Hyperlink"/>
@@ -29759,25 +26805,9 @@
           <w:rFonts w:eastAsia="Times New Roman" w:cs="Liberation Serif"/>
           <w:lang w:eastAsia="es-ES"/>
         </w:rPr>
-        <w:t xml:space="preserve">«Procesamiento de imágenes con </w:t>
-      </w:r>
-      <w:proofErr w:type="spellStart"/>
-      <w:r>
-        <w:rPr>
-          <w:rFonts w:eastAsia="Times New Roman" w:cs="Liberation Serif"/>
-          <w:lang w:eastAsia="es-ES"/>
-        </w:rPr>
-        <w:t>OpenCV</w:t>
-      </w:r>
-      <w:proofErr w:type="spellEnd"/>
-      <w:r>
-        <w:rPr>
-          <w:rFonts w:eastAsia="Times New Roman" w:cs="Liberation Serif"/>
-          <w:lang w:eastAsia="es-ES"/>
-        </w:rPr>
-        <w:t xml:space="preserve"> en Python». Accedido 19 de junio de 2024. </w:t>
-      </w:r>
-      <w:hyperlink r:id="rId66" w:history="1">
+        <w:t xml:space="preserve">«Procesamiento de imágenes con OpenCV en Python». Accedido 19 de junio de 2024. </w:t>
+      </w:r>
+      <w:hyperlink r:id="rId67" w:history="1">
         <w:r>
           <w:rPr>
             <w:rStyle w:val="Hyperlink"/>
@@ -29824,50 +26854,9 @@
           <w:rFonts w:eastAsia="Times New Roman" w:cs="Liberation Serif"/>
           <w:lang w:eastAsia="es-ES"/>
         </w:rPr>
-        <w:t>Formación en ciencia de datos | DataScientest.com. «</w:t>
-      </w:r>
-      <w:proofErr w:type="spellStart"/>
-      <w:proofErr w:type="gramStart"/>
-      <w:r>
-        <w:rPr>
-          <w:rFonts w:eastAsia="Times New Roman" w:cs="Liberation Serif"/>
-          <w:lang w:eastAsia="es-ES"/>
-        </w:rPr>
-        <w:t>NumPy</w:t>
-      </w:r>
-      <w:proofErr w:type="spellEnd"/>
-      <w:r>
-        <w:rPr>
-          <w:rFonts w:eastAsia="Times New Roman" w:cs="Liberation Serif"/>
-          <w:lang w:eastAsia="es-ES"/>
-        </w:rPr>
-        <w:t> :</w:t>
-      </w:r>
-      <w:proofErr w:type="gramEnd"/>
-      <w:r>
-        <w:rPr>
-          <w:rFonts w:eastAsia="Times New Roman" w:cs="Liberation Serif"/>
-          <w:lang w:eastAsia="es-ES"/>
-        </w:rPr>
-        <w:t xml:space="preserve"> La biblioteca de Python más utilizada en Data </w:t>
-      </w:r>
-      <w:proofErr w:type="spellStart"/>
-      <w:r>
-        <w:rPr>
-          <w:rFonts w:eastAsia="Times New Roman" w:cs="Liberation Serif"/>
-          <w:lang w:eastAsia="es-ES"/>
-        </w:rPr>
-        <w:t>Science</w:t>
-      </w:r>
-      <w:proofErr w:type="spellEnd"/>
-      <w:r>
-        <w:rPr>
-          <w:rFonts w:eastAsia="Times New Roman" w:cs="Liberation Serif"/>
-          <w:lang w:eastAsia="es-ES"/>
-        </w:rPr>
-        <w:t xml:space="preserve">», 18 de enero de 2023. </w:t>
-      </w:r>
-      <w:hyperlink r:id="rId67" w:history="1">
+        <w:t xml:space="preserve">Formación en ciencia de datos | DataScientest.com. «NumPy : La biblioteca de Python más utilizada en Data Science», 18 de enero de 2023. </w:t>
+      </w:r>
+      <w:hyperlink r:id="rId68" w:history="1">
         <w:r>
           <w:rPr>
             <w:rStyle w:val="Hyperlink"/>
@@ -29912,71 +26901,7 @@
           <w:rFonts w:eastAsia="Times New Roman" w:cs="Liberation Serif"/>
           <w:lang w:eastAsia="es-ES"/>
         </w:rPr>
-        <w:t>«</w:t>
-      </w:r>
-      <w:proofErr w:type="spellStart"/>
-      <w:r>
-        <w:rPr>
-          <w:rFonts w:eastAsia="Times New Roman" w:cs="Liberation Serif"/>
-          <w:lang w:eastAsia="es-ES"/>
-        </w:rPr>
-        <w:t>Audiveris</w:t>
-      </w:r>
-      <w:proofErr w:type="spellEnd"/>
-      <w:r>
-        <w:rPr>
-          <w:rFonts w:eastAsia="Times New Roman" w:cs="Liberation Serif"/>
-          <w:lang w:eastAsia="es-ES"/>
-        </w:rPr>
-        <w:t>/</w:t>
-      </w:r>
-      <w:proofErr w:type="spellStart"/>
-      <w:r>
-        <w:rPr>
-          <w:rFonts w:eastAsia="Times New Roman" w:cs="Liberation Serif"/>
-          <w:lang w:eastAsia="es-ES"/>
-        </w:rPr>
-        <w:t>audiveris</w:t>
-      </w:r>
-      <w:proofErr w:type="spellEnd"/>
-      <w:r>
-        <w:rPr>
-          <w:rFonts w:eastAsia="Times New Roman" w:cs="Liberation Serif"/>
-          <w:lang w:eastAsia="es-ES"/>
-        </w:rPr>
-        <w:t xml:space="preserve">». Java. 2016. </w:t>
-      </w:r>
-      <w:proofErr w:type="spellStart"/>
-      <w:r>
-        <w:rPr>
-          <w:rFonts w:eastAsia="Times New Roman" w:cs="Liberation Serif"/>
-          <w:lang w:eastAsia="es-ES"/>
-        </w:rPr>
-        <w:t>Reprint</w:t>
-      </w:r>
-      <w:proofErr w:type="spellEnd"/>
-      <w:r>
-        <w:rPr>
-          <w:rFonts w:eastAsia="Times New Roman" w:cs="Liberation Serif"/>
-          <w:lang w:eastAsia="es-ES"/>
-        </w:rPr>
-        <w:t xml:space="preserve">, </w:t>
-      </w:r>
-      <w:proofErr w:type="spellStart"/>
-      <w:r>
-        <w:rPr>
-          <w:rFonts w:eastAsia="Times New Roman" w:cs="Liberation Serif"/>
-          <w:lang w:eastAsia="es-ES"/>
-        </w:rPr>
-        <w:t>Audiveris</w:t>
-      </w:r>
-      <w:proofErr w:type="spellEnd"/>
-      <w:r>
-        <w:rPr>
-          <w:rFonts w:eastAsia="Times New Roman" w:cs="Liberation Serif"/>
-          <w:lang w:eastAsia="es-ES"/>
-        </w:rPr>
-        <w:t>, 15 de marzo de 2024. https://github.com/Audiveris/audiveris.</w:t>
+        <w:t>«Audiveris/audiveris». Java. 2016. Reprint, Audiveris, 15 de marzo de 2024. https://github.com/Audiveris/audiveris.</w:t>
       </w:r>
     </w:p>
     <w:p>
@@ -30008,25 +26933,9 @@
           <w:rFonts w:eastAsia="Times New Roman" w:cs="Liberation Serif"/>
           <w:lang w:val="en-US" w:eastAsia="es-ES"/>
         </w:rPr>
-        <w:t xml:space="preserve">Reference book for </w:t>
-      </w:r>
-      <w:proofErr w:type="spellStart"/>
-      <w:r>
-        <w:rPr>
-          <w:rFonts w:eastAsia="Times New Roman" w:cs="Liberation Serif"/>
-          <w:lang w:val="en-US" w:eastAsia="es-ES"/>
-        </w:rPr>
-        <w:t>Verovio</w:t>
-      </w:r>
-      <w:proofErr w:type="spellEnd"/>
-      <w:r>
-        <w:rPr>
-          <w:rFonts w:eastAsia="Times New Roman" w:cs="Liberation Serif"/>
-          <w:lang w:val="en-US" w:eastAsia="es-ES"/>
-        </w:rPr>
-        <w:t xml:space="preserve">. «About This Book», 16 de mayo de 2024. </w:t>
-      </w:r>
-      <w:hyperlink r:id="rId68" w:history="1">
+        <w:t xml:space="preserve">Reference book for Verovio. «About This Book», 16 de mayo de 2024. </w:t>
+      </w:r>
+      <w:hyperlink r:id="rId69" w:history="1">
         <w:r>
           <w:rPr>
             <w:rStyle w:val="Hyperlink"/>
@@ -30069,41 +26978,9 @@
           <w:rFonts w:eastAsia="Times New Roman" w:cs="Liberation Serif"/>
           <w:lang w:eastAsia="es-ES"/>
         </w:rPr>
-        <w:t>«</w:t>
-      </w:r>
-      <w:proofErr w:type="spellStart"/>
-      <w:r>
-        <w:rPr>
-          <w:rFonts w:eastAsia="Times New Roman" w:cs="Liberation Serif"/>
-          <w:lang w:eastAsia="es-ES"/>
-        </w:rPr>
-        <w:t>Optical</w:t>
-      </w:r>
-      <w:proofErr w:type="spellEnd"/>
-      <w:r>
-        <w:rPr>
-          <w:rFonts w:eastAsia="Times New Roman" w:cs="Liberation Serif"/>
-          <w:lang w:eastAsia="es-ES"/>
-        </w:rPr>
-        <w:t xml:space="preserve"> Music </w:t>
-      </w:r>
-      <w:proofErr w:type="spellStart"/>
-      <w:r>
-        <w:rPr>
-          <w:rFonts w:eastAsia="Times New Roman" w:cs="Liberation Serif"/>
-          <w:lang w:eastAsia="es-ES"/>
-        </w:rPr>
-        <w:t>Recognition</w:t>
-      </w:r>
-      <w:proofErr w:type="spellEnd"/>
-      <w:r>
-        <w:rPr>
-          <w:rFonts w:eastAsia="Times New Roman" w:cs="Liberation Serif"/>
-          <w:lang w:eastAsia="es-ES"/>
-        </w:rPr>
-        <w:t xml:space="preserve">». En Wikipedia, 12 de febrero de 2024. </w:t>
-      </w:r>
-      <w:hyperlink r:id="rId69" w:history="1">
+        <w:t xml:space="preserve">«Optical Music Recognition». En Wikipedia, 12 de febrero de 2024. </w:t>
+      </w:r>
+      <w:hyperlink r:id="rId70" w:history="1">
         <w:r>
           <w:rPr>
             <w:rStyle w:val="Hyperlink"/>
@@ -30141,7 +27018,7 @@
         </w:rPr>
         <w:t xml:space="preserve">«¿Qué es Docker y cómo funciona? Ventajas de los contenedores Docker». Accedido 19 de junio de 2024. </w:t>
       </w:r>
-      <w:hyperlink r:id="rId70" w:history="1">
+      <w:hyperlink r:id="rId71" w:history="1">
         <w:r>
           <w:rPr>
             <w:rStyle w:val="Hyperlink"/>
@@ -30188,25 +27065,9 @@
           <w:rFonts w:eastAsia="Times New Roman" w:cs="Liberation Serif"/>
           <w:lang w:eastAsia="es-ES"/>
         </w:rPr>
-        <w:t xml:space="preserve">«¿Qué es </w:t>
-      </w:r>
-      <w:proofErr w:type="spellStart"/>
-      <w:r>
-        <w:rPr>
-          <w:rFonts w:eastAsia="Times New Roman" w:cs="Liberation Serif"/>
-          <w:lang w:eastAsia="es-ES"/>
-        </w:rPr>
-        <w:t>Heroku</w:t>
-      </w:r>
-      <w:proofErr w:type="spellEnd"/>
-      <w:r>
-        <w:rPr>
-          <w:rFonts w:eastAsia="Times New Roman" w:cs="Liberation Serif"/>
-          <w:lang w:eastAsia="es-ES"/>
-        </w:rPr>
-        <w:t xml:space="preserve">? ¿Para qué sirve? ¿Con Salesforce cómo se integra? | SEIDOR». Accedido 18 de junio de 2024. </w:t>
-      </w:r>
-      <w:hyperlink r:id="rId71" w:history="1">
+        <w:t xml:space="preserve">«¿Qué es Heroku? ¿Para qué sirve? ¿Con Salesforce cómo se integra? | SEIDOR». Accedido 18 de junio de 2024. </w:t>
+      </w:r>
+      <w:hyperlink r:id="rId72" w:history="1">
         <w:r>
           <w:rPr>
             <w:rStyle w:val="Hyperlink"/>
@@ -30246,39 +27107,14 @@
           <w:lang w:eastAsia="es-ES"/>
         </w:rPr>
       </w:pPr>
-      <w:proofErr w:type="spellStart"/>
       <w:r>
         <w:rPr>
           <w:rFonts w:eastAsia="Times New Roman" w:cs="Liberation Serif"/>
           <w:lang w:eastAsia="es-ES"/>
         </w:rPr>
-        <w:t>Atlassian</w:t>
-      </w:r>
-      <w:proofErr w:type="spellEnd"/>
-      <w:r>
-        <w:rPr>
-          <w:rFonts w:eastAsia="Times New Roman" w:cs="Liberation Serif"/>
-          <w:lang w:eastAsia="es-ES"/>
-        </w:rPr>
-        <w:t xml:space="preserve">. «¿Qué es scrum? [+ Cómo empezar]». </w:t>
-      </w:r>
-      <w:proofErr w:type="spellStart"/>
-      <w:r>
-        <w:rPr>
-          <w:rFonts w:eastAsia="Times New Roman" w:cs="Liberation Serif"/>
-          <w:lang w:eastAsia="es-ES"/>
-        </w:rPr>
-        <w:t>Atlassian</w:t>
-      </w:r>
-      <w:proofErr w:type="spellEnd"/>
-      <w:r>
-        <w:rPr>
-          <w:rFonts w:eastAsia="Times New Roman" w:cs="Liberation Serif"/>
-          <w:lang w:eastAsia="es-ES"/>
-        </w:rPr>
-        <w:t xml:space="preserve">. Accedido 21 de junio de 2024. </w:t>
-      </w:r>
-      <w:hyperlink r:id="rId72" w:history="1">
+        <w:t xml:space="preserve">Atlassian. «¿Qué es scrum? [+ Cómo empezar]». Atlassian. Accedido 21 de junio de 2024. </w:t>
+      </w:r>
+      <w:hyperlink r:id="rId73" w:history="1">
         <w:r>
           <w:rPr>
             <w:rStyle w:val="Hyperlink"/>
@@ -30330,25 +27166,9 @@
           <w:rFonts w:eastAsia="Times New Roman" w:cs="Liberation Serif"/>
           <w:lang w:eastAsia="es-ES"/>
         </w:rPr>
-        <w:t>«</w:t>
-      </w:r>
-      <w:proofErr w:type="spellStart"/>
-      <w:r>
-        <w:rPr>
-          <w:rFonts w:eastAsia="Times New Roman" w:cs="Liberation Serif"/>
-          <w:lang w:eastAsia="es-ES"/>
-        </w:rPr>
-        <w:t>Introduction</w:t>
-      </w:r>
-      <w:proofErr w:type="spellEnd"/>
-      <w:r>
-        <w:rPr>
-          <w:rFonts w:eastAsia="Times New Roman" w:cs="Liberation Serif"/>
-          <w:lang w:eastAsia="es-ES"/>
-        </w:rPr>
-        <w:t xml:space="preserve">». Accedido 21 de junio de 2024. </w:t>
-      </w:r>
-      <w:hyperlink r:id="rId73" w:history="1">
+        <w:t xml:space="preserve">«Introduction». Accedido 21 de junio de 2024. </w:t>
+      </w:r>
+      <w:hyperlink r:id="rId74" w:history="1">
         <w:r>
           <w:rPr>
             <w:rStyle w:val="Hyperlink"/>
@@ -30423,25 +27243,9 @@
           <w:rFonts w:eastAsia="Times New Roman" w:cs="Liberation Serif"/>
           <w:lang w:eastAsia="es-ES"/>
         </w:rPr>
-        <w:t xml:space="preserve">«HTML </w:t>
-      </w:r>
-      <w:proofErr w:type="spellStart"/>
-      <w:r>
-        <w:rPr>
-          <w:rFonts w:eastAsia="Times New Roman" w:cs="Liberation Serif"/>
-          <w:lang w:eastAsia="es-ES"/>
-        </w:rPr>
-        <w:t>Examples</w:t>
-      </w:r>
-      <w:proofErr w:type="spellEnd"/>
-      <w:r>
-        <w:rPr>
-          <w:rFonts w:eastAsia="Times New Roman" w:cs="Liberation Serif"/>
-          <w:lang w:eastAsia="es-ES"/>
-        </w:rPr>
-        <w:t xml:space="preserve">». Accedido 22 de junio de 2024. </w:t>
-      </w:r>
-      <w:hyperlink r:id="rId74" w:history="1">
+        <w:t xml:space="preserve">«HTML Examples». Accedido 22 de junio de 2024. </w:t>
+      </w:r>
+      <w:hyperlink r:id="rId75" w:history="1">
         <w:r>
           <w:rPr>
             <w:rStyle w:val="Hyperlink"/>
@@ -30486,89 +27290,9 @@
           <w:rFonts w:eastAsia="Times New Roman" w:cs="Liberation Serif"/>
           <w:lang w:eastAsia="es-ES"/>
         </w:rPr>
-        <w:t>«</w:t>
-      </w:r>
-      <w:proofErr w:type="spellStart"/>
-      <w:r>
-        <w:rPr>
-          <w:rFonts w:eastAsia="Times New Roman" w:cs="Liberation Serif"/>
-          <w:lang w:eastAsia="es-ES"/>
-        </w:rPr>
-        <w:t>Template</w:t>
-      </w:r>
-      <w:proofErr w:type="spellEnd"/>
-      <w:r>
-        <w:rPr>
-          <w:rFonts w:eastAsia="Times New Roman" w:cs="Liberation Serif"/>
-          <w:lang w:eastAsia="es-ES"/>
-        </w:rPr>
-        <w:t xml:space="preserve"> </w:t>
-      </w:r>
-      <w:proofErr w:type="spellStart"/>
-      <w:r>
-        <w:rPr>
-          <w:rFonts w:eastAsia="Times New Roman" w:cs="Liberation Serif"/>
-          <w:lang w:eastAsia="es-ES"/>
-        </w:rPr>
-        <w:t>Designer</w:t>
-      </w:r>
-      <w:proofErr w:type="spellEnd"/>
-      <w:r>
-        <w:rPr>
-          <w:rFonts w:eastAsia="Times New Roman" w:cs="Liberation Serif"/>
-          <w:lang w:eastAsia="es-ES"/>
-        </w:rPr>
-        <w:t xml:space="preserve"> </w:t>
-      </w:r>
-      <w:proofErr w:type="spellStart"/>
-      <w:r>
-        <w:rPr>
-          <w:rFonts w:eastAsia="Times New Roman" w:cs="Liberation Serif"/>
-          <w:lang w:eastAsia="es-ES"/>
-        </w:rPr>
-        <w:t>Documentation</w:t>
-      </w:r>
-      <w:proofErr w:type="spellEnd"/>
-      <w:r>
-        <w:rPr>
-          <w:rFonts w:eastAsia="Times New Roman" w:cs="Liberation Serif"/>
-          <w:lang w:eastAsia="es-ES"/>
-        </w:rPr>
-        <w:t xml:space="preserve"> — </w:t>
-      </w:r>
-      <w:proofErr w:type="spellStart"/>
-      <w:r>
-        <w:rPr>
-          <w:rFonts w:eastAsia="Times New Roman" w:cs="Liberation Serif"/>
-          <w:lang w:eastAsia="es-ES"/>
-        </w:rPr>
-        <w:t>Jinja</w:t>
-      </w:r>
-      <w:proofErr w:type="spellEnd"/>
-      <w:r>
-        <w:rPr>
-          <w:rFonts w:eastAsia="Times New Roman" w:cs="Liberation Serif"/>
-          <w:lang w:eastAsia="es-ES"/>
-        </w:rPr>
-        <w:t xml:space="preserve"> </w:t>
-      </w:r>
-      <w:proofErr w:type="spellStart"/>
-      <w:r>
-        <w:rPr>
-          <w:rFonts w:eastAsia="Times New Roman" w:cs="Liberation Serif"/>
-          <w:lang w:eastAsia="es-ES"/>
-        </w:rPr>
-        <w:t>Documentation</w:t>
-      </w:r>
-      <w:proofErr w:type="spellEnd"/>
-      <w:r>
-        <w:rPr>
-          <w:rFonts w:eastAsia="Times New Roman" w:cs="Liberation Serif"/>
-          <w:lang w:eastAsia="es-ES"/>
-        </w:rPr>
-        <w:t xml:space="preserve"> (3.1.x)». Accedido 22 de junio de 2024. </w:t>
-      </w:r>
-      <w:hyperlink r:id="rId75" w:history="1">
+        <w:t xml:space="preserve">«Template Designer Documentation — Jinja Documentation (3.1.x)». Accedido 22 de junio de 2024. </w:t>
+      </w:r>
+      <w:hyperlink r:id="rId76" w:history="1">
         <w:r>
           <w:rPr>
             <w:rStyle w:val="Hyperlink"/>
@@ -30615,26 +27339,12 @@
           <w:lang w:val="en-US"/>
         </w:rPr>
         <w:lastRenderedPageBreak/>
-        <w:t xml:space="preserve">«Getting Started </w:t>
-      </w:r>
-      <w:proofErr w:type="gramStart"/>
-      <w:r>
-        <w:rPr>
-          <w:lang w:val="en-US"/>
-        </w:rPr>
-        <w:t>With</w:t>
-      </w:r>
-      <w:proofErr w:type="gramEnd"/>
-      <w:r>
-        <w:rPr>
-          <w:lang w:val="en-US"/>
-        </w:rPr>
-        <w:t xml:space="preserve"> Foundation CSS | Foundation Docs». </w:t>
+        <w:t xml:space="preserve">«Getting Started With Foundation CSS | Foundation Docs». </w:t>
       </w:r>
       <w:r>
         <w:t xml:space="preserve">Accedido 3 de julio de 2024. </w:t>
       </w:r>
-      <w:hyperlink r:id="rId76" w:history="1">
+      <w:hyperlink r:id="rId77" w:history="1">
         <w:r>
           <w:rPr>
             <w:rStyle w:val="Hyperlink"/>
@@ -30703,7 +27413,7 @@
         </w:rPr>
         <w:t xml:space="preserve"> (Step-by-Step), 2024. </w:t>
       </w:r>
-      <w:hyperlink r:id="rId77" w:history="1">
+      <w:hyperlink r:id="rId78" w:history="1">
         <w:r>
           <w:rPr>
             <w:rStyle w:val="Hyperlink"/>
@@ -30748,23 +27458,7 @@
           <w:rFonts w:eastAsia="Times New Roman" w:cs="Liberation Serif"/>
           <w:lang w:val="en-US" w:eastAsia="es-ES"/>
         </w:rPr>
-        <w:t xml:space="preserve">Python Flask Tutorial #29 Python CRUD Operation with </w:t>
-      </w:r>
-      <w:proofErr w:type="spellStart"/>
-      <w:r>
-        <w:rPr>
-          <w:rFonts w:eastAsia="Times New Roman" w:cs="Liberation Serif"/>
-          <w:lang w:val="en-US" w:eastAsia="es-ES"/>
-        </w:rPr>
-        <w:t>Firestore</w:t>
-      </w:r>
-      <w:proofErr w:type="spellEnd"/>
-      <w:r>
-        <w:rPr>
-          <w:rFonts w:eastAsia="Times New Roman" w:cs="Liberation Serif"/>
-          <w:lang w:val="en-US" w:eastAsia="es-ES"/>
-        </w:rPr>
-        <w:t xml:space="preserve"> Firebase &amp; Flask, 2024. https://www.youtube.com/watch?v=NAD90zLMRV4.</w:t>
+        <w:t>Python Flask Tutorial #29 Python CRUD Operation with Firestore Firebase &amp; Flask, 2024. https://www.youtube.com/watch?v=NAD90zLMRV4.</w:t>
       </w:r>
     </w:p>
     <w:p>
@@ -30833,7 +27527,7 @@
         </w:rPr>
         <w:t xml:space="preserve">Accedido 22 de junio de 2024. </w:t>
       </w:r>
-      <w:hyperlink r:id="rId78" w:history="1">
+      <w:hyperlink r:id="rId79" w:history="1">
         <w:r>
           <w:rPr>
             <w:rStyle w:val="Hyperlink"/>
@@ -30878,39 +27572,7 @@
           <w:rFonts w:eastAsia="Times New Roman" w:cs="Liberation Serif"/>
           <w:lang w:val="en-US" w:eastAsia="es-ES"/>
         </w:rPr>
-        <w:t xml:space="preserve">www.javatpoint.com. «Firebase Data Organization in </w:t>
-      </w:r>
-      <w:proofErr w:type="spellStart"/>
-      <w:r>
-        <w:rPr>
-          <w:rFonts w:eastAsia="Times New Roman" w:cs="Liberation Serif"/>
-          <w:lang w:val="en-US" w:eastAsia="es-ES"/>
-        </w:rPr>
-        <w:t>Firestore</w:t>
-      </w:r>
-      <w:proofErr w:type="spellEnd"/>
-      <w:r>
-        <w:rPr>
-          <w:rFonts w:eastAsia="Times New Roman" w:cs="Liberation Serif"/>
-          <w:lang w:val="en-US" w:eastAsia="es-ES"/>
-        </w:rPr>
-        <w:t xml:space="preserve"> - </w:t>
-      </w:r>
-      <w:proofErr w:type="spellStart"/>
-      <w:r>
-        <w:rPr>
-          <w:rFonts w:eastAsia="Times New Roman" w:cs="Liberation Serif"/>
-          <w:lang w:val="en-US" w:eastAsia="es-ES"/>
-        </w:rPr>
-        <w:t>Javatpoint</w:t>
-      </w:r>
-      <w:proofErr w:type="spellEnd"/>
-      <w:r>
-        <w:rPr>
-          <w:rFonts w:eastAsia="Times New Roman" w:cs="Liberation Serif"/>
-          <w:lang w:val="en-US" w:eastAsia="es-ES"/>
-        </w:rPr>
-        <w:t xml:space="preserve">». </w:t>
+        <w:t xml:space="preserve">www.javatpoint.com. «Firebase Data Organization in Firestore - Javatpoint». </w:t>
       </w:r>
       <w:r>
         <w:rPr>
@@ -30942,23 +27604,14 @@
           <w:lang w:eastAsia="es-ES"/>
         </w:rPr>
       </w:pPr>
-      <w:proofErr w:type="spellStart"/>
       <w:r>
         <w:rPr>
           <w:rFonts w:eastAsia="Times New Roman" w:cs="Liberation Serif"/>
           <w:lang w:eastAsia="es-ES"/>
         </w:rPr>
-        <w:t>OpenCV</w:t>
-      </w:r>
-      <w:proofErr w:type="spellEnd"/>
-      <w:r>
-        <w:rPr>
-          <w:rFonts w:eastAsia="Times New Roman" w:cs="Liberation Serif"/>
-          <w:lang w:eastAsia="es-ES"/>
-        </w:rPr>
-        <w:t xml:space="preserve">. «Home». Accedido 22 de junio de 2024. </w:t>
-      </w:r>
-      <w:hyperlink r:id="rId79" w:history="1">
+        <w:t xml:space="preserve">OpenCV. «Home». Accedido 22 de junio de 2024. </w:t>
+      </w:r>
+      <w:hyperlink r:id="rId80" w:history="1">
         <w:r>
           <w:rPr>
             <w:rStyle w:val="Hyperlink"/>
@@ -30998,55 +27651,14 @@
           <w:lang w:eastAsia="es-ES"/>
         </w:rPr>
       </w:pPr>
-      <w:proofErr w:type="spellStart"/>
       <w:r>
         <w:rPr>
           <w:rFonts w:eastAsia="Times New Roman" w:cs="Liberation Serif"/>
           <w:lang w:eastAsia="es-ES"/>
         </w:rPr>
-        <w:t>OpenCV</w:t>
-      </w:r>
-      <w:proofErr w:type="spellEnd"/>
-      <w:r>
-        <w:rPr>
-          <w:rFonts w:eastAsia="Times New Roman" w:cs="Liberation Serif"/>
-          <w:lang w:eastAsia="es-ES"/>
-        </w:rPr>
-        <w:t>. «</w:t>
-      </w:r>
-      <w:proofErr w:type="spellStart"/>
-      <w:r>
-        <w:rPr>
-          <w:rFonts w:eastAsia="Times New Roman" w:cs="Liberation Serif"/>
-          <w:lang w:eastAsia="es-ES"/>
-        </w:rPr>
-        <w:t>Get</w:t>
-      </w:r>
-      <w:proofErr w:type="spellEnd"/>
-      <w:r>
-        <w:rPr>
-          <w:rFonts w:eastAsia="Times New Roman" w:cs="Liberation Serif"/>
-          <w:lang w:eastAsia="es-ES"/>
-        </w:rPr>
-        <w:t xml:space="preserve"> </w:t>
-      </w:r>
-      <w:proofErr w:type="spellStart"/>
-      <w:r>
-        <w:rPr>
-          <w:rFonts w:eastAsia="Times New Roman" w:cs="Liberation Serif"/>
-          <w:lang w:eastAsia="es-ES"/>
-        </w:rPr>
-        <w:t>Started</w:t>
-      </w:r>
-      <w:proofErr w:type="spellEnd"/>
-      <w:r>
-        <w:rPr>
-          <w:rFonts w:eastAsia="Times New Roman" w:cs="Liberation Serif"/>
-          <w:lang w:eastAsia="es-ES"/>
-        </w:rPr>
-        <w:t xml:space="preserve">». Accedido 22 de junio de 2024. </w:t>
-      </w:r>
-      <w:hyperlink r:id="rId80" w:history="1">
+        <w:t xml:space="preserve">OpenCV. «Get Started». Accedido 22 de junio de 2024. </w:t>
+      </w:r>
+      <w:hyperlink r:id="rId81" w:history="1">
         <w:r>
           <w:rPr>
             <w:rStyle w:val="Hyperlink"/>
@@ -31091,89 +27703,9 @@
           <w:rFonts w:eastAsia="Times New Roman" w:cs="Liberation Serif"/>
           <w:lang w:eastAsia="es-ES"/>
         </w:rPr>
-        <w:t>Administrador</w:t>
-      </w:r>
-      <w:proofErr w:type="gramStart"/>
-      <w:r>
-        <w:rPr>
-          <w:rFonts w:eastAsia="Times New Roman" w:cs="Liberation Serif"/>
-          <w:lang w:eastAsia="es-ES"/>
-        </w:rPr>
-        <w:t>. ?</w:t>
-      </w:r>
-      <w:proofErr w:type="gramEnd"/>
-      <w:r>
-        <w:rPr>
-          <w:rFonts w:eastAsia="Times New Roman" w:cs="Liberation Serif"/>
-          <w:lang w:eastAsia="es-ES"/>
-        </w:rPr>
-        <w:t xml:space="preserve"> «? </w:t>
-      </w:r>
-      <w:proofErr w:type="spellStart"/>
-      <w:r>
-        <w:rPr>
-          <w:rFonts w:eastAsia="Times New Roman" w:cs="Liberation Serif"/>
-          <w:lang w:eastAsia="es-ES"/>
-        </w:rPr>
-        <w:t>Videostreaming</w:t>
-      </w:r>
-      <w:proofErr w:type="spellEnd"/>
-      <w:r>
-        <w:rPr>
-          <w:rFonts w:eastAsia="Times New Roman" w:cs="Liberation Serif"/>
-          <w:lang w:eastAsia="es-ES"/>
-        </w:rPr>
-        <w:t xml:space="preserve"> con </w:t>
-      </w:r>
-      <w:proofErr w:type="spellStart"/>
-      <w:r>
-        <w:rPr>
-          <w:rFonts w:eastAsia="Times New Roman" w:cs="Liberation Serif"/>
-          <w:lang w:eastAsia="es-ES"/>
-        </w:rPr>
-        <w:t>Flask</w:t>
-      </w:r>
-      <w:proofErr w:type="spellEnd"/>
-      <w:r>
-        <w:rPr>
-          <w:rFonts w:eastAsia="Times New Roman" w:cs="Liberation Serif"/>
-          <w:lang w:eastAsia="es-ES"/>
-        </w:rPr>
-        <w:t xml:space="preserve"> y </w:t>
-      </w:r>
-      <w:proofErr w:type="spellStart"/>
-      <w:r>
-        <w:rPr>
-          <w:rFonts w:eastAsia="Times New Roman" w:cs="Liberation Serif"/>
-          <w:lang w:eastAsia="es-ES"/>
-        </w:rPr>
-        <w:t>OpenCV</w:t>
-      </w:r>
-      <w:proofErr w:type="spellEnd"/>
-      <w:r>
-        <w:rPr>
-          <w:rFonts w:eastAsia="Times New Roman" w:cs="Liberation Serif"/>
-          <w:lang w:eastAsia="es-ES"/>
-        </w:rPr>
-        <w:t xml:space="preserve"> | </w:t>
-      </w:r>
-      <w:proofErr w:type="gramStart"/>
-      <w:r>
-        <w:rPr>
-          <w:rFonts w:eastAsia="Times New Roman" w:cs="Liberation Serif"/>
-          <w:lang w:eastAsia="es-ES"/>
-        </w:rPr>
-        <w:t>Python »</w:t>
-      </w:r>
-      <w:proofErr w:type="gramEnd"/>
-      <w:r>
-        <w:rPr>
-          <w:rFonts w:eastAsia="Times New Roman" w:cs="Liberation Serif"/>
-          <w:lang w:eastAsia="es-ES"/>
-        </w:rPr>
-        <w:t xml:space="preserve"> omes-va.com». OMES (blog), 16 de diciembre de 2021. </w:t>
-      </w:r>
-      <w:hyperlink r:id="rId81" w:history="1">
+        <w:t xml:space="preserve">Administrador. ? «? Videostreaming con Flask y OpenCV | Python » omes-va.com». OMES (blog), 16 de diciembre de 2021. </w:t>
+      </w:r>
+      <w:hyperlink r:id="rId82" w:history="1">
         <w:r>
           <w:rPr>
             <w:rStyle w:val="Hyperlink"/>
@@ -31227,7 +27759,7 @@
         </w:rPr>
         <w:t xml:space="preserve">Accedido 22 de junio de 2024. </w:t>
       </w:r>
-      <w:hyperlink r:id="rId82" w:history="1">
+      <w:hyperlink r:id="rId83" w:history="1">
         <w:r>
           <w:rPr>
             <w:rStyle w:val="Hyperlink"/>
@@ -31272,32 +27804,16 @@
           <w:rFonts w:eastAsia="Times New Roman" w:cs="Liberation Serif"/>
           <w:lang w:val="en-US" w:eastAsia="es-ES"/>
         </w:rPr>
-        <w:t xml:space="preserve">«How to Convert Images to NumPy Array - </w:t>
-      </w:r>
-      <w:proofErr w:type="spellStart"/>
+        <w:t xml:space="preserve">«How to Convert Images to NumPy Array - Javatpoint». </w:t>
+      </w:r>
       <w:r>
         <w:rPr>
           <w:rFonts w:eastAsia="Times New Roman" w:cs="Liberation Serif"/>
-          <w:lang w:val="en-US" w:eastAsia="es-ES"/>
-        </w:rPr>
-        <w:t>Javatpoint</w:t>
-      </w:r>
-      <w:proofErr w:type="spellEnd"/>
-      <w:r>
-        <w:rPr>
-          <w:rFonts w:eastAsia="Times New Roman" w:cs="Liberation Serif"/>
-          <w:lang w:val="en-US" w:eastAsia="es-ES"/>
-        </w:rPr>
-        <w:t xml:space="preserve">». </w:t>
-      </w:r>
-      <w:r>
-        <w:rPr>
-          <w:rFonts w:eastAsia="Times New Roman" w:cs="Liberation Serif"/>
           <w:lang w:eastAsia="es-ES"/>
         </w:rPr>
         <w:t xml:space="preserve">Accedido 22 de junio de 2024. </w:t>
       </w:r>
-      <w:hyperlink r:id="rId83" w:history="1">
+      <w:hyperlink r:id="rId84" w:history="1">
         <w:r>
           <w:rPr>
             <w:rStyle w:val="Hyperlink"/>
@@ -31342,25 +27858,9 @@
           <w:rFonts w:eastAsia="Times New Roman" w:cs="Liberation Serif"/>
           <w:lang w:val="en-US" w:eastAsia="es-ES"/>
         </w:rPr>
-        <w:t xml:space="preserve">Reference book for </w:t>
-      </w:r>
-      <w:proofErr w:type="spellStart"/>
-      <w:r>
-        <w:rPr>
-          <w:rFonts w:eastAsia="Times New Roman" w:cs="Liberation Serif"/>
-          <w:lang w:val="en-US" w:eastAsia="es-ES"/>
-        </w:rPr>
-        <w:t>Verovio</w:t>
-      </w:r>
-      <w:proofErr w:type="spellEnd"/>
-      <w:r>
-        <w:rPr>
-          <w:rFonts w:eastAsia="Times New Roman" w:cs="Liberation Serif"/>
-          <w:lang w:val="en-US" w:eastAsia="es-ES"/>
-        </w:rPr>
-        <w:t xml:space="preserve">. «Getting Started», 16 de mayo de 2024. </w:t>
-      </w:r>
-      <w:hyperlink r:id="rId84" w:history="1">
+        <w:t xml:space="preserve">Reference book for Verovio. «Getting Started», 16 de mayo de 2024. </w:t>
+      </w:r>
+      <w:hyperlink r:id="rId85" w:history="1">
         <w:r>
           <w:rPr>
             <w:rStyle w:val="Hyperlink"/>
@@ -31405,73 +27905,9 @@
           <w:rFonts w:eastAsia="Times New Roman" w:cs="Liberation Serif"/>
           <w:lang w:val="en-US" w:eastAsia="es-ES"/>
         </w:rPr>
-        <w:t>«</w:t>
-      </w:r>
-      <w:proofErr w:type="spellStart"/>
-      <w:r>
-        <w:rPr>
-          <w:rFonts w:eastAsia="Times New Roman" w:cs="Liberation Serif"/>
-          <w:lang w:val="en-US" w:eastAsia="es-ES"/>
-        </w:rPr>
-        <w:t>Audiveris</w:t>
-      </w:r>
-      <w:proofErr w:type="spellEnd"/>
-      <w:r>
-        <w:rPr>
-          <w:rFonts w:eastAsia="Times New Roman" w:cs="Liberation Serif"/>
-          <w:lang w:val="en-US" w:eastAsia="es-ES"/>
-        </w:rPr>
-        <w:t>/</w:t>
-      </w:r>
-      <w:proofErr w:type="spellStart"/>
-      <w:r>
-        <w:rPr>
-          <w:rFonts w:eastAsia="Times New Roman" w:cs="Liberation Serif"/>
-          <w:lang w:val="en-US" w:eastAsia="es-ES"/>
-        </w:rPr>
-        <w:t>audiveris</w:t>
-      </w:r>
-      <w:proofErr w:type="spellEnd"/>
-      <w:r>
-        <w:rPr>
-          <w:rFonts w:eastAsia="Times New Roman" w:cs="Liberation Serif"/>
-          <w:lang w:val="en-US" w:eastAsia="es-ES"/>
-        </w:rPr>
-        <w:t xml:space="preserve">». Java. 2016. Reprint, </w:t>
-      </w:r>
-      <w:proofErr w:type="spellStart"/>
-      <w:r>
-        <w:rPr>
-          <w:rFonts w:eastAsia="Times New Roman" w:cs="Liberation Serif"/>
-          <w:lang w:val="en-US" w:eastAsia="es-ES"/>
-        </w:rPr>
-        <w:t>Audiveris</w:t>
-      </w:r>
-      <w:proofErr w:type="spellEnd"/>
-      <w:r>
-        <w:rPr>
-          <w:rFonts w:eastAsia="Times New Roman" w:cs="Liberation Serif"/>
-          <w:lang w:val="en-US" w:eastAsia="es-ES"/>
-        </w:rPr>
-        <w:t xml:space="preserve">, 15 de </w:t>
-      </w:r>
-      <w:proofErr w:type="spellStart"/>
-      <w:r>
-        <w:rPr>
-          <w:rFonts w:eastAsia="Times New Roman" w:cs="Liberation Serif"/>
-          <w:lang w:val="en-US" w:eastAsia="es-ES"/>
-        </w:rPr>
-        <w:t>marzo</w:t>
-      </w:r>
-      <w:proofErr w:type="spellEnd"/>
-      <w:r>
-        <w:rPr>
-          <w:rFonts w:eastAsia="Times New Roman" w:cs="Liberation Serif"/>
-          <w:lang w:val="en-US" w:eastAsia="es-ES"/>
-        </w:rPr>
-        <w:t xml:space="preserve"> de 2024. </w:t>
-      </w:r>
-      <w:hyperlink r:id="rId85" w:history="1">
+        <w:t xml:space="preserve">«Audiveris/audiveris». Java. 2016. Reprint, Audiveris, 15 de marzo de 2024. </w:t>
+      </w:r>
+      <w:hyperlink r:id="rId86" w:history="1">
         <w:r>
           <w:rPr>
             <w:rStyle w:val="Hyperlink"/>
@@ -31516,25 +27952,9 @@
           <w:rFonts w:eastAsia="Times New Roman" w:cs="Liberation Serif"/>
           <w:lang w:val="en-US" w:eastAsia="es-ES"/>
         </w:rPr>
-        <w:t xml:space="preserve">Docker Documentation. «Docker Build», 23:46 </w:t>
-      </w:r>
-      <w:proofErr w:type="gramStart"/>
-      <w:r>
-        <w:rPr>
-          <w:rFonts w:eastAsia="Times New Roman" w:cs="Liberation Serif"/>
-          <w:lang w:val="en-US" w:eastAsia="es-ES"/>
-        </w:rPr>
-        <w:t>+  +</w:t>
-      </w:r>
-      <w:proofErr w:type="gramEnd"/>
-      <w:r>
-        <w:rPr>
-          <w:rFonts w:eastAsia="Times New Roman" w:cs="Liberation Serif"/>
-          <w:lang w:val="en-US" w:eastAsia="es-ES"/>
-        </w:rPr>
-        <w:t xml:space="preserve">0100 de 100d. C. </w:t>
-      </w:r>
-      <w:hyperlink r:id="rId86" w:history="1">
+        <w:t xml:space="preserve">Docker Documentation. «Docker Build», 23:46 +  +0100 de 100d. C. </w:t>
+      </w:r>
+      <w:hyperlink r:id="rId87" w:history="1">
         <w:r>
           <w:rPr>
             <w:rStyle w:val="Hyperlink"/>
@@ -31579,32 +27999,16 @@
           <w:rFonts w:eastAsia="Times New Roman" w:cs="Liberation Serif"/>
           <w:lang w:val="en-US" w:eastAsia="es-ES"/>
         </w:rPr>
-        <w:t xml:space="preserve">Cherry Servers. «How to Build a Docker Image from </w:t>
-      </w:r>
-      <w:proofErr w:type="spellStart"/>
+        <w:t xml:space="preserve">Cherry Servers. «How to Build a Docker Image from Dockerfile». </w:t>
+      </w:r>
       <w:r>
         <w:rPr>
           <w:rFonts w:eastAsia="Times New Roman" w:cs="Liberation Serif"/>
-          <w:lang w:val="en-US" w:eastAsia="es-ES"/>
-        </w:rPr>
-        <w:t>Dockerfile</w:t>
-      </w:r>
-      <w:proofErr w:type="spellEnd"/>
-      <w:r>
-        <w:rPr>
-          <w:rFonts w:eastAsia="Times New Roman" w:cs="Liberation Serif"/>
-          <w:lang w:val="en-US" w:eastAsia="es-ES"/>
-        </w:rPr>
-        <w:t xml:space="preserve">». </w:t>
-      </w:r>
-      <w:r>
-        <w:rPr>
-          <w:rFonts w:eastAsia="Times New Roman" w:cs="Liberation Serif"/>
           <w:lang w:eastAsia="es-ES"/>
         </w:rPr>
         <w:t xml:space="preserve">Accedido 23 de junio de 2024. </w:t>
       </w:r>
-      <w:hyperlink r:id="rId87" w:history="1">
+      <w:hyperlink r:id="rId88" w:history="1">
         <w:r>
           <w:rPr>
             <w:rStyle w:val="Hyperlink"/>
@@ -31649,71 +28053,14 @@
           <w:rFonts w:eastAsia="Times New Roman" w:cs="Liberation Serif"/>
           <w:lang w:val="en-US" w:eastAsia="es-ES"/>
         </w:rPr>
-        <w:t xml:space="preserve">user7504939. «Answer to “how to run </w:t>
-      </w:r>
-      <w:proofErr w:type="spellStart"/>
+        <w:t xml:space="preserve">user7504939. «Answer to “how to run gunicorn on docker”». </w:t>
+      </w:r>
       <w:r>
         <w:rPr>
           <w:rFonts w:eastAsia="Times New Roman" w:cs="Liberation Serif"/>
-          <w:lang w:val="en-US" w:eastAsia="es-ES"/>
-        </w:rPr>
-        <w:t>gunicorn</w:t>
-      </w:r>
-      <w:proofErr w:type="spellEnd"/>
-      <w:r>
-        <w:rPr>
-          <w:rFonts w:eastAsia="Times New Roman" w:cs="Liberation Serif"/>
-          <w:lang w:val="en-US" w:eastAsia="es-ES"/>
-        </w:rPr>
-        <w:t xml:space="preserve"> on </w:t>
-      </w:r>
-      <w:proofErr w:type="gramStart"/>
-      <w:r>
-        <w:rPr>
-          <w:rFonts w:eastAsia="Times New Roman" w:cs="Liberation Serif"/>
-          <w:lang w:val="en-US" w:eastAsia="es-ES"/>
-        </w:rPr>
-        <w:t>docker”»</w:t>
-      </w:r>
-      <w:proofErr w:type="gramEnd"/>
-      <w:r>
-        <w:rPr>
-          <w:rFonts w:eastAsia="Times New Roman" w:cs="Liberation Serif"/>
-          <w:lang w:val="en-US" w:eastAsia="es-ES"/>
-        </w:rPr>
-        <w:t xml:space="preserve">. </w:t>
-      </w:r>
-      <w:proofErr w:type="spellStart"/>
-      <w:r>
-        <w:rPr>
-          <w:rFonts w:eastAsia="Times New Roman" w:cs="Liberation Serif"/>
-          <w:lang w:eastAsia="es-ES"/>
-        </w:rPr>
-        <w:t>Stack</w:t>
-      </w:r>
-      <w:proofErr w:type="spellEnd"/>
-      <w:r>
-        <w:rPr>
-          <w:rFonts w:eastAsia="Times New Roman" w:cs="Liberation Serif"/>
-          <w:lang w:eastAsia="es-ES"/>
-        </w:rPr>
-        <w:t xml:space="preserve"> </w:t>
-      </w:r>
-      <w:proofErr w:type="spellStart"/>
-      <w:r>
-        <w:rPr>
-          <w:rFonts w:eastAsia="Times New Roman" w:cs="Liberation Serif"/>
-          <w:lang w:eastAsia="es-ES"/>
-        </w:rPr>
-        <w:t>Overflow</w:t>
-      </w:r>
-      <w:proofErr w:type="spellEnd"/>
-      <w:r>
-        <w:rPr>
-          <w:rFonts w:eastAsia="Times New Roman" w:cs="Liberation Serif"/>
-          <w:lang w:eastAsia="es-ES"/>
-        </w:rPr>
-        <w:t>, 14 de marzo de 2018. https://stackoverflow.com/a/49287903.</w:t>
+          <w:lang w:eastAsia="es-ES"/>
+        </w:rPr>
+        <w:t>Stack Overflow, 14 de marzo de 2018. https://stackoverflow.com/a/49287903.</w:t>
       </w:r>
     </w:p>
     <w:p>
@@ -31743,32 +28090,16 @@
           <w:rFonts w:eastAsia="Times New Roman" w:cs="Liberation Serif"/>
           <w:lang w:val="en-US" w:eastAsia="es-ES"/>
         </w:rPr>
-        <w:t>«</w:t>
-      </w:r>
-      <w:proofErr w:type="gramStart"/>
+        <w:t xml:space="preserve">«pip freeze - pip documentation v24.1». </w:t>
+      </w:r>
       <w:r>
         <w:rPr>
           <w:rFonts w:eastAsia="Times New Roman" w:cs="Liberation Serif"/>
-          <w:lang w:val="en-US" w:eastAsia="es-ES"/>
-        </w:rPr>
-        <w:t>pip</w:t>
-      </w:r>
-      <w:proofErr w:type="gramEnd"/>
-      <w:r>
-        <w:rPr>
-          <w:rFonts w:eastAsia="Times New Roman" w:cs="Liberation Serif"/>
-          <w:lang w:val="en-US" w:eastAsia="es-ES"/>
-        </w:rPr>
-        <w:t xml:space="preserve"> freeze - pip documentation v24.1». </w:t>
-      </w:r>
-      <w:r>
-        <w:rPr>
-          <w:rFonts w:eastAsia="Times New Roman" w:cs="Liberation Serif"/>
           <w:lang w:eastAsia="es-ES"/>
         </w:rPr>
         <w:t xml:space="preserve">Accedido 23 de junio de 2024. </w:t>
       </w:r>
-      <w:hyperlink r:id="rId88" w:history="1">
+      <w:hyperlink r:id="rId89" w:history="1">
         <w:r>
           <w:rPr>
             <w:rStyle w:val="Hyperlink"/>
@@ -31808,53 +28139,12 @@
           <w:lang w:eastAsia="es-ES"/>
         </w:rPr>
       </w:pPr>
-      <w:proofErr w:type="spellStart"/>
       <w:r>
         <w:rPr>
           <w:rFonts w:eastAsia="Times New Roman" w:cs="Liberation Serif"/>
           <w:lang w:eastAsia="es-ES"/>
         </w:rPr>
-        <w:t>Avid</w:t>
-      </w:r>
-      <w:proofErr w:type="spellEnd"/>
-      <w:r>
-        <w:rPr>
-          <w:rFonts w:eastAsia="Times New Roman" w:cs="Liberation Serif"/>
-          <w:lang w:eastAsia="es-ES"/>
-        </w:rPr>
-        <w:t>. «</w:t>
-      </w:r>
-      <w:proofErr w:type="spellStart"/>
-      <w:r>
-        <w:rPr>
-          <w:rFonts w:eastAsia="Times New Roman" w:cs="Liberation Serif"/>
-          <w:lang w:eastAsia="es-ES"/>
-        </w:rPr>
-        <w:t>PhotoScore</w:t>
-      </w:r>
-      <w:proofErr w:type="spellEnd"/>
-      <w:r>
-        <w:rPr>
-          <w:rFonts w:eastAsia="Times New Roman" w:cs="Liberation Serif"/>
-          <w:lang w:eastAsia="es-ES"/>
-        </w:rPr>
-        <w:t xml:space="preserve"> &amp; </w:t>
-      </w:r>
-      <w:proofErr w:type="spellStart"/>
-      <w:r>
-        <w:rPr>
-          <w:rFonts w:eastAsia="Times New Roman" w:cs="Liberation Serif"/>
-          <w:lang w:eastAsia="es-ES"/>
-        </w:rPr>
-        <w:t>NotateMe</w:t>
-      </w:r>
-      <w:proofErr w:type="spellEnd"/>
-      <w:r>
-        <w:rPr>
-          <w:rFonts w:eastAsia="Times New Roman" w:cs="Liberation Serif"/>
-          <w:lang w:eastAsia="es-ES"/>
-        </w:rPr>
-        <w:t xml:space="preserve"> Ultimate». Accedido 23 de junio de 2024. https://www.avid.com/products/photoscore-and-notateme-ultimate.</w:t>
+        <w:t>Avid. «PhotoScore &amp; NotateMe Ultimate». Accedido 23 de junio de 2024. https://www.avid.com/products/photoscore-and-notateme-ultimate.</w:t>
       </w:r>
     </w:p>
     <w:sectPr>
@@ -32569,6 +28859,119 @@
     </w:lvl>
   </w:abstractNum>
   <w:abstractNum w:abstractNumId="6" w15:restartNumberingAfterBreak="0">
+    <w:nsid w:val="1DF905D4"/>
+    <w:multiLevelType w:val="hybridMultilevel"/>
+    <w:tmpl w:val="BEF8A7FA"/>
+    <w:lvl w:ilvl="0" w:tplc="A8C40A76">
+      <w:start w:val="1"/>
+      <w:numFmt w:val="bullet"/>
+      <w:lvlText w:val=""/>
+      <w:lvlJc w:val="left"/>
+      <w:pPr>
+        <w:ind w:left="1080" w:hanging="360"/>
+      </w:pPr>
+      <w:rPr>
+        <w:rFonts w:ascii="Symbol" w:hAnsi="Symbol" w:hint="default"/>
+      </w:rPr>
+    </w:lvl>
+    <w:lvl w:ilvl="1" w:tplc="FFFFFFFF" w:tentative="1">
+      <w:start w:val="1"/>
+      <w:numFmt w:val="bullet"/>
+      <w:lvlText w:val="o"/>
+      <w:lvlJc w:val="left"/>
+      <w:pPr>
+        <w:ind w:left="1800" w:hanging="360"/>
+      </w:pPr>
+      <w:rPr>
+        <w:rFonts w:ascii="Courier New" w:hAnsi="Courier New" w:cs="Courier New" w:hint="default"/>
+      </w:rPr>
+    </w:lvl>
+    <w:lvl w:ilvl="2" w:tplc="FFFFFFFF" w:tentative="1">
+      <w:start w:val="1"/>
+      <w:numFmt w:val="bullet"/>
+      <w:lvlText w:val=""/>
+      <w:lvlJc w:val="left"/>
+      <w:pPr>
+        <w:ind w:left="2520" w:hanging="360"/>
+      </w:pPr>
+      <w:rPr>
+        <w:rFonts w:ascii="Wingdings" w:hAnsi="Wingdings" w:hint="default"/>
+      </w:rPr>
+    </w:lvl>
+    <w:lvl w:ilvl="3" w:tplc="FFFFFFFF" w:tentative="1">
+      <w:start w:val="1"/>
+      <w:numFmt w:val="bullet"/>
+      <w:lvlText w:val=""/>
+      <w:lvlJc w:val="left"/>
+      <w:pPr>
+        <w:ind w:left="3240" w:hanging="360"/>
+      </w:pPr>
+      <w:rPr>
+        <w:rFonts w:ascii="Symbol" w:hAnsi="Symbol" w:hint="default"/>
+      </w:rPr>
+    </w:lvl>
+    <w:lvl w:ilvl="4" w:tplc="FFFFFFFF" w:tentative="1">
+      <w:start w:val="1"/>
+      <w:numFmt w:val="bullet"/>
+      <w:lvlText w:val="o"/>
+      <w:lvlJc w:val="left"/>
+      <w:pPr>
+        <w:ind w:left="3960" w:hanging="360"/>
+      </w:pPr>
+      <w:rPr>
+        <w:rFonts w:ascii="Courier New" w:hAnsi="Courier New" w:cs="Courier New" w:hint="default"/>
+      </w:rPr>
+    </w:lvl>
+    <w:lvl w:ilvl="5" w:tplc="FFFFFFFF" w:tentative="1">
+      <w:start w:val="1"/>
+      <w:numFmt w:val="bullet"/>
+      <w:lvlText w:val=""/>
+      <w:lvlJc w:val="left"/>
+      <w:pPr>
+        <w:ind w:left="4680" w:hanging="360"/>
+      </w:pPr>
+      <w:rPr>
+        <w:rFonts w:ascii="Wingdings" w:hAnsi="Wingdings" w:hint="default"/>
+      </w:rPr>
+    </w:lvl>
+    <w:lvl w:ilvl="6" w:tplc="FFFFFFFF" w:tentative="1">
+      <w:start w:val="1"/>
+      <w:numFmt w:val="bullet"/>
+      <w:lvlText w:val=""/>
+      <w:lvlJc w:val="left"/>
+      <w:pPr>
+        <w:ind w:left="5400" w:hanging="360"/>
+      </w:pPr>
+      <w:rPr>
+        <w:rFonts w:ascii="Symbol" w:hAnsi="Symbol" w:hint="default"/>
+      </w:rPr>
+    </w:lvl>
+    <w:lvl w:ilvl="7" w:tplc="FFFFFFFF" w:tentative="1">
+      <w:start w:val="1"/>
+      <w:numFmt w:val="bullet"/>
+      <w:lvlText w:val="o"/>
+      <w:lvlJc w:val="left"/>
+      <w:pPr>
+        <w:ind w:left="6120" w:hanging="360"/>
+      </w:pPr>
+      <w:rPr>
+        <w:rFonts w:ascii="Courier New" w:hAnsi="Courier New" w:cs="Courier New" w:hint="default"/>
+      </w:rPr>
+    </w:lvl>
+    <w:lvl w:ilvl="8" w:tplc="FFFFFFFF" w:tentative="1">
+      <w:start w:val="1"/>
+      <w:numFmt w:val="bullet"/>
+      <w:lvlText w:val=""/>
+      <w:lvlJc w:val="left"/>
+      <w:pPr>
+        <w:ind w:left="6840" w:hanging="360"/>
+      </w:pPr>
+      <w:rPr>
+        <w:rFonts w:ascii="Wingdings" w:hAnsi="Wingdings" w:hint="default"/>
+      </w:rPr>
+    </w:lvl>
+  </w:abstractNum>
+  <w:abstractNum w:abstractNumId="7" w15:restartNumberingAfterBreak="0">
     <w:nsid w:val="28271D2E"/>
     <w:multiLevelType w:val="hybridMultilevel"/>
     <w:tmpl w:val="32F67B66"/>
@@ -32681,7 +29084,7 @@
       </w:rPr>
     </w:lvl>
   </w:abstractNum>
-  <w:abstractNum w:abstractNumId="7" w15:restartNumberingAfterBreak="0">
+  <w:abstractNum w:abstractNumId="8" w15:restartNumberingAfterBreak="0">
     <w:nsid w:val="283772E1"/>
     <w:multiLevelType w:val="hybridMultilevel"/>
     <w:tmpl w:val="8FAA0110"/>
@@ -32770,7 +29173,7 @@
       </w:pPr>
     </w:lvl>
   </w:abstractNum>
-  <w:abstractNum w:abstractNumId="8" w15:restartNumberingAfterBreak="0">
+  <w:abstractNum w:abstractNumId="9" w15:restartNumberingAfterBreak="0">
     <w:nsid w:val="285E4D3D"/>
     <w:multiLevelType w:val="hybridMultilevel"/>
     <w:tmpl w:val="D496172E"/>
@@ -32883,7 +29286,7 @@
       </w:rPr>
     </w:lvl>
   </w:abstractNum>
-  <w:abstractNum w:abstractNumId="9" w15:restartNumberingAfterBreak="0">
+  <w:abstractNum w:abstractNumId="10" w15:restartNumberingAfterBreak="0">
     <w:nsid w:val="291004C8"/>
     <w:multiLevelType w:val="hybridMultilevel"/>
     <w:tmpl w:val="2C16A1C2"/>
@@ -32996,7 +29399,7 @@
       </w:rPr>
     </w:lvl>
   </w:abstractNum>
-  <w:abstractNum w:abstractNumId="10" w15:restartNumberingAfterBreak="0">
+  <w:abstractNum w:abstractNumId="11" w15:restartNumberingAfterBreak="0">
     <w:nsid w:val="3B1F5375"/>
     <w:multiLevelType w:val="multilevel"/>
     <w:tmpl w:val="EB1ADDCA"/>
@@ -33109,7 +29512,7 @@
       </w:rPr>
     </w:lvl>
   </w:abstractNum>
-  <w:abstractNum w:abstractNumId="11" w15:restartNumberingAfterBreak="0">
+  <w:abstractNum w:abstractNumId="12" w15:restartNumberingAfterBreak="0">
     <w:nsid w:val="41CB4AED"/>
     <w:multiLevelType w:val="hybridMultilevel"/>
     <w:tmpl w:val="74205FCE"/>
@@ -33222,7 +29625,7 @@
       </w:rPr>
     </w:lvl>
   </w:abstractNum>
-  <w:abstractNum w:abstractNumId="12" w15:restartNumberingAfterBreak="0">
+  <w:abstractNum w:abstractNumId="13" w15:restartNumberingAfterBreak="0">
     <w:nsid w:val="4404091B"/>
     <w:multiLevelType w:val="hybridMultilevel"/>
     <w:tmpl w:val="B5C829CA"/>
@@ -33314,7 +29717,7 @@
       </w:pPr>
     </w:lvl>
   </w:abstractNum>
-  <w:abstractNum w:abstractNumId="13" w15:restartNumberingAfterBreak="0">
+  <w:abstractNum w:abstractNumId="14" w15:restartNumberingAfterBreak="0">
     <w:nsid w:val="458B2F44"/>
     <w:multiLevelType w:val="hybridMultilevel"/>
     <w:tmpl w:val="1340D86A"/>
@@ -33403,7 +29806,7 @@
       </w:pPr>
     </w:lvl>
   </w:abstractNum>
-  <w:abstractNum w:abstractNumId="14" w15:restartNumberingAfterBreak="0">
+  <w:abstractNum w:abstractNumId="15" w15:restartNumberingAfterBreak="0">
     <w:nsid w:val="46585005"/>
     <w:multiLevelType w:val="hybridMultilevel"/>
     <w:tmpl w:val="16841872"/>
@@ -33516,7 +29919,7 @@
       </w:rPr>
     </w:lvl>
   </w:abstractNum>
-  <w:abstractNum w:abstractNumId="15" w15:restartNumberingAfterBreak="0">
+  <w:abstractNum w:abstractNumId="16" w15:restartNumberingAfterBreak="0">
     <w:nsid w:val="4BF412AD"/>
     <w:multiLevelType w:val="hybridMultilevel"/>
     <w:tmpl w:val="EA4ACEEE"/>
@@ -33629,7 +30032,7 @@
       </w:rPr>
     </w:lvl>
   </w:abstractNum>
-  <w:abstractNum w:abstractNumId="16" w15:restartNumberingAfterBreak="0">
+  <w:abstractNum w:abstractNumId="17" w15:restartNumberingAfterBreak="0">
     <w:nsid w:val="51130BB1"/>
     <w:multiLevelType w:val="hybridMultilevel"/>
     <w:tmpl w:val="BCA6C69C"/>
@@ -33742,17 +30145,17 @@
       </w:rPr>
     </w:lvl>
   </w:abstractNum>
-  <w:abstractNum w:abstractNumId="17" w15:restartNumberingAfterBreak="0">
-    <w:nsid w:val="552E7AB3"/>
+  <w:abstractNum w:abstractNumId="18" w15:restartNumberingAfterBreak="0">
+    <w:nsid w:val="531174F4"/>
     <w:multiLevelType w:val="hybridMultilevel"/>
-    <w:tmpl w:val="0B0E74E4"/>
-    <w:lvl w:ilvl="0" w:tplc="A8C40A76">
+    <w:tmpl w:val="227A1396"/>
+    <w:lvl w:ilvl="0" w:tplc="0C0A0001">
       <w:start w:val="1"/>
       <w:numFmt w:val="bullet"/>
-      <w:lvlText w:val=""/>
+      <w:lvlText w:val=""/>
       <w:lvlJc w:val="left"/>
       <w:pPr>
-        <w:ind w:left="1429" w:hanging="360"/>
+        <w:ind w:left="1080" w:hanging="360"/>
       </w:pPr>
       <w:rPr>
         <w:rFonts w:ascii="Symbol" w:hAnsi="Symbol" w:hint="default"/>
@@ -33764,7 +30167,7 @@
       <w:lvlText w:val="o"/>
       <w:lvlJc w:val="left"/>
       <w:pPr>
-        <w:ind w:left="2149" w:hanging="360"/>
+        <w:ind w:left="1800" w:hanging="360"/>
       </w:pPr>
       <w:rPr>
         <w:rFonts w:ascii="Courier New" w:hAnsi="Courier New" w:cs="Courier New" w:hint="default"/>
@@ -33776,7 +30179,7 @@
       <w:lvlText w:val=""/>
       <w:lvlJc w:val="left"/>
       <w:pPr>
-        <w:ind w:left="2869" w:hanging="360"/>
+        <w:ind w:left="2520" w:hanging="360"/>
       </w:pPr>
       <w:rPr>
         <w:rFonts w:ascii="Wingdings" w:hAnsi="Wingdings" w:hint="default"/>
@@ -33788,7 +30191,7 @@
       <w:lvlText w:val=""/>
       <w:lvlJc w:val="left"/>
       <w:pPr>
-        <w:ind w:left="3589" w:hanging="360"/>
+        <w:ind w:left="3240" w:hanging="360"/>
       </w:pPr>
       <w:rPr>
         <w:rFonts w:ascii="Symbol" w:hAnsi="Symbol" w:hint="default"/>
@@ -33800,7 +30203,7 @@
       <w:lvlText w:val="o"/>
       <w:lvlJc w:val="left"/>
       <w:pPr>
-        <w:ind w:left="4309" w:hanging="360"/>
+        <w:ind w:left="3960" w:hanging="360"/>
       </w:pPr>
       <w:rPr>
         <w:rFonts w:ascii="Courier New" w:hAnsi="Courier New" w:cs="Courier New" w:hint="default"/>
@@ -33812,7 +30215,7 @@
       <w:lvlText w:val=""/>
       <w:lvlJc w:val="left"/>
       <w:pPr>
-        <w:ind w:left="5029" w:hanging="360"/>
+        <w:ind w:left="4680" w:hanging="360"/>
       </w:pPr>
       <w:rPr>
         <w:rFonts w:ascii="Wingdings" w:hAnsi="Wingdings" w:hint="default"/>
@@ -33824,7 +30227,7 @@
       <w:lvlText w:val=""/>
       <w:lvlJc w:val="left"/>
       <w:pPr>
-        <w:ind w:left="5749" w:hanging="360"/>
+        <w:ind w:left="5400" w:hanging="360"/>
       </w:pPr>
       <w:rPr>
         <w:rFonts w:ascii="Symbol" w:hAnsi="Symbol" w:hint="default"/>
@@ -33836,7 +30239,7 @@
       <w:lvlText w:val="o"/>
       <w:lvlJc w:val="left"/>
       <w:pPr>
-        <w:ind w:left="6469" w:hanging="360"/>
+        <w:ind w:left="6120" w:hanging="360"/>
       </w:pPr>
       <w:rPr>
         <w:rFonts w:ascii="Courier New" w:hAnsi="Courier New" w:cs="Courier New" w:hint="default"/>
@@ -33848,17 +30251,17 @@
       <w:lvlText w:val=""/>
       <w:lvlJc w:val="left"/>
       <w:pPr>
-        <w:ind w:left="7189" w:hanging="360"/>
+        <w:ind w:left="6840" w:hanging="360"/>
       </w:pPr>
       <w:rPr>
         <w:rFonts w:ascii="Wingdings" w:hAnsi="Wingdings" w:hint="default"/>
       </w:rPr>
     </w:lvl>
   </w:abstractNum>
-  <w:abstractNum w:abstractNumId="18" w15:restartNumberingAfterBreak="0">
-    <w:nsid w:val="584C1D36"/>
+  <w:abstractNum w:abstractNumId="19" w15:restartNumberingAfterBreak="0">
+    <w:nsid w:val="552E7AB3"/>
     <w:multiLevelType w:val="hybridMultilevel"/>
-    <w:tmpl w:val="982E97F2"/>
+    <w:tmpl w:val="0B0E74E4"/>
     <w:lvl w:ilvl="0" w:tplc="A8C40A76">
       <w:start w:val="1"/>
       <w:numFmt w:val="bullet"/>
@@ -33968,7 +30371,120 @@
       </w:rPr>
     </w:lvl>
   </w:abstractNum>
-  <w:abstractNum w:abstractNumId="19" w15:restartNumberingAfterBreak="0">
+  <w:abstractNum w:abstractNumId="20" w15:restartNumberingAfterBreak="0">
+    <w:nsid w:val="584C1D36"/>
+    <w:multiLevelType w:val="hybridMultilevel"/>
+    <w:tmpl w:val="982E97F2"/>
+    <w:lvl w:ilvl="0" w:tplc="A8C40A76">
+      <w:start w:val="1"/>
+      <w:numFmt w:val="bullet"/>
+      <w:lvlText w:val=""/>
+      <w:lvlJc w:val="left"/>
+      <w:pPr>
+        <w:ind w:left="1429" w:hanging="360"/>
+      </w:pPr>
+      <w:rPr>
+        <w:rFonts w:ascii="Symbol" w:hAnsi="Symbol" w:hint="default"/>
+      </w:rPr>
+    </w:lvl>
+    <w:lvl w:ilvl="1" w:tplc="0C0A0003" w:tentative="1">
+      <w:start w:val="1"/>
+      <w:numFmt w:val="bullet"/>
+      <w:lvlText w:val="o"/>
+      <w:lvlJc w:val="left"/>
+      <w:pPr>
+        <w:ind w:left="2149" w:hanging="360"/>
+      </w:pPr>
+      <w:rPr>
+        <w:rFonts w:ascii="Courier New" w:hAnsi="Courier New" w:cs="Courier New" w:hint="default"/>
+      </w:rPr>
+    </w:lvl>
+    <w:lvl w:ilvl="2" w:tplc="0C0A0005" w:tentative="1">
+      <w:start w:val="1"/>
+      <w:numFmt w:val="bullet"/>
+      <w:lvlText w:val=""/>
+      <w:lvlJc w:val="left"/>
+      <w:pPr>
+        <w:ind w:left="2869" w:hanging="360"/>
+      </w:pPr>
+      <w:rPr>
+        <w:rFonts w:ascii="Wingdings" w:hAnsi="Wingdings" w:hint="default"/>
+      </w:rPr>
+    </w:lvl>
+    <w:lvl w:ilvl="3" w:tplc="0C0A0001" w:tentative="1">
+      <w:start w:val="1"/>
+      <w:numFmt w:val="bullet"/>
+      <w:lvlText w:val=""/>
+      <w:lvlJc w:val="left"/>
+      <w:pPr>
+        <w:ind w:left="3589" w:hanging="360"/>
+      </w:pPr>
+      <w:rPr>
+        <w:rFonts w:ascii="Symbol" w:hAnsi="Symbol" w:hint="default"/>
+      </w:rPr>
+    </w:lvl>
+    <w:lvl w:ilvl="4" w:tplc="0C0A0003" w:tentative="1">
+      <w:start w:val="1"/>
+      <w:numFmt w:val="bullet"/>
+      <w:lvlText w:val="o"/>
+      <w:lvlJc w:val="left"/>
+      <w:pPr>
+        <w:ind w:left="4309" w:hanging="360"/>
+      </w:pPr>
+      <w:rPr>
+        <w:rFonts w:ascii="Courier New" w:hAnsi="Courier New" w:cs="Courier New" w:hint="default"/>
+      </w:rPr>
+    </w:lvl>
+    <w:lvl w:ilvl="5" w:tplc="0C0A0005" w:tentative="1">
+      <w:start w:val="1"/>
+      <w:numFmt w:val="bullet"/>
+      <w:lvlText w:val=""/>
+      <w:lvlJc w:val="left"/>
+      <w:pPr>
+        <w:ind w:left="5029" w:hanging="360"/>
+      </w:pPr>
+      <w:rPr>
+        <w:rFonts w:ascii="Wingdings" w:hAnsi="Wingdings" w:hint="default"/>
+      </w:rPr>
+    </w:lvl>
+    <w:lvl w:ilvl="6" w:tplc="0C0A0001" w:tentative="1">
+      <w:start w:val="1"/>
+      <w:numFmt w:val="bullet"/>
+      <w:lvlText w:val=""/>
+      <w:lvlJc w:val="left"/>
+      <w:pPr>
+        <w:ind w:left="5749" w:hanging="360"/>
+      </w:pPr>
+      <w:rPr>
+        <w:rFonts w:ascii="Symbol" w:hAnsi="Symbol" w:hint="default"/>
+      </w:rPr>
+    </w:lvl>
+    <w:lvl w:ilvl="7" w:tplc="0C0A0003" w:tentative="1">
+      <w:start w:val="1"/>
+      <w:numFmt w:val="bullet"/>
+      <w:lvlText w:val="o"/>
+      <w:lvlJc w:val="left"/>
+      <w:pPr>
+        <w:ind w:left="6469" w:hanging="360"/>
+      </w:pPr>
+      <w:rPr>
+        <w:rFonts w:ascii="Courier New" w:hAnsi="Courier New" w:cs="Courier New" w:hint="default"/>
+      </w:rPr>
+    </w:lvl>
+    <w:lvl w:ilvl="8" w:tplc="0C0A0005" w:tentative="1">
+      <w:start w:val="1"/>
+      <w:numFmt w:val="bullet"/>
+      <w:lvlText w:val=""/>
+      <w:lvlJc w:val="left"/>
+      <w:pPr>
+        <w:ind w:left="7189" w:hanging="360"/>
+      </w:pPr>
+      <w:rPr>
+        <w:rFonts w:ascii="Wingdings" w:hAnsi="Wingdings" w:hint="default"/>
+      </w:rPr>
+    </w:lvl>
+  </w:abstractNum>
+  <w:abstractNum w:abstractNumId="21" w15:restartNumberingAfterBreak="0">
     <w:nsid w:val="5E24601C"/>
     <w:multiLevelType w:val="hybridMultilevel"/>
     <w:tmpl w:val="C658981C"/>
@@ -34057,7 +30573,7 @@
       </w:pPr>
     </w:lvl>
   </w:abstractNum>
-  <w:abstractNum w:abstractNumId="20" w15:restartNumberingAfterBreak="0">
+  <w:abstractNum w:abstractNumId="22" w15:restartNumberingAfterBreak="0">
     <w:nsid w:val="66DD6D71"/>
     <w:multiLevelType w:val="hybridMultilevel"/>
     <w:tmpl w:val="C45CB536"/>
@@ -34170,7 +30686,7 @@
       </w:rPr>
     </w:lvl>
   </w:abstractNum>
-  <w:abstractNum w:abstractNumId="21" w15:restartNumberingAfterBreak="0">
+  <w:abstractNum w:abstractNumId="23" w15:restartNumberingAfterBreak="0">
     <w:nsid w:val="6AC12A53"/>
     <w:multiLevelType w:val="hybridMultilevel"/>
     <w:tmpl w:val="0C80C7D6"/>
@@ -34283,7 +30799,7 @@
       </w:rPr>
     </w:lvl>
   </w:abstractNum>
-  <w:abstractNum w:abstractNumId="22" w15:restartNumberingAfterBreak="0">
+  <w:abstractNum w:abstractNumId="24" w15:restartNumberingAfterBreak="0">
     <w:nsid w:val="6F2F1F77"/>
     <w:multiLevelType w:val="hybridMultilevel"/>
     <w:tmpl w:val="5D166906"/>
@@ -34396,7 +30912,7 @@
       </w:rPr>
     </w:lvl>
   </w:abstractNum>
-  <w:abstractNum w:abstractNumId="23" w15:restartNumberingAfterBreak="0">
+  <w:abstractNum w:abstractNumId="25" w15:restartNumberingAfterBreak="0">
     <w:nsid w:val="725E3F77"/>
     <w:multiLevelType w:val="hybridMultilevel"/>
     <w:tmpl w:val="1E983698"/>
@@ -34509,7 +31025,7 @@
       </w:rPr>
     </w:lvl>
   </w:abstractNum>
-  <w:abstractNum w:abstractNumId="24" w15:restartNumberingAfterBreak="0">
+  <w:abstractNum w:abstractNumId="26" w15:restartNumberingAfterBreak="0">
     <w:nsid w:val="73AC6929"/>
     <w:multiLevelType w:val="hybridMultilevel"/>
     <w:tmpl w:val="FF809846"/>
@@ -34622,7 +31138,120 @@
       </w:rPr>
     </w:lvl>
   </w:abstractNum>
-  <w:abstractNum w:abstractNumId="25" w15:restartNumberingAfterBreak="0">
+  <w:abstractNum w:abstractNumId="27" w15:restartNumberingAfterBreak="0">
+    <w:nsid w:val="744F4963"/>
+    <w:multiLevelType w:val="hybridMultilevel"/>
+    <w:tmpl w:val="9872B60A"/>
+    <w:lvl w:ilvl="0" w:tplc="FFFFFFFF">
+      <w:start w:val="1"/>
+      <w:numFmt w:val="bullet"/>
+      <w:lvlText w:val=""/>
+      <w:lvlJc w:val="left"/>
+      <w:pPr>
+        <w:ind w:left="1429" w:hanging="360"/>
+      </w:pPr>
+      <w:rPr>
+        <w:rFonts w:ascii="Symbol" w:hAnsi="Symbol" w:hint="default"/>
+      </w:rPr>
+    </w:lvl>
+    <w:lvl w:ilvl="1" w:tplc="A8C40A76">
+      <w:start w:val="1"/>
+      <w:numFmt w:val="bullet"/>
+      <w:lvlText w:val=""/>
+      <w:lvlJc w:val="left"/>
+      <w:pPr>
+        <w:ind w:left="2149" w:hanging="360"/>
+      </w:pPr>
+      <w:rPr>
+        <w:rFonts w:ascii="Symbol" w:hAnsi="Symbol" w:hint="default"/>
+      </w:rPr>
+    </w:lvl>
+    <w:lvl w:ilvl="2" w:tplc="FFFFFFFF" w:tentative="1">
+      <w:start w:val="1"/>
+      <w:numFmt w:val="bullet"/>
+      <w:lvlText w:val=""/>
+      <w:lvlJc w:val="left"/>
+      <w:pPr>
+        <w:ind w:left="2869" w:hanging="360"/>
+      </w:pPr>
+      <w:rPr>
+        <w:rFonts w:ascii="Wingdings" w:hAnsi="Wingdings" w:hint="default"/>
+      </w:rPr>
+    </w:lvl>
+    <w:lvl w:ilvl="3" w:tplc="FFFFFFFF" w:tentative="1">
+      <w:start w:val="1"/>
+      <w:numFmt w:val="bullet"/>
+      <w:lvlText w:val=""/>
+      <w:lvlJc w:val="left"/>
+      <w:pPr>
+        <w:ind w:left="3589" w:hanging="360"/>
+      </w:pPr>
+      <w:rPr>
+        <w:rFonts w:ascii="Symbol" w:hAnsi="Symbol" w:hint="default"/>
+      </w:rPr>
+    </w:lvl>
+    <w:lvl w:ilvl="4" w:tplc="FFFFFFFF" w:tentative="1">
+      <w:start w:val="1"/>
+      <w:numFmt w:val="bullet"/>
+      <w:lvlText w:val="o"/>
+      <w:lvlJc w:val="left"/>
+      <w:pPr>
+        <w:ind w:left="4309" w:hanging="360"/>
+      </w:pPr>
+      <w:rPr>
+        <w:rFonts w:ascii="Courier New" w:hAnsi="Courier New" w:cs="Courier New" w:hint="default"/>
+      </w:rPr>
+    </w:lvl>
+    <w:lvl w:ilvl="5" w:tplc="FFFFFFFF" w:tentative="1">
+      <w:start w:val="1"/>
+      <w:numFmt w:val="bullet"/>
+      <w:lvlText w:val=""/>
+      <w:lvlJc w:val="left"/>
+      <w:pPr>
+        <w:ind w:left="5029" w:hanging="360"/>
+      </w:pPr>
+      <w:rPr>
+        <w:rFonts w:ascii="Wingdings" w:hAnsi="Wingdings" w:hint="default"/>
+      </w:rPr>
+    </w:lvl>
+    <w:lvl w:ilvl="6" w:tplc="FFFFFFFF" w:tentative="1">
+      <w:start w:val="1"/>
+      <w:numFmt w:val="bullet"/>
+      <w:lvlText w:val=""/>
+      <w:lvlJc w:val="left"/>
+      <w:pPr>
+        <w:ind w:left="5749" w:hanging="360"/>
+      </w:pPr>
+      <w:rPr>
+        <w:rFonts w:ascii="Symbol" w:hAnsi="Symbol" w:hint="default"/>
+      </w:rPr>
+    </w:lvl>
+    <w:lvl w:ilvl="7" w:tplc="FFFFFFFF" w:tentative="1">
+      <w:start w:val="1"/>
+      <w:numFmt w:val="bullet"/>
+      <w:lvlText w:val="o"/>
+      <w:lvlJc w:val="left"/>
+      <w:pPr>
+        <w:ind w:left="6469" w:hanging="360"/>
+      </w:pPr>
+      <w:rPr>
+        <w:rFonts w:ascii="Courier New" w:hAnsi="Courier New" w:cs="Courier New" w:hint="default"/>
+      </w:rPr>
+    </w:lvl>
+    <w:lvl w:ilvl="8" w:tplc="FFFFFFFF" w:tentative="1">
+      <w:start w:val="1"/>
+      <w:numFmt w:val="bullet"/>
+      <w:lvlText w:val=""/>
+      <w:lvlJc w:val="left"/>
+      <w:pPr>
+        <w:ind w:left="7189" w:hanging="360"/>
+      </w:pPr>
+      <w:rPr>
+        <w:rFonts w:ascii="Wingdings" w:hAnsi="Wingdings" w:hint="default"/>
+      </w:rPr>
+    </w:lvl>
+  </w:abstractNum>
+  <w:abstractNum w:abstractNumId="28" w15:restartNumberingAfterBreak="0">
     <w:nsid w:val="76137ED5"/>
     <w:multiLevelType w:val="hybridMultilevel"/>
     <w:tmpl w:val="A906F7BA"/>
@@ -34711,7 +31340,7 @@
       </w:pPr>
     </w:lvl>
   </w:abstractNum>
-  <w:abstractNum w:abstractNumId="26" w15:restartNumberingAfterBreak="0">
+  <w:abstractNum w:abstractNumId="29" w15:restartNumberingAfterBreak="0">
     <w:nsid w:val="77676EBB"/>
     <w:multiLevelType w:val="hybridMultilevel"/>
     <w:tmpl w:val="7AC41EA0"/>
@@ -34824,7 +31453,7 @@
       </w:rPr>
     </w:lvl>
   </w:abstractNum>
-  <w:abstractNum w:abstractNumId="27" w15:restartNumberingAfterBreak="0">
+  <w:abstractNum w:abstractNumId="30" w15:restartNumberingAfterBreak="0">
     <w:nsid w:val="797020F2"/>
     <w:multiLevelType w:val="hybridMultilevel"/>
     <w:tmpl w:val="5B8A481E"/>
@@ -34937,7 +31566,7 @@
       </w:rPr>
     </w:lvl>
   </w:abstractNum>
-  <w:abstractNum w:abstractNumId="28" w15:restartNumberingAfterBreak="0">
+  <w:abstractNum w:abstractNumId="31" w15:restartNumberingAfterBreak="0">
     <w:nsid w:val="79AE62E7"/>
     <w:multiLevelType w:val="hybridMultilevel"/>
     <w:tmpl w:val="DB3ACF00"/>
@@ -35051,94 +31680,103 @@
     </w:lvl>
   </w:abstractNum>
   <w:num w:numId="1" w16cid:durableId="950668452">
-    <w:abstractNumId w:val="12"/>
+    <w:abstractNumId w:val="13"/>
   </w:num>
   <w:num w:numId="2" w16cid:durableId="498545370">
-    <w:abstractNumId w:val="8"/>
+    <w:abstractNumId w:val="9"/>
   </w:num>
   <w:num w:numId="3" w16cid:durableId="2132245601">
-    <w:abstractNumId w:val="21"/>
+    <w:abstractNumId w:val="23"/>
   </w:num>
   <w:num w:numId="4" w16cid:durableId="459346766">
-    <w:abstractNumId w:val="19"/>
+    <w:abstractNumId w:val="21"/>
   </w:num>
   <w:num w:numId="5" w16cid:durableId="873227420">
     <w:abstractNumId w:val="3"/>
   </w:num>
   <w:num w:numId="6" w16cid:durableId="1190682470">
-    <w:abstractNumId w:val="6"/>
+    <w:abstractNumId w:val="7"/>
   </w:num>
   <w:num w:numId="7" w16cid:durableId="470485113">
+    <w:abstractNumId w:val="31"/>
+  </w:num>
+  <w:num w:numId="8" w16cid:durableId="613094644">
+    <w:abstractNumId w:val="31"/>
+  </w:num>
+  <w:num w:numId="9" w16cid:durableId="306127541">
     <w:abstractNumId w:val="28"/>
   </w:num>
-  <w:num w:numId="8" w16cid:durableId="613094644">
-    <w:abstractNumId w:val="28"/>
-  </w:num>
-  <w:num w:numId="9" w16cid:durableId="306127541">
-    <w:abstractNumId w:val="25"/>
-  </w:num>
   <w:num w:numId="10" w16cid:durableId="160853315">
-    <w:abstractNumId w:val="27"/>
+    <w:abstractNumId w:val="30"/>
   </w:num>
   <w:num w:numId="11" w16cid:durableId="2058780074">
-    <w:abstractNumId w:val="13"/>
+    <w:abstractNumId w:val="14"/>
   </w:num>
   <w:num w:numId="12" w16cid:durableId="473261236">
     <w:abstractNumId w:val="0"/>
   </w:num>
   <w:num w:numId="13" w16cid:durableId="1026834311">
-    <w:abstractNumId w:val="22"/>
+    <w:abstractNumId w:val="24"/>
   </w:num>
   <w:num w:numId="14" w16cid:durableId="1565289427">
-    <w:abstractNumId w:val="15"/>
+    <w:abstractNumId w:val="16"/>
   </w:num>
   <w:num w:numId="15" w16cid:durableId="1662272225">
-    <w:abstractNumId w:val="24"/>
+    <w:abstractNumId w:val="26"/>
   </w:num>
   <w:num w:numId="16" w16cid:durableId="168370498">
     <w:abstractNumId w:val="1"/>
   </w:num>
   <w:num w:numId="17" w16cid:durableId="838887368">
-    <w:abstractNumId w:val="11"/>
+    <w:abstractNumId w:val="12"/>
   </w:num>
   <w:num w:numId="18" w16cid:durableId="1296253631">
-    <w:abstractNumId w:val="17"/>
+    <w:abstractNumId w:val="19"/>
   </w:num>
   <w:num w:numId="19" w16cid:durableId="501436253">
-    <w:abstractNumId w:val="20"/>
+    <w:abstractNumId w:val="22"/>
   </w:num>
   <w:num w:numId="20" w16cid:durableId="352417224">
-    <w:abstractNumId w:val="7"/>
+    <w:abstractNumId w:val="8"/>
   </w:num>
   <w:num w:numId="21" w16cid:durableId="2004314637">
     <w:abstractNumId w:val="2"/>
   </w:num>
   <w:num w:numId="22" w16cid:durableId="1656185855">
-    <w:abstractNumId w:val="26"/>
+    <w:abstractNumId w:val="29"/>
   </w:num>
   <w:num w:numId="23" w16cid:durableId="1076434780">
-    <w:abstractNumId w:val="18"/>
+    <w:abstractNumId w:val="20"/>
   </w:num>
   <w:num w:numId="24" w16cid:durableId="1305046973">
-    <w:abstractNumId w:val="23"/>
+    <w:abstractNumId w:val="25"/>
   </w:num>
   <w:num w:numId="25" w16cid:durableId="1257982697">
     <w:abstractNumId w:val="5"/>
   </w:num>
   <w:num w:numId="26" w16cid:durableId="24017845">
-    <w:abstractNumId w:val="9"/>
+    <w:abstractNumId w:val="10"/>
   </w:num>
   <w:num w:numId="27" w16cid:durableId="534273778">
-    <w:abstractNumId w:val="14"/>
+    <w:abstractNumId w:val="15"/>
   </w:num>
   <w:num w:numId="28" w16cid:durableId="195512039">
-    <w:abstractNumId w:val="16"/>
+    <w:abstractNumId w:val="17"/>
   </w:num>
   <w:num w:numId="29" w16cid:durableId="874926939">
     <w:abstractNumId w:val="4"/>
   </w:num>
   <w:num w:numId="30" w16cid:durableId="289013774">
-    <w:abstractNumId w:val="10"/>
+    <w:abstractNumId w:val="11"/>
+  </w:num>
+  <w:num w:numId="31" w16cid:durableId="89396847">
+    <w:abstractNumId w:val="18"/>
+  </w:num>
+  <w:num w:numId="32" w16cid:durableId="1114135430">
+    <w:abstractNumId w:val="6"/>
+  </w:num>
+  <w:num w:numId="33" w16cid:durableId="443887393">
+    <w:abstractNumId w:val="27"/>
   </w:num>
   <w:numIdMacAtCleanup w:val="30"/>
 </w:numbering>
@@ -35757,7 +32395,6 @@
   <w:style w:type="character" w:default="1" w:styleId="DefaultParagraphFont">
     <w:name w:val="Default Paragraph Font"/>
     <w:uiPriority w:val="1"/>
-    <w:semiHidden/>
     <w:unhideWhenUsed/>
   </w:style>
   <w:style w:type="table" w:default="1" w:styleId="TableNormal">

--- a/memoria/Memoria_TFG_Martín_González.docx
+++ b/memoria/Memoria_TFG_Martín_González.docx
@@ -382,7 +382,7 @@
           <w:noProof/>
         </w:rPr>
         <w:drawing>
-          <wp:anchor distT="0" distB="0" distL="114300" distR="114300" simplePos="0" relativeHeight="251658240" behindDoc="0" locked="0" layoutInCell="1" allowOverlap="1" wp14:anchorId="76BE965C" wp14:editId="106B5FA6">
+          <wp:anchor distT="0" distB="0" distL="114300" distR="114300" simplePos="0" relativeHeight="251658240" behindDoc="0" locked="0" layoutInCell="1" allowOverlap="1" wp14:anchorId="76BE965C" wp14:editId="33CD58C3">
             <wp:simplePos x="0" y="0"/>
             <wp:positionH relativeFrom="margin">
               <wp:posOffset>3934609</wp:posOffset>
@@ -1600,8 +1600,8 @@
         </w:rPr>
       </w:sdtEndPr>
       <w:sdtContent>
-        <w:bookmarkStart w:id="2" w:name="_Hlk170562909" w:displacedByCustomXml="prev"/>
-        <w:bookmarkStart w:id="3" w:name="_Toc170734640" w:displacedByCustomXml="prev"/>
+        <w:bookmarkStart w:id="2" w:name="_Toc170734640" w:displacedByCustomXml="prev"/>
+        <w:bookmarkStart w:id="3" w:name="_Hlk170562909" w:displacedByCustomXml="prev"/>
         <w:p>
           <w:pPr>
             <w:keepNext/>
@@ -1632,7 +1632,7 @@
             <w:t>Índice General</w:t>
           </w:r>
           <w:bookmarkEnd w:id="1"/>
-          <w:bookmarkEnd w:id="3"/>
+          <w:bookmarkEnd w:id="2"/>
           <w:r>
             <w:rPr>
               <w:rFonts w:eastAsia="Times New Roman" w:cs="Times New Roman"/>
@@ -1669,7 +1669,7 @@
             </w:rPr>
             <w:fldChar w:fldCharType="end"/>
           </w:r>
-          <w:bookmarkEnd w:id="2"/>
+          <w:bookmarkEnd w:id="3"/>
         </w:p>
         <w:p>
           <w:pPr>
@@ -3106,6 +3106,7 @@
               <w:rPr>
                 <w:rStyle w:val="Hyperlink"/>
                 <w:rFonts w:eastAsia="Times New Roman" w:cs="Times New Roman"/>
+                <w:noProof/>
                 <w:webHidden/>
                 <w:spacing w:val="-10"/>
                 <w:kern w:val="28"/>
@@ -3220,6 +3221,7 @@
               <w:rPr>
                 <w:rStyle w:val="Hyperlink"/>
                 <w:rFonts w:eastAsia="Times New Roman" w:cs="Times New Roman"/>
+                <w:noProof/>
                 <w:webHidden/>
                 <w:spacing w:val="-10"/>
                 <w:kern w:val="28"/>
@@ -3334,6 +3336,7 @@
               <w:rPr>
                 <w:rStyle w:val="Hyperlink"/>
                 <w:rFonts w:eastAsia="Times New Roman" w:cs="Times New Roman"/>
+                <w:noProof/>
                 <w:webHidden/>
                 <w:spacing w:val="-10"/>
                 <w:kern w:val="28"/>
@@ -3448,6 +3451,7 @@
               <w:rPr>
                 <w:rStyle w:val="Hyperlink"/>
                 <w:rFonts w:eastAsia="Times New Roman" w:cs="Times New Roman"/>
+                <w:noProof/>
                 <w:webHidden/>
                 <w:spacing w:val="-10"/>
                 <w:kern w:val="28"/>
@@ -3562,6 +3566,7 @@
               <w:rPr>
                 <w:rStyle w:val="Hyperlink"/>
                 <w:rFonts w:eastAsia="Times New Roman" w:cs="Times New Roman"/>
+                <w:noProof/>
                 <w:webHidden/>
                 <w:spacing w:val="-10"/>
                 <w:kern w:val="28"/>
@@ -3676,6 +3681,7 @@
               <w:rPr>
                 <w:rStyle w:val="Hyperlink"/>
                 <w:rFonts w:eastAsia="Times New Roman" w:cs="Times New Roman"/>
+                <w:noProof/>
                 <w:webHidden/>
                 <w:spacing w:val="-10"/>
                 <w:kern w:val="28"/>
@@ -3790,6 +3796,7 @@
               <w:rPr>
                 <w:rStyle w:val="Hyperlink"/>
                 <w:rFonts w:eastAsia="Times New Roman" w:cs="Times New Roman"/>
+                <w:noProof/>
                 <w:webHidden/>
                 <w:spacing w:val="-10"/>
                 <w:kern w:val="28"/>
@@ -3904,6 +3911,7 @@
               <w:rPr>
                 <w:rStyle w:val="Hyperlink"/>
                 <w:rFonts w:eastAsia="Times New Roman" w:cs="Times New Roman"/>
+                <w:noProof/>
                 <w:webHidden/>
                 <w:spacing w:val="-10"/>
                 <w:kern w:val="28"/>
@@ -4018,6 +4026,7 @@
               <w:rPr>
                 <w:rStyle w:val="Hyperlink"/>
                 <w:rFonts w:eastAsia="Times New Roman" w:cs="Times New Roman"/>
+                <w:noProof/>
                 <w:webHidden/>
                 <w:spacing w:val="-10"/>
                 <w:kern w:val="28"/>
@@ -4132,6 +4141,7 @@
               <w:rPr>
                 <w:rStyle w:val="Hyperlink"/>
                 <w:rFonts w:eastAsia="Times New Roman" w:cs="Times New Roman"/>
+                <w:noProof/>
                 <w:webHidden/>
                 <w:spacing w:val="-10"/>
                 <w:kern w:val="28"/>
@@ -4246,6 +4256,7 @@
               <w:rPr>
                 <w:rStyle w:val="Hyperlink"/>
                 <w:rFonts w:eastAsia="Times New Roman" w:cs="Times New Roman"/>
+                <w:noProof/>
                 <w:webHidden/>
                 <w:spacing w:val="-10"/>
                 <w:kern w:val="28"/>
@@ -4360,6 +4371,7 @@
               <w:rPr>
                 <w:rStyle w:val="Hyperlink"/>
                 <w:rFonts w:eastAsia="Times New Roman" w:cs="Times New Roman"/>
+                <w:noProof/>
                 <w:webHidden/>
                 <w:spacing w:val="-10"/>
                 <w:kern w:val="28"/>
@@ -4474,6 +4486,7 @@
               <w:rPr>
                 <w:rStyle w:val="Hyperlink"/>
                 <w:rFonts w:eastAsia="Times New Roman" w:cs="Times New Roman"/>
+                <w:noProof/>
                 <w:webHidden/>
                 <w:spacing w:val="-10"/>
                 <w:kern w:val="28"/>
@@ -4588,6 +4601,7 @@
               <w:rPr>
                 <w:rStyle w:val="Hyperlink"/>
                 <w:rFonts w:eastAsia="Times New Roman" w:cs="Times New Roman"/>
+                <w:noProof/>
                 <w:webHidden/>
                 <w:spacing w:val="-10"/>
                 <w:kern w:val="28"/>
@@ -4702,6 +4716,7 @@
               <w:rPr>
                 <w:rStyle w:val="Hyperlink"/>
                 <w:rFonts w:eastAsia="Times New Roman" w:cs="Times New Roman"/>
+                <w:noProof/>
                 <w:webHidden/>
                 <w:spacing w:val="-10"/>
                 <w:kern w:val="28"/>
@@ -4816,6 +4831,7 @@
               <w:rPr>
                 <w:rStyle w:val="Hyperlink"/>
                 <w:rFonts w:eastAsia="Times New Roman" w:cs="Times New Roman"/>
+                <w:noProof/>
                 <w:webHidden/>
                 <w:spacing w:val="-10"/>
                 <w:kern w:val="28"/>
@@ -4930,6 +4946,7 @@
               <w:rPr>
                 <w:rStyle w:val="Hyperlink"/>
                 <w:rFonts w:eastAsia="Times New Roman" w:cs="Times New Roman"/>
+                <w:noProof/>
                 <w:webHidden/>
                 <w:spacing w:val="-10"/>
                 <w:kern w:val="28"/>
@@ -5044,6 +5061,7 @@
               <w:rPr>
                 <w:rStyle w:val="Hyperlink"/>
                 <w:rFonts w:eastAsia="Times New Roman" w:cs="Times New Roman"/>
+                <w:noProof/>
                 <w:webHidden/>
                 <w:spacing w:val="-10"/>
                 <w:kern w:val="28"/>
@@ -5158,6 +5176,7 @@
               <w:rPr>
                 <w:rStyle w:val="Hyperlink"/>
                 <w:rFonts w:eastAsia="Times New Roman" w:cs="Times New Roman"/>
+                <w:noProof/>
                 <w:webHidden/>
                 <w:spacing w:val="-10"/>
                 <w:kern w:val="28"/>
@@ -5272,6 +5291,7 @@
               <w:rPr>
                 <w:rStyle w:val="Hyperlink"/>
                 <w:rFonts w:eastAsia="Times New Roman" w:cs="Times New Roman"/>
+                <w:noProof/>
                 <w:webHidden/>
                 <w:spacing w:val="-10"/>
                 <w:kern w:val="28"/>
@@ -5461,6 +5481,7 @@
               <w:rPr>
                 <w:rStyle w:val="Hyperlink"/>
                 <w:rFonts w:eastAsia="Times New Roman" w:cs="Times New Roman"/>
+                <w:noProof/>
                 <w:webHidden/>
                 <w:spacing w:val="-10"/>
                 <w:kern w:val="28"/>
@@ -5575,6 +5596,7 @@
               <w:rPr>
                 <w:rStyle w:val="Hyperlink"/>
                 <w:rFonts w:eastAsia="Times New Roman" w:cs="Times New Roman"/>
+                <w:noProof/>
                 <w:webHidden/>
                 <w:spacing w:val="-10"/>
                 <w:kern w:val="28"/>
@@ -5689,6 +5711,7 @@
               <w:rPr>
                 <w:rStyle w:val="Hyperlink"/>
                 <w:rFonts w:eastAsia="Times New Roman" w:cs="Times New Roman"/>
+                <w:noProof/>
                 <w:webHidden/>
                 <w:spacing w:val="-10"/>
                 <w:kern w:val="28"/>
@@ -5803,6 +5826,7 @@
               <w:rPr>
                 <w:rStyle w:val="Hyperlink"/>
                 <w:rFonts w:eastAsia="Times New Roman" w:cs="Times New Roman"/>
+                <w:noProof/>
                 <w:webHidden/>
                 <w:spacing w:val="-10"/>
                 <w:kern w:val="28"/>
@@ -5917,6 +5941,7 @@
               <w:rPr>
                 <w:rStyle w:val="Hyperlink"/>
                 <w:rFonts w:eastAsia="Times New Roman" w:cs="Times New Roman"/>
+                <w:noProof/>
                 <w:webHidden/>
                 <w:spacing w:val="-10"/>
                 <w:kern w:val="28"/>
@@ -6737,7 +6762,7 @@
             <w:noProof/>
             <w:webHidden/>
           </w:rPr>
-          <w:t>9</w:t>
+          <w:t>13</w:t>
         </w:r>
         <w:r>
           <w:rPr>
@@ -6805,7 +6830,7 @@
             <w:noProof/>
             <w:webHidden/>
           </w:rPr>
-          <w:t>10</w:t>
+          <w:t>14</w:t>
         </w:r>
         <w:r>
           <w:rPr>
@@ -6873,7 +6898,7 @@
             <w:noProof/>
             <w:webHidden/>
           </w:rPr>
-          <w:t>11</w:t>
+          <w:t>15</w:t>
         </w:r>
         <w:r>
           <w:rPr>
@@ -6941,7 +6966,7 @@
             <w:noProof/>
             <w:webHidden/>
           </w:rPr>
-          <w:t>11</w:t>
+          <w:t>15</w:t>
         </w:r>
         <w:r>
           <w:rPr>
@@ -7009,7 +7034,7 @@
             <w:noProof/>
             <w:webHidden/>
           </w:rPr>
-          <w:t>12</w:t>
+          <w:t>16</w:t>
         </w:r>
         <w:r>
           <w:rPr>
@@ -7077,7 +7102,7 @@
             <w:noProof/>
             <w:webHidden/>
           </w:rPr>
-          <w:t>12</w:t>
+          <w:t>16</w:t>
         </w:r>
         <w:r>
           <w:rPr>
@@ -7145,7 +7170,7 @@
             <w:noProof/>
             <w:webHidden/>
           </w:rPr>
-          <w:t>13</w:t>
+          <w:t>17</w:t>
         </w:r>
         <w:r>
           <w:rPr>
@@ -7213,7 +7238,7 @@
             <w:noProof/>
             <w:webHidden/>
           </w:rPr>
-          <w:t>13</w:t>
+          <w:t>17</w:t>
         </w:r>
         <w:r>
           <w:rPr>
@@ -7281,7 +7306,7 @@
             <w:noProof/>
             <w:webHidden/>
           </w:rPr>
-          <w:t>14</w:t>
+          <w:t>18</w:t>
         </w:r>
         <w:r>
           <w:rPr>
@@ -7349,7 +7374,7 @@
             <w:noProof/>
             <w:webHidden/>
           </w:rPr>
-          <w:t>23</w:t>
+          <w:t>27</w:t>
         </w:r>
         <w:r>
           <w:rPr>
@@ -11878,7 +11903,7 @@
           <w:noProof/>
         </w:rPr>
         <w:drawing>
-          <wp:inline distT="0" distB="0" distL="0" distR="0" wp14:anchorId="4F5B142E" wp14:editId="2AB22CBF">
+          <wp:inline distT="0" distB="0" distL="0" distR="0" wp14:anchorId="4F5B142E" wp14:editId="501E41C1">
             <wp:extent cx="2508292" cy="1285875"/>
             <wp:effectExtent l="0" t="0" r="0" b="0"/>
             <wp:docPr id="219727806" name="Picture 7"/>
@@ -11970,7 +11995,7 @@
           <w14:ligatures w14:val="none"/>
         </w:rPr>
         <w:drawing>
-          <wp:inline distT="0" distB="0" distL="0" distR="0" wp14:anchorId="476151B6" wp14:editId="315F28EF">
+          <wp:inline distT="0" distB="0" distL="0" distR="0" wp14:anchorId="476151B6" wp14:editId="4D9B0BBD">
             <wp:extent cx="2427664" cy="1247775"/>
             <wp:effectExtent l="0" t="0" r="0" b="0"/>
             <wp:docPr id="1569859206" name="Picture 9" descr="A sheet of music with notes&#10;&#10;Description automatically generated"/>
@@ -12225,7 +12250,7 @@
         </w:rPr>
         <w:lastRenderedPageBreak/>
         <w:drawing>
-          <wp:inline distT="0" distB="0" distL="0" distR="0" wp14:anchorId="3B9A0B05" wp14:editId="67A49E70">
+          <wp:inline distT="0" distB="0" distL="0" distR="0" wp14:anchorId="3B9A0B05" wp14:editId="54D36A1F">
             <wp:extent cx="2495218" cy="1282495"/>
             <wp:effectExtent l="0" t="0" r="0" b="0"/>
             <wp:docPr id="48164859" name="Picture 7" descr="A sheet of music with notes&#10;&#10;Description automatically generated"/>
@@ -12321,7 +12346,7 @@
           <w14:ligatures w14:val="none"/>
         </w:rPr>
         <w:drawing>
-          <wp:inline distT="0" distB="0" distL="0" distR="0" wp14:anchorId="5E36AAFE" wp14:editId="18A75CED">
+          <wp:inline distT="0" distB="0" distL="0" distR="0" wp14:anchorId="5E36AAFE" wp14:editId="56FD7737">
             <wp:extent cx="2419350" cy="1243500"/>
             <wp:effectExtent l="0" t="0" r="0" b="0"/>
             <wp:docPr id="2006271438" name="Picture 10" descr="A black and white sheet of music&#10;&#10;Description automatically generated"/>
@@ -32395,6 +32420,7 @@
   <w:style w:type="character" w:default="1" w:styleId="DefaultParagraphFont">
     <w:name w:val="Default Paragraph Font"/>
     <w:uiPriority w:val="1"/>
+    <w:semiHidden/>
     <w:unhideWhenUsed/>
   </w:style>
   <w:style w:type="table" w:default="1" w:styleId="TableNormal">
